--- a/trunk/docs/Monografia/Capitulo 2 - Pesquisa e Métodos.docx
+++ b/trunk/docs/Monografia/Capitulo 2 - Pesquisa e Métodos.docx
@@ -232,25 +232,7 @@
           <w:sz w:val="24"/>
           <w:szCs w:val="24"/>
         </w:rPr>
-        <w:t xml:space="preserve">Considerando que as empresas de estampas em camisetas na maioria das vezes não possuem um sistema informatizado para gerenciar suas atividades internas assim como a integração de um módulo (página web) para que os seus clientes possam expressar sua criatividade e solicitar a confecção de seus pedidos de forma fácil, rápida e segura; é proposto um sistema especifico para esta área que ira proporcionar aos seus usuários uma sistematização semelhante </w:t>
-      </w:r>
-      <w:proofErr w:type="gramStart"/>
-      <w:r>
-        <w:rPr>
-          <w:rFonts w:ascii="Times New Roman" w:hAnsi="Times New Roman" w:cs="Times New Roman"/>
-          <w:sz w:val="24"/>
-          <w:szCs w:val="24"/>
-        </w:rPr>
-        <w:t>a</w:t>
-      </w:r>
-      <w:proofErr w:type="gramEnd"/>
-      <w:r>
-        <w:rPr>
-          <w:rFonts w:ascii="Times New Roman" w:hAnsi="Times New Roman" w:cs="Times New Roman"/>
-          <w:sz w:val="24"/>
-          <w:szCs w:val="24"/>
-        </w:rPr>
-        <w:t xml:space="preserve"> de suas rotinas e atividades diárias no processo de fabricação das camisetas personalizadas.</w:t>
+        <w:t>Considerando que as empresas de estampas em camisetas na maioria das vezes não possuem um sistema informatizado para gerenciar suas atividades internas assim como a integração de um módulo (página web) para que os seus clientes possam expressar sua criatividade e solicitar a confecção de seus pedidos de forma fácil, rápida e segura; é proposto um sistema especifico para esta área que ira proporcionar aos seus usuários uma sistematização semelhante a de suas rotinas e atividades diárias no processo de fabricação das camisetas personalizadas.</w:t>
       </w:r>
     </w:p>
     <w:p>
@@ -283,33 +265,15 @@
           <w:sz w:val="24"/>
           <w:szCs w:val="24"/>
         </w:rPr>
-        <w:t xml:space="preserve">O Sistema de Camisetas Personalizadas inicialmente é dividido em </w:t>
-      </w:r>
-      <w:proofErr w:type="gramStart"/>
-      <w:r>
-        <w:rPr>
-          <w:rFonts w:ascii="Times New Roman" w:hAnsi="Times New Roman" w:cs="Times New Roman"/>
-          <w:sz w:val="24"/>
-          <w:szCs w:val="24"/>
-        </w:rPr>
-        <w:t>dois módulos</w:t>
-      </w:r>
-      <w:r>
-        <w:rPr>
-          <w:rFonts w:ascii="Times New Roman" w:hAnsi="Times New Roman" w:cs="Times New Roman"/>
-          <w:sz w:val="24"/>
-          <w:szCs w:val="24"/>
-        </w:rPr>
-        <w:t xml:space="preserve"> público</w:t>
-      </w:r>
-      <w:proofErr w:type="gramEnd"/>
-      <w:r>
-        <w:rPr>
-          <w:rFonts w:ascii="Times New Roman" w:hAnsi="Times New Roman" w:cs="Times New Roman"/>
-          <w:sz w:val="24"/>
-          <w:szCs w:val="24"/>
-        </w:rPr>
-        <w:t xml:space="preserve"> e privado</w:t>
+        <w:t>O Sistema de Camisetas Personalizadas inicialmente é dividido em dois módulos</w:t>
+      </w:r>
+      <w:r>
+        <w:rPr>
+          <w:rFonts w:ascii="Times New Roman" w:hAnsi="Times New Roman" w:cs="Times New Roman"/>
+          <w:sz w:val="24"/>
+          <w:szCs w:val="24"/>
+        </w:rPr>
+        <w:t xml:space="preserve"> público e privado</w:t>
       </w:r>
       <w:r>
         <w:rPr>
@@ -672,25 +636,7 @@
           <w:sz w:val="24"/>
           <w:szCs w:val="24"/>
         </w:rPr>
-        <w:t xml:space="preserve"> em 1967 e foi </w:t>
-      </w:r>
-      <w:proofErr w:type="gramStart"/>
-      <w:r>
-        <w:rPr>
-          <w:rFonts w:ascii="Times New Roman" w:hAnsi="Times New Roman" w:cs="Times New Roman"/>
-          <w:sz w:val="24"/>
-          <w:szCs w:val="24"/>
-        </w:rPr>
-        <w:t>a</w:t>
-      </w:r>
-      <w:proofErr w:type="gramEnd"/>
-      <w:r>
-        <w:rPr>
-          <w:rFonts w:ascii="Times New Roman" w:hAnsi="Times New Roman" w:cs="Times New Roman"/>
-          <w:sz w:val="24"/>
-          <w:szCs w:val="24"/>
-        </w:rPr>
-        <w:t xml:space="preserve"> primeira linguagem de programação a utilizar Programação Orientada a Objetos. Se observarmos bem os paradigmas da Programação Orientada a Objetos são bem antigos, mas só de uns anos pra cá vêem ganhando maior reconhecimento de grandes empresas do ramo de desenvolvimento de softwares. As linguagens que utilizam os artifícios da Programação Orientada a Objetos são diversas, as mais modernas são: C#, C++, Java, PHP, </w:t>
+        <w:t xml:space="preserve"> em 1967 e foi a primeira linguagem de programação a utilizar Programação Orientada a Objetos. Se observarmos bem os paradigmas da Programação Orientada a Objetos são bem antigos, mas só de uns anos pra cá vêem ganhando maior reconhecimento de grandes empresas do ramo de desenvolvimento de softwares. As linguagens que utilizam os artifícios da Programação Orientada a Objetos são diversas, as mais modernas são: C#, C++, Java, PHP, </w:t>
       </w:r>
       <w:proofErr w:type="spellStart"/>
       <w:r>
@@ -1006,39 +952,265 @@
       <w:pPr>
         <w:pStyle w:val="PargrafodaLista"/>
         <w:spacing w:line="360" w:lineRule="auto"/>
-        <w:ind w:left="0"/>
-        <w:jc w:val="both"/>
-        <w:rPr>
-          <w:rFonts w:ascii="Times New Roman" w:hAnsi="Times New Roman" w:cs="Times New Roman"/>
-          <w:sz w:val="24"/>
-          <w:szCs w:val="24"/>
-        </w:rPr>
-      </w:pPr>
-    </w:p>
-    <w:p>
-      <w:pPr>
-        <w:pStyle w:val="PargrafodaLista"/>
-        <w:spacing w:line="360" w:lineRule="auto"/>
-        <w:ind w:left="0"/>
-        <w:jc w:val="both"/>
-        <w:rPr>
-          <w:rFonts w:ascii="Times New Roman" w:hAnsi="Times New Roman" w:cs="Times New Roman"/>
-          <w:i/>
-          <w:sz w:val="24"/>
-          <w:szCs w:val="24"/>
-        </w:rPr>
-      </w:pPr>
-      <w:proofErr w:type="gramStart"/>
-      <w:r>
-        <w:rPr>
-          <w:rFonts w:ascii="Times New Roman" w:hAnsi="Times New Roman" w:cs="Times New Roman"/>
-          <w:i/>
-          <w:sz w:val="24"/>
-          <w:szCs w:val="24"/>
-        </w:rPr>
-        <w:t>faltando</w:t>
-      </w:r>
-      <w:proofErr w:type="gramEnd"/>
+        <w:ind w:left="0" w:firstLine="720"/>
+        <w:jc w:val="both"/>
+        <w:rPr>
+          <w:rFonts w:ascii="Times New Roman" w:hAnsi="Times New Roman" w:cs="Times New Roman"/>
+          <w:sz w:val="24"/>
+          <w:szCs w:val="24"/>
+        </w:rPr>
+      </w:pPr>
+      <w:r>
+        <w:rPr>
+          <w:rFonts w:ascii="Times New Roman" w:hAnsi="Times New Roman" w:cs="Times New Roman"/>
+          <w:sz w:val="24"/>
+          <w:szCs w:val="24"/>
+        </w:rPr>
+        <w:lastRenderedPageBreak/>
+        <w:t>A análise orientada a objetos c</w:t>
+      </w:r>
+      <w:r>
+        <w:rPr>
+          <w:rFonts w:ascii="Times New Roman" w:eastAsia="Calibri" w:hAnsi="Times New Roman" w:cs="Times New Roman"/>
+          <w:sz w:val="24"/>
+          <w:szCs w:val="24"/>
+        </w:rPr>
+        <w:t xml:space="preserve">onsiste </w:t>
+      </w:r>
+      <w:r>
+        <w:rPr>
+          <w:rFonts w:ascii="Times New Roman" w:hAnsi="Times New Roman" w:cs="Times New Roman"/>
+          <w:sz w:val="24"/>
+          <w:szCs w:val="24"/>
+        </w:rPr>
+        <w:t>na criação</w:t>
+      </w:r>
+      <w:r>
+        <w:rPr>
+          <w:rFonts w:ascii="Times New Roman" w:eastAsia="Calibri" w:hAnsi="Times New Roman" w:cs="Times New Roman"/>
+          <w:sz w:val="24"/>
+          <w:szCs w:val="24"/>
+        </w:rPr>
+        <w:t xml:space="preserve"> </w:t>
+      </w:r>
+      <w:r>
+        <w:rPr>
+          <w:rFonts w:ascii="Times New Roman" w:hAnsi="Times New Roman" w:cs="Times New Roman"/>
+          <w:sz w:val="24"/>
+          <w:szCs w:val="24"/>
+        </w:rPr>
+        <w:t>de</w:t>
+      </w:r>
+      <w:r>
+        <w:rPr>
+          <w:rFonts w:ascii="Times New Roman" w:eastAsia="Calibri" w:hAnsi="Times New Roman" w:cs="Times New Roman"/>
+          <w:sz w:val="24"/>
+          <w:szCs w:val="24"/>
+        </w:rPr>
+        <w:t xml:space="preserve"> objetos que representam o problema a ser resolvido, </w:t>
+      </w:r>
+      <w:r>
+        <w:rPr>
+          <w:rFonts w:ascii="Times New Roman" w:hAnsi="Times New Roman" w:cs="Times New Roman"/>
+          <w:sz w:val="24"/>
+          <w:szCs w:val="24"/>
+        </w:rPr>
+        <w:t>desta forma as classes se relacionam e interagem umas com as outras utilizando os métodos, atributos e os mecanismos de comunicação destes objetos. Para se fazer a análise orientada a objetos é necessário fazer uma descrição das características dos objetos utilizados para descrever o problema.</w:t>
+      </w:r>
+    </w:p>
+    <w:p>
+      <w:pPr>
+        <w:pStyle w:val="PargrafodaLista"/>
+        <w:spacing w:line="360" w:lineRule="auto"/>
+        <w:jc w:val="both"/>
+        <w:rPr>
+          <w:rFonts w:ascii="Times New Roman" w:hAnsi="Times New Roman" w:cs="Times New Roman"/>
+          <w:sz w:val="24"/>
+          <w:szCs w:val="24"/>
+        </w:rPr>
+      </w:pPr>
+    </w:p>
+    <w:p>
+      <w:pPr>
+        <w:pStyle w:val="PargrafodaLista"/>
+        <w:spacing w:line="360" w:lineRule="auto"/>
+        <w:ind w:left="2268"/>
+        <w:jc w:val="both"/>
+        <w:rPr>
+          <w:rFonts w:ascii="Times New Roman" w:hAnsi="Times New Roman" w:cs="Times New Roman"/>
+          <w:sz w:val="20"/>
+          <w:szCs w:val="20"/>
+        </w:rPr>
+      </w:pPr>
+      <w:r>
+        <w:rPr>
+          <w:rFonts w:ascii="Times New Roman" w:hAnsi="Times New Roman" w:cs="Times New Roman"/>
+          <w:sz w:val="24"/>
+          <w:szCs w:val="24"/>
+        </w:rPr>
+        <w:t xml:space="preserve"> </w:t>
+      </w:r>
+      <w:r>
+        <w:rPr>
+          <w:rFonts w:ascii="Times New Roman" w:hAnsi="Times New Roman" w:cs="Times New Roman"/>
+          <w:sz w:val="20"/>
+          <w:szCs w:val="20"/>
+        </w:rPr>
+        <w:t xml:space="preserve">“A análise enfatiza uma investigação do problema e dos requisitos, em vez de uma solução, por exemplo, se desejamos um novo sistema online de comercialização, como ele será usado? Quais são as suas funções?”. </w:t>
+      </w:r>
+      <w:proofErr w:type="spellStart"/>
+      <w:r>
+        <w:rPr>
+          <w:rFonts w:ascii="Times New Roman" w:hAnsi="Times New Roman" w:cs="Times New Roman"/>
+          <w:sz w:val="20"/>
+          <w:szCs w:val="20"/>
+        </w:rPr>
+        <w:t>Larman</w:t>
+      </w:r>
+      <w:proofErr w:type="spellEnd"/>
+      <w:r>
+        <w:rPr>
+          <w:rFonts w:ascii="Times New Roman" w:hAnsi="Times New Roman" w:cs="Times New Roman"/>
+          <w:sz w:val="20"/>
+          <w:szCs w:val="20"/>
+        </w:rPr>
+        <w:t xml:space="preserve"> (2007,p34).</w:t>
+      </w:r>
+    </w:p>
+    <w:p>
+      <w:pPr>
+        <w:pStyle w:val="PargrafodaLista"/>
+        <w:spacing w:line="360" w:lineRule="auto"/>
+        <w:jc w:val="both"/>
+        <w:rPr>
+          <w:rFonts w:ascii="Times New Roman" w:hAnsi="Times New Roman" w:cs="Times New Roman"/>
+          <w:sz w:val="24"/>
+          <w:szCs w:val="24"/>
+        </w:rPr>
+      </w:pPr>
+    </w:p>
+    <w:p>
+      <w:pPr>
+        <w:pStyle w:val="PargrafodaLista"/>
+        <w:spacing w:line="360" w:lineRule="auto"/>
+        <w:ind w:left="0" w:firstLine="720"/>
+        <w:jc w:val="both"/>
+        <w:rPr>
+          <w:rFonts w:ascii="Times New Roman" w:hAnsi="Times New Roman" w:cs="Times New Roman"/>
+          <w:sz w:val="24"/>
+          <w:szCs w:val="24"/>
+        </w:rPr>
+      </w:pPr>
+      <w:r>
+        <w:rPr>
+          <w:rFonts w:ascii="Times New Roman" w:hAnsi="Times New Roman" w:cs="Times New Roman"/>
+          <w:sz w:val="24"/>
+          <w:szCs w:val="24"/>
+        </w:rPr>
+        <w:t xml:space="preserve">De acordo com </w:t>
+      </w:r>
+      <w:proofErr w:type="spellStart"/>
+      <w:r>
+        <w:rPr>
+          <w:rFonts w:ascii="Times New Roman" w:hAnsi="Times New Roman" w:cs="Times New Roman"/>
+          <w:sz w:val="24"/>
+          <w:szCs w:val="24"/>
+        </w:rPr>
+        <w:t>Larman</w:t>
+      </w:r>
+      <w:proofErr w:type="spellEnd"/>
+      <w:r>
+        <w:rPr>
+          <w:rFonts w:ascii="Times New Roman" w:hAnsi="Times New Roman" w:cs="Times New Roman"/>
+          <w:sz w:val="24"/>
+          <w:szCs w:val="24"/>
+        </w:rPr>
+        <w:t>, a Analise é um termo de significado amplo melhor qualificado como analise de requisitos (uma investigação dos requisitos) analise orientada a objetos (uma investigação dos objetos do domínio).</w:t>
+      </w:r>
+    </w:p>
+    <w:p>
+      <w:pPr>
+        <w:pStyle w:val="PargrafodaLista"/>
+        <w:spacing w:line="360" w:lineRule="auto"/>
+        <w:jc w:val="both"/>
+        <w:rPr>
+          <w:rFonts w:ascii="Times New Roman" w:hAnsi="Times New Roman" w:cs="Times New Roman"/>
+          <w:sz w:val="24"/>
+          <w:szCs w:val="24"/>
+        </w:rPr>
+      </w:pPr>
+    </w:p>
+    <w:p>
+      <w:pPr>
+        <w:pStyle w:val="PargrafodaLista"/>
+        <w:spacing w:line="360" w:lineRule="auto"/>
+        <w:ind w:left="0" w:firstLine="720"/>
+        <w:jc w:val="both"/>
+        <w:rPr>
+          <w:rFonts w:ascii="Times New Roman" w:hAnsi="Times New Roman" w:cs="Times New Roman"/>
+          <w:sz w:val="24"/>
+          <w:szCs w:val="24"/>
+        </w:rPr>
+      </w:pPr>
+      <w:r>
+        <w:rPr>
+          <w:rFonts w:ascii="Times New Roman" w:hAnsi="Times New Roman" w:cs="Times New Roman"/>
+          <w:sz w:val="24"/>
+          <w:szCs w:val="24"/>
+        </w:rPr>
+        <w:t>Os princípios básicos da analise orientada a objetos são: A função é descrita, o comportamento é representado, o domínio da informação é modelado, os modelos de dados funcionais e comportamentais são separados a fim de expor maiores detalhes, os modelos iniciais representam a essência do problema, e os últimos modelos expõem detalhes da implementação.</w:t>
+      </w:r>
+    </w:p>
+    <w:p>
+      <w:pPr>
+        <w:pStyle w:val="PargrafodaLista"/>
+        <w:spacing w:line="360" w:lineRule="auto"/>
+        <w:jc w:val="both"/>
+        <w:rPr>
+          <w:rFonts w:ascii="Times New Roman" w:hAnsi="Times New Roman" w:cs="Times New Roman"/>
+          <w:sz w:val="24"/>
+          <w:szCs w:val="24"/>
+        </w:rPr>
+      </w:pPr>
+    </w:p>
+    <w:p>
+      <w:pPr>
+        <w:pStyle w:val="PargrafodaLista"/>
+        <w:spacing w:line="360" w:lineRule="auto"/>
+        <w:ind w:left="0" w:firstLine="720"/>
+        <w:jc w:val="both"/>
+        <w:rPr>
+          <w:rFonts w:ascii="Times New Roman" w:hAnsi="Times New Roman" w:cs="Times New Roman"/>
+          <w:sz w:val="24"/>
+          <w:szCs w:val="24"/>
+        </w:rPr>
+      </w:pPr>
+      <w:r>
+        <w:rPr>
+          <w:rFonts w:ascii="Times New Roman" w:hAnsi="Times New Roman" w:cs="Times New Roman"/>
+          <w:sz w:val="24"/>
+          <w:szCs w:val="24"/>
+        </w:rPr>
+        <w:t xml:space="preserve">Segundo </w:t>
+      </w:r>
+      <w:proofErr w:type="spellStart"/>
+      <w:r>
+        <w:rPr>
+          <w:rFonts w:ascii="Times New Roman" w:hAnsi="Times New Roman" w:cs="Times New Roman"/>
+          <w:sz w:val="24"/>
+          <w:szCs w:val="24"/>
+        </w:rPr>
+        <w:t>Larman</w:t>
+      </w:r>
+      <w:proofErr w:type="spellEnd"/>
+      <w:r>
+        <w:rPr>
+          <w:rFonts w:ascii="Times New Roman" w:hAnsi="Times New Roman" w:cs="Times New Roman"/>
+          <w:sz w:val="24"/>
+          <w:szCs w:val="24"/>
+        </w:rPr>
+        <w:t>, O projeto enfatiza uma solução conceitual (em software ou hardware) que satisfaça os requisitos e não sua implementação. Uma descrição de um esquema de banco de dados e objetos de software é um bom exemplo. Idéias de projeto excluem freqüentemente detalhes de baixo nível ou “óbvios” – óbvios para os consumidores visados. Em ultima instancia, projetos podem ser implementados e a implementação (como por exemplo, o código) expressa o verdadeiro e completo projeto realizado.</w:t>
+      </w:r>
     </w:p>
     <w:p>
       <w:pPr>
@@ -1097,26 +1269,300 @@
       <w:pPr>
         <w:pStyle w:val="PargrafodaLista"/>
         <w:spacing w:line="360" w:lineRule="auto"/>
+        <w:ind w:left="0" w:firstLine="567"/>
+        <w:jc w:val="both"/>
+        <w:rPr>
+          <w:rFonts w:ascii="Times New Roman" w:hAnsi="Times New Roman" w:cs="Times New Roman"/>
+          <w:sz w:val="24"/>
+          <w:szCs w:val="24"/>
+        </w:rPr>
+      </w:pPr>
+      <w:r>
+        <w:rPr>
+          <w:rFonts w:ascii="Times New Roman" w:hAnsi="Times New Roman" w:cs="Times New Roman"/>
+          <w:sz w:val="24"/>
+          <w:szCs w:val="24"/>
+        </w:rPr>
+        <w:t xml:space="preserve">O projeto orientado a objetos transforma o modelo criado na analise orientada a objetos em um modelo que se apresenta como um documento para a construção do projeto de software. O projeto orientado a objetos necessita de uma arquitetura de software com multicamadas, da especificação de subsistemas que exerçam funções críticas e que forneçam uma infra-estrutura de apoio ao projeto. A descrição dos objetos que formam os blocos do </w:t>
+      </w:r>
+      <w:r>
+        <w:rPr>
+          <w:rFonts w:ascii="Times New Roman" w:hAnsi="Times New Roman" w:cs="Times New Roman"/>
+          <w:sz w:val="24"/>
+          <w:szCs w:val="24"/>
+        </w:rPr>
+        <w:lastRenderedPageBreak/>
+        <w:t>sistema, assim como, a descrição dos mecanismos de comunicação dos objetos que possibilitam a transição das informações entre as camadas também são essenciais para um projeto orientado a objetos.</w:t>
+      </w:r>
+    </w:p>
+    <w:p>
+      <w:pPr>
+        <w:pStyle w:val="PargrafodaLista"/>
+        <w:spacing w:line="360" w:lineRule="auto"/>
         <w:ind w:left="0"/>
         <w:jc w:val="both"/>
         <w:rPr>
           <w:rFonts w:ascii="Times New Roman" w:hAnsi="Times New Roman" w:cs="Times New Roman"/>
-          <w:i/>
-          <w:sz w:val="24"/>
-          <w:szCs w:val="24"/>
-        </w:rPr>
-      </w:pPr>
-      <w:proofErr w:type="gramStart"/>
-      <w:r>
-        <w:rPr>
-          <w:rFonts w:ascii="Times New Roman" w:hAnsi="Times New Roman" w:cs="Times New Roman"/>
-          <w:i/>
-          <w:sz w:val="24"/>
-          <w:szCs w:val="24"/>
-        </w:rPr>
-        <w:t>faltando</w:t>
-      </w:r>
-      <w:proofErr w:type="gramEnd"/>
+          <w:sz w:val="24"/>
+          <w:szCs w:val="24"/>
+        </w:rPr>
+      </w:pPr>
+    </w:p>
+    <w:p>
+      <w:pPr>
+        <w:pStyle w:val="PargrafodaLista"/>
+        <w:spacing w:line="360" w:lineRule="auto"/>
+        <w:ind w:left="0" w:firstLine="567"/>
+        <w:jc w:val="both"/>
+        <w:rPr>
+          <w:rFonts w:ascii="Times New Roman" w:hAnsi="Times New Roman" w:cs="Times New Roman"/>
+          <w:sz w:val="24"/>
+          <w:szCs w:val="24"/>
+        </w:rPr>
+      </w:pPr>
+      <w:r>
+        <w:rPr>
+          <w:rFonts w:ascii="Times New Roman" w:hAnsi="Times New Roman" w:cs="Times New Roman"/>
+          <w:sz w:val="24"/>
+          <w:szCs w:val="24"/>
+        </w:rPr>
+        <w:t>A arquitetura Orientada a Objetos visa maximizar o reuso dos objetos isso com objetivo de aumentar a qualidade e diminuir o tempo de desenvolvimento do produto. Para isso os arquitetos necessitam da documentação gerada pelo projeto orientado a objetos estes artefatos são essências para a continuação do projeto.</w:t>
+      </w:r>
+    </w:p>
+    <w:p>
+      <w:pPr>
+        <w:pStyle w:val="PargrafodaLista"/>
+        <w:spacing w:line="360" w:lineRule="auto"/>
+        <w:ind w:left="0"/>
+        <w:jc w:val="both"/>
+        <w:rPr>
+          <w:rFonts w:ascii="Times New Roman" w:hAnsi="Times New Roman" w:cs="Times New Roman"/>
+          <w:sz w:val="24"/>
+          <w:szCs w:val="24"/>
+        </w:rPr>
+      </w:pPr>
+    </w:p>
+    <w:p>
+      <w:pPr>
+        <w:pStyle w:val="PargrafodaLista"/>
+        <w:spacing w:line="360" w:lineRule="auto"/>
+        <w:ind w:left="0" w:firstLine="567"/>
+        <w:jc w:val="both"/>
+        <w:rPr>
+          <w:rFonts w:ascii="Times New Roman" w:hAnsi="Times New Roman" w:cs="Times New Roman"/>
+          <w:sz w:val="24"/>
+          <w:szCs w:val="24"/>
+        </w:rPr>
+      </w:pPr>
+      <w:r>
+        <w:rPr>
+          <w:rFonts w:ascii="Times New Roman" w:hAnsi="Times New Roman" w:cs="Times New Roman"/>
+          <w:sz w:val="24"/>
+          <w:szCs w:val="24"/>
+        </w:rPr>
+        <w:t xml:space="preserve">Segundo </w:t>
+      </w:r>
+      <w:proofErr w:type="spellStart"/>
+      <w:r>
+        <w:rPr>
+          <w:rFonts w:ascii="Times New Roman" w:hAnsi="Times New Roman" w:cs="Times New Roman"/>
+          <w:sz w:val="24"/>
+          <w:szCs w:val="24"/>
+        </w:rPr>
+        <w:t>Larman</w:t>
+      </w:r>
+      <w:proofErr w:type="spellEnd"/>
+      <w:r>
+        <w:rPr>
+          <w:rFonts w:ascii="Times New Roman" w:hAnsi="Times New Roman" w:cs="Times New Roman"/>
+          <w:sz w:val="24"/>
+          <w:szCs w:val="24"/>
+        </w:rPr>
+        <w:t>, o projeto orientado a objetos se preocupa com a definição de objetos de software e suas responsabilidades e colaborações. Uma notação comum para ilustrar essas colaborações e o diagrama de seqüência (uma espécie do diagrama de interação da UML). Ele mostra o fluxo de mensagens entre os objetos de software e, assim, a invocação de métodos.</w:t>
+      </w:r>
+    </w:p>
+    <w:p>
+      <w:pPr>
+        <w:pStyle w:val="PargrafodaLista"/>
+        <w:spacing w:line="360" w:lineRule="auto"/>
+        <w:ind w:left="0"/>
+        <w:jc w:val="both"/>
+        <w:rPr>
+          <w:rFonts w:ascii="Times New Roman" w:hAnsi="Times New Roman" w:cs="Times New Roman"/>
+          <w:sz w:val="24"/>
+          <w:szCs w:val="24"/>
+        </w:rPr>
+      </w:pPr>
+    </w:p>
+    <w:p>
+      <w:pPr>
+        <w:pStyle w:val="PargrafodaLista"/>
+        <w:spacing w:line="360" w:lineRule="auto"/>
+        <w:ind w:left="0" w:firstLine="567"/>
+        <w:jc w:val="both"/>
+        <w:rPr>
+          <w:rFonts w:ascii="Times New Roman" w:hAnsi="Times New Roman" w:cs="Times New Roman"/>
+          <w:sz w:val="24"/>
+          <w:szCs w:val="24"/>
+        </w:rPr>
+      </w:pPr>
+      <w:r>
+        <w:rPr>
+          <w:rFonts w:ascii="Times New Roman" w:hAnsi="Times New Roman" w:cs="Times New Roman"/>
+          <w:sz w:val="24"/>
+          <w:szCs w:val="24"/>
+        </w:rPr>
+        <w:t xml:space="preserve">Um projeto orientado a objetos é dividido em quatro partes, cada uma dessas camadas é responsável por áreas especificas do projeto. </w:t>
+      </w:r>
+    </w:p>
+    <w:p>
+      <w:pPr>
+        <w:pStyle w:val="PargrafodaLista"/>
+        <w:spacing w:line="360" w:lineRule="auto"/>
+        <w:ind w:left="0"/>
+        <w:jc w:val="both"/>
+        <w:rPr>
+          <w:rFonts w:ascii="Times New Roman" w:hAnsi="Times New Roman" w:cs="Times New Roman"/>
+          <w:sz w:val="24"/>
+          <w:szCs w:val="24"/>
+        </w:rPr>
+      </w:pPr>
+    </w:p>
+    <w:p>
+      <w:pPr>
+        <w:pStyle w:val="PargrafodaLista"/>
+        <w:spacing w:line="360" w:lineRule="auto"/>
+        <w:ind w:left="0" w:firstLine="567"/>
+        <w:jc w:val="both"/>
+        <w:rPr>
+          <w:rFonts w:ascii="Times New Roman" w:hAnsi="Times New Roman" w:cs="Times New Roman"/>
+          <w:sz w:val="24"/>
+          <w:szCs w:val="24"/>
+        </w:rPr>
+      </w:pPr>
+      <w:r>
+        <w:rPr>
+          <w:rFonts w:ascii="Times New Roman" w:hAnsi="Times New Roman" w:cs="Times New Roman"/>
+          <w:sz w:val="24"/>
+          <w:szCs w:val="24"/>
+        </w:rPr>
+        <w:t xml:space="preserve">A Camada de subsistemas é a camada responsável por conter a representação de cada um dos subsistemas, essa camada permite ao software responder aos requisitos definidos pelos clientes e implementar a infra-estrutura para o suporte técnico dos requisitos. </w:t>
+      </w:r>
+    </w:p>
+    <w:p>
+      <w:pPr>
+        <w:pStyle w:val="PargrafodaLista"/>
+        <w:spacing w:line="360" w:lineRule="auto"/>
+        <w:ind w:left="0"/>
+        <w:jc w:val="both"/>
+        <w:rPr>
+          <w:rFonts w:ascii="Times New Roman" w:hAnsi="Times New Roman" w:cs="Times New Roman"/>
+          <w:sz w:val="24"/>
+          <w:szCs w:val="24"/>
+        </w:rPr>
+      </w:pPr>
+    </w:p>
+    <w:p>
+      <w:pPr>
+        <w:pStyle w:val="PargrafodaLista"/>
+        <w:spacing w:line="360" w:lineRule="auto"/>
+        <w:ind w:left="0" w:firstLine="567"/>
+        <w:jc w:val="both"/>
+        <w:rPr>
+          <w:rFonts w:ascii="Times New Roman" w:hAnsi="Times New Roman" w:cs="Times New Roman"/>
+          <w:sz w:val="24"/>
+          <w:szCs w:val="24"/>
+        </w:rPr>
+      </w:pPr>
+      <w:r>
+        <w:rPr>
+          <w:rFonts w:ascii="Times New Roman" w:hAnsi="Times New Roman" w:cs="Times New Roman"/>
+          <w:sz w:val="24"/>
+          <w:szCs w:val="24"/>
+        </w:rPr>
+        <w:t>A Camada de classes e objetos esta camada tem a função de conter a representação de cada um dos objetos desta forma as hierarquias das classes são definidas nesta camada, com isso é possível a construir o software utilizando generalizações e especializações cada vez mais precisas.</w:t>
+      </w:r>
+    </w:p>
+    <w:p>
+      <w:pPr>
+        <w:pStyle w:val="PargrafodaLista"/>
+        <w:spacing w:line="360" w:lineRule="auto"/>
+        <w:ind w:left="0" w:firstLine="567"/>
+        <w:jc w:val="both"/>
+        <w:rPr>
+          <w:rFonts w:ascii="Times New Roman" w:hAnsi="Times New Roman" w:cs="Times New Roman"/>
+          <w:sz w:val="24"/>
+          <w:szCs w:val="24"/>
+        </w:rPr>
+      </w:pPr>
+    </w:p>
+    <w:p>
+      <w:pPr>
+        <w:pStyle w:val="PargrafodaLista"/>
+        <w:spacing w:line="360" w:lineRule="auto"/>
+        <w:ind w:left="0" w:firstLine="567"/>
+        <w:jc w:val="both"/>
+        <w:rPr>
+          <w:rFonts w:ascii="Times New Roman" w:hAnsi="Times New Roman" w:cs="Times New Roman"/>
+          <w:sz w:val="24"/>
+          <w:szCs w:val="24"/>
+        </w:rPr>
+      </w:pPr>
+      <w:r>
+        <w:rPr>
+          <w:rFonts w:ascii="Times New Roman" w:hAnsi="Times New Roman" w:cs="Times New Roman"/>
+          <w:sz w:val="24"/>
+          <w:szCs w:val="24"/>
+        </w:rPr>
+        <w:t>A Camada de mensagens contém os detalhes do projeto orientado a objetos, estes detalhes possibilitam que cada objeto se comunique entre seus colaboradores. Sendo assim a camada de mensagens estabeleça as interfaces internas e externas do software.</w:t>
+      </w:r>
+    </w:p>
+    <w:p>
+      <w:pPr>
+        <w:pStyle w:val="PargrafodaLista"/>
+        <w:spacing w:line="360" w:lineRule="auto"/>
+        <w:ind w:left="0"/>
+        <w:jc w:val="both"/>
+        <w:rPr>
+          <w:rFonts w:ascii="Times New Roman" w:hAnsi="Times New Roman" w:cs="Times New Roman"/>
+          <w:sz w:val="24"/>
+          <w:szCs w:val="24"/>
+        </w:rPr>
+      </w:pPr>
+    </w:p>
+    <w:p>
+      <w:pPr>
+        <w:pStyle w:val="PargrafodaLista"/>
+        <w:spacing w:line="360" w:lineRule="auto"/>
+        <w:ind w:left="0" w:firstLine="567"/>
+        <w:jc w:val="both"/>
+        <w:rPr>
+          <w:rFonts w:ascii="Times New Roman" w:hAnsi="Times New Roman" w:cs="Times New Roman"/>
+          <w:sz w:val="24"/>
+          <w:szCs w:val="24"/>
+        </w:rPr>
+      </w:pPr>
+      <w:r>
+        <w:rPr>
+          <w:rFonts w:ascii="Times New Roman" w:hAnsi="Times New Roman" w:cs="Times New Roman"/>
+          <w:sz w:val="24"/>
+          <w:szCs w:val="24"/>
+        </w:rPr>
+        <w:t>Camada de responsabilidades é responsável por manter as estruturas de dados e os algoritmos dos atributos e métodos e todos os objetos do projeto orientado a objetos.</w:t>
+      </w:r>
+    </w:p>
+    <w:p>
+      <w:pPr>
+        <w:pStyle w:val="PargrafodaLista"/>
+        <w:spacing w:line="360" w:lineRule="auto"/>
+        <w:ind w:left="0"/>
+        <w:jc w:val="both"/>
+        <w:rPr>
+          <w:rFonts w:ascii="Times New Roman" w:hAnsi="Times New Roman" w:cs="Times New Roman"/>
+          <w:sz w:val="24"/>
+          <w:szCs w:val="24"/>
+        </w:rPr>
+      </w:pPr>
     </w:p>
     <w:p>
       <w:pPr>
@@ -1155,6 +1601,7 @@
           <w:sz w:val="24"/>
           <w:szCs w:val="24"/>
         </w:rPr>
+        <w:lastRenderedPageBreak/>
         <w:t>Programação Orientada a Objetos</w:t>
       </w:r>
     </w:p>
@@ -1174,27 +1621,150 @@
     <w:p>
       <w:pPr>
         <w:pStyle w:val="PargrafodaLista"/>
-        <w:spacing w:line="360" w:lineRule="auto"/>
+        <w:spacing w:after="0" w:line="360" w:lineRule="auto"/>
+        <w:ind w:left="0" w:firstLine="708"/>
+        <w:jc w:val="both"/>
+        <w:rPr>
+          <w:rFonts w:ascii="Times New Roman" w:hAnsi="Times New Roman" w:cs="Times New Roman"/>
+          <w:sz w:val="24"/>
+          <w:szCs w:val="24"/>
+        </w:rPr>
+      </w:pPr>
+      <w:r>
+        <w:rPr>
+          <w:rFonts w:ascii="Times New Roman" w:hAnsi="Times New Roman" w:cs="Times New Roman"/>
+          <w:sz w:val="24"/>
+          <w:szCs w:val="24"/>
+        </w:rPr>
+        <w:t xml:space="preserve">De acordo com </w:t>
+      </w:r>
+      <w:proofErr w:type="spellStart"/>
+      <w:r>
+        <w:rPr>
+          <w:rFonts w:ascii="Times New Roman" w:hAnsi="Times New Roman" w:cs="Times New Roman"/>
+          <w:sz w:val="24"/>
+          <w:szCs w:val="24"/>
+        </w:rPr>
+        <w:t>Milane</w:t>
+      </w:r>
+      <w:proofErr w:type="spellEnd"/>
+      <w:r>
+        <w:rPr>
+          <w:rFonts w:ascii="Times New Roman" w:hAnsi="Times New Roman" w:cs="Times New Roman"/>
+          <w:sz w:val="24"/>
+          <w:szCs w:val="24"/>
+        </w:rPr>
+        <w:t xml:space="preserve"> de padronização para expressar instruções para um computador. Conjunto de regras semânticas e sintáticas usadas para definir um programa de computador. Ela permite que permita que o programador sobre quais dados o computador via atuar.</w:t>
+      </w:r>
+    </w:p>
+    <w:p>
+      <w:pPr>
+        <w:pStyle w:val="PargrafodaLista"/>
+        <w:spacing w:after="0" w:line="360" w:lineRule="auto"/>
+        <w:ind w:left="0" w:firstLine="708"/>
+        <w:jc w:val="both"/>
+        <w:rPr>
+          <w:rFonts w:ascii="Times New Roman" w:hAnsi="Times New Roman" w:cs="Times New Roman"/>
+          <w:sz w:val="24"/>
+          <w:szCs w:val="24"/>
+        </w:rPr>
+      </w:pPr>
+    </w:p>
+    <w:p>
+      <w:pPr>
+        <w:pStyle w:val="PargrafodaLista"/>
+        <w:spacing w:after="0" w:line="360" w:lineRule="auto"/>
         <w:ind w:left="0"/>
         <w:jc w:val="both"/>
         <w:rPr>
           <w:rFonts w:ascii="Times New Roman" w:hAnsi="Times New Roman" w:cs="Times New Roman"/>
+          <w:sz w:val="24"/>
+          <w:szCs w:val="24"/>
+        </w:rPr>
+      </w:pPr>
+      <w:r>
+        <w:rPr>
+          <w:rFonts w:ascii="Times New Roman" w:hAnsi="Times New Roman" w:cs="Times New Roman"/>
+          <w:b/>
+          <w:sz w:val="24"/>
+          <w:szCs w:val="24"/>
+        </w:rPr>
+        <w:tab/>
+      </w:r>
+      <w:r>
+        <w:rPr>
+          <w:rFonts w:ascii="Times New Roman" w:hAnsi="Times New Roman" w:cs="Times New Roman"/>
+          <w:sz w:val="24"/>
+          <w:szCs w:val="24"/>
+        </w:rPr>
+        <w:t xml:space="preserve">Segundo </w:t>
+      </w:r>
+      <w:proofErr w:type="spellStart"/>
+      <w:r>
+        <w:rPr>
+          <w:rFonts w:ascii="Times New Roman" w:hAnsi="Times New Roman" w:cs="Times New Roman"/>
+          <w:sz w:val="24"/>
+          <w:szCs w:val="24"/>
+        </w:rPr>
+        <w:t>Milane</w:t>
+      </w:r>
+      <w:proofErr w:type="spellEnd"/>
+      <w:r>
+        <w:rPr>
+          <w:rFonts w:ascii="Times New Roman" w:hAnsi="Times New Roman" w:cs="Times New Roman"/>
+          <w:sz w:val="24"/>
+          <w:szCs w:val="24"/>
+        </w:rPr>
+        <w:t xml:space="preserve"> a orientação a objeto, também é conhecida como POO (Programação Orientada a Objeto) é um modelo de desenvolvimento de software, que organiza as informações utilizadas como parte de informações maiores conhecidas como objetos.</w:t>
+      </w:r>
+    </w:p>
+    <w:p>
+      <w:pPr>
+        <w:pStyle w:val="PargrafodaLista"/>
+        <w:spacing w:after="0" w:line="360" w:lineRule="auto"/>
+        <w:ind w:left="0"/>
+        <w:jc w:val="both"/>
+        <w:rPr>
+          <w:rFonts w:ascii="Times New Roman" w:hAnsi="Times New Roman" w:cs="Times New Roman"/>
+          <w:sz w:val="24"/>
+          <w:szCs w:val="24"/>
+        </w:rPr>
+      </w:pPr>
+    </w:p>
+    <w:p>
+      <w:pPr>
+        <w:pStyle w:val="PargrafodaLista"/>
+        <w:spacing w:after="0" w:line="360" w:lineRule="auto"/>
+        <w:ind w:left="0" w:firstLine="567"/>
+        <w:jc w:val="both"/>
+        <w:rPr>
+          <w:rFonts w:ascii="Times New Roman" w:hAnsi="Times New Roman" w:cs="Times New Roman"/>
+          <w:sz w:val="24"/>
+          <w:szCs w:val="24"/>
+        </w:rPr>
+      </w:pPr>
+      <w:r>
+        <w:rPr>
+          <w:rFonts w:ascii="Times New Roman" w:hAnsi="Times New Roman" w:cs="Times New Roman"/>
+          <w:sz w:val="24"/>
+          <w:szCs w:val="24"/>
+        </w:rPr>
+        <w:t xml:space="preserve">O objetivo da programação orientada a objetos é melhor identificar os conjuntos de objetos responsáveis por detalhar um produto de software. Este princípio de programação consiste em relacionamentos e trocas de mensagens entre os objetos. Na programação orientada a objetos um conjunto de classes é implementado. Essas classes são responsáveis por definir os comportamentos dos objetos isso através de métodos e atributos. </w:t>
+      </w:r>
+    </w:p>
+    <w:p>
+      <w:pPr>
+        <w:pStyle w:val="PargrafodaLista"/>
+        <w:spacing w:line="360" w:lineRule="auto"/>
+        <w:ind w:left="0"/>
+        <w:jc w:val="both"/>
+        <w:rPr>
+          <w:rFonts w:ascii="Times New Roman" w:hAnsi="Times New Roman" w:cs="Times New Roman"/>
           <w:i/>
           <w:sz w:val="24"/>
           <w:szCs w:val="24"/>
         </w:rPr>
       </w:pPr>
-      <w:proofErr w:type="gramStart"/>
-      <w:r>
-        <w:rPr>
-          <w:rFonts w:ascii="Times New Roman" w:hAnsi="Times New Roman" w:cs="Times New Roman"/>
-          <w:i/>
-          <w:sz w:val="24"/>
-          <w:szCs w:val="24"/>
-        </w:rPr>
-        <w:t>faltando</w:t>
-      </w:r>
-      <w:proofErr w:type="gramEnd"/>
     </w:p>
     <w:p>
       <w:pPr>
@@ -1341,27 +1911,7 @@
           <w:sz w:val="20"/>
           <w:szCs w:val="20"/>
         </w:rPr>
-        <w:t>“PHP é uma linguagem script de programação disponível de graça sob licença open source e utilizada principalmente em servidores web Linux como alternativa ao ASP da Microsoft. (</w:t>
-      </w:r>
-      <w:proofErr w:type="gramStart"/>
-      <w:r>
-        <w:rPr>
-          <w:rFonts w:ascii="Times New Roman" w:hAnsi="Times New Roman" w:cs="Times New Roman"/>
-          <w:i/>
-          <w:sz w:val="20"/>
-          <w:szCs w:val="20"/>
-        </w:rPr>
-        <w:t>LUKE,</w:t>
-      </w:r>
-      <w:proofErr w:type="gramEnd"/>
-      <w:r>
-        <w:rPr>
-          <w:rFonts w:ascii="Times New Roman" w:hAnsi="Times New Roman" w:cs="Times New Roman"/>
-          <w:i/>
-          <w:sz w:val="20"/>
-          <w:szCs w:val="20"/>
-        </w:rPr>
-        <w:t>2005)”.</w:t>
+        <w:t>“PHP é uma linguagem script de programação disponível de graça sob licença open source e utilizada principalmente em servidores web Linux como alternativa ao ASP da Microsoft. (LUKE,2005)”.</w:t>
       </w:r>
     </w:p>
     <w:p>
@@ -1413,7 +1963,6 @@
         <w:t>&lt;?</w:t>
       </w:r>
       <w:proofErr w:type="spellStart"/>
-      <w:proofErr w:type="gramStart"/>
       <w:r>
         <w:rPr>
           <w:rFonts w:ascii="Times New Roman" w:hAnsi="Times New Roman" w:cs="Times New Roman"/>
@@ -1423,20 +1972,18 @@
         <w:t>php</w:t>
       </w:r>
       <w:proofErr w:type="spellEnd"/>
-      <w:proofErr w:type="gramEnd"/>
-    </w:p>
-    <w:p>
-      <w:pPr>
-        <w:spacing w:line="360" w:lineRule="auto"/>
-        <w:jc w:val="both"/>
-        <w:rPr>
-          <w:rFonts w:ascii="Times New Roman" w:hAnsi="Times New Roman" w:cs="Times New Roman"/>
-          <w:sz w:val="24"/>
-          <w:szCs w:val="24"/>
-        </w:rPr>
-      </w:pPr>
-      <w:proofErr w:type="spellStart"/>
-      <w:proofErr w:type="gramStart"/>
+    </w:p>
+    <w:p>
+      <w:pPr>
+        <w:spacing w:line="360" w:lineRule="auto"/>
+        <w:jc w:val="both"/>
+        <w:rPr>
+          <w:rFonts w:ascii="Times New Roman" w:hAnsi="Times New Roman" w:cs="Times New Roman"/>
+          <w:sz w:val="24"/>
+          <w:szCs w:val="24"/>
+        </w:rPr>
+      </w:pPr>
+      <w:proofErr w:type="spellStart"/>
       <w:r>
         <w:rPr>
           <w:rFonts w:ascii="Times New Roman" w:hAnsi="Times New Roman" w:cs="Times New Roman"/>
@@ -1444,10 +1991,10 @@
           <w:sz w:val="24"/>
           <w:szCs w:val="24"/>
         </w:rPr>
+        <w:lastRenderedPageBreak/>
         <w:t>echo</w:t>
       </w:r>
       <w:proofErr w:type="spellEnd"/>
-      <w:proofErr w:type="gramEnd"/>
       <w:r>
         <w:rPr>
           <w:rFonts w:ascii="Times New Roman" w:hAnsi="Times New Roman" w:cs="Times New Roman"/>
@@ -1494,7 +2041,6 @@
           <w:szCs w:val="24"/>
         </w:rPr>
       </w:pPr>
-      <w:proofErr w:type="gramStart"/>
       <w:r>
         <w:rPr>
           <w:rFonts w:ascii="Times New Roman" w:hAnsi="Times New Roman" w:cs="Times New Roman"/>
@@ -1503,7 +2049,6 @@
         </w:rPr>
         <w:t>?&gt;</w:t>
       </w:r>
-      <w:proofErr w:type="gramEnd"/>
     </w:p>
     <w:p>
       <w:pPr>
@@ -1558,7 +2103,6 @@
         <w:t xml:space="preserve">Banco de Dados </w:t>
       </w:r>
       <w:proofErr w:type="spellStart"/>
-      <w:proofErr w:type="gramStart"/>
       <w:r>
         <w:rPr>
           <w:rFonts w:ascii="Times New Roman" w:hAnsi="Times New Roman" w:cs="Times New Roman"/>
@@ -1569,7 +2113,6 @@
         <w:t>PostgreSQL</w:t>
       </w:r>
       <w:proofErr w:type="spellEnd"/>
-      <w:proofErr w:type="gramEnd"/>
     </w:p>
     <w:p>
       <w:pPr>
@@ -1613,7 +2156,6 @@
         <w:t xml:space="preserve">O </w:t>
       </w:r>
       <w:proofErr w:type="spellStart"/>
-      <w:proofErr w:type="gramStart"/>
       <w:r>
         <w:rPr>
           <w:rFonts w:ascii="Times New Roman" w:hAnsi="Times New Roman" w:cs="Times New Roman"/>
@@ -1624,7 +2166,6 @@
         <w:t>PostgreSQL</w:t>
       </w:r>
       <w:proofErr w:type="spellEnd"/>
-      <w:proofErr w:type="gramEnd"/>
       <w:r>
         <w:rPr>
           <w:rFonts w:ascii="Times New Roman" w:hAnsi="Times New Roman" w:cs="Times New Roman"/>
@@ -1983,7 +2524,6 @@
         <w:t xml:space="preserve">“XHTML é a abreviação para </w:t>
       </w:r>
       <w:proofErr w:type="spellStart"/>
-      <w:proofErr w:type="gramStart"/>
       <w:r>
         <w:rPr>
           <w:rFonts w:ascii="Times New Roman" w:hAnsi="Times New Roman" w:cs="Times New Roman"/>
@@ -1995,7 +2535,6 @@
         <w:t>eXtensible</w:t>
       </w:r>
       <w:proofErr w:type="spellEnd"/>
-      <w:proofErr w:type="gramEnd"/>
       <w:r>
         <w:rPr>
           <w:rFonts w:ascii="Times New Roman" w:hAnsi="Times New Roman" w:cs="Times New Roman"/>
@@ -2158,7 +2697,6 @@
         <w:t xml:space="preserve">&lt;!DOCTYPE </w:t>
       </w:r>
       <w:proofErr w:type="spellStart"/>
-      <w:proofErr w:type="gramStart"/>
       <w:r>
         <w:rPr>
           <w:rFonts w:ascii="Times New Roman" w:eastAsia="Times New Roman" w:hAnsi="Times New Roman" w:cs="Times New Roman"/>
@@ -2169,7 +2707,6 @@
         <w:t>html</w:t>
       </w:r>
       <w:proofErr w:type="spellEnd"/>
-      <w:proofErr w:type="gramEnd"/>
       <w:r>
         <w:rPr>
           <w:rFonts w:ascii="Times New Roman" w:eastAsia="Times New Roman" w:hAnsi="Times New Roman" w:cs="Times New Roman"/>
@@ -2238,20 +2775,9 @@
           <w:sz w:val="24"/>
           <w:szCs w:val="24"/>
         </w:rPr>
-        <w:t>"</w:t>
-      </w:r>
-      <w:proofErr w:type="gramStart"/>
-      <w:r>
-        <w:rPr>
-          <w:rFonts w:ascii="Times New Roman" w:eastAsia="Times New Roman" w:hAnsi="Times New Roman" w:cs="Times New Roman"/>
-          <w:color w:val="548DD4" w:themeColor="text2" w:themeTint="99"/>
-          <w:sz w:val="24"/>
-          <w:szCs w:val="24"/>
-        </w:rPr>
-        <w:t>http://www.w3.org/TR/xhtml1/DTD/xhtml1-transitional.</w:t>
-      </w:r>
-      <w:proofErr w:type="spellStart"/>
-      <w:proofErr w:type="gramEnd"/>
+        <w:t>"http://www.w3.org/TR/xhtml1/DTD/xhtml1-transitional.</w:t>
+      </w:r>
+      <w:proofErr w:type="spellStart"/>
       <w:r>
         <w:rPr>
           <w:rFonts w:ascii="Times New Roman" w:eastAsia="Times New Roman" w:hAnsi="Times New Roman" w:cs="Times New Roman"/>
@@ -2339,6 +2865,7 @@
           <w:rFonts w:ascii="Times New Roman" w:eastAsia="Times New Roman" w:hAnsi="Times New Roman" w:cs="Times New Roman"/>
           <w:sz w:val="24"/>
           <w:szCs w:val="24"/>
+          <w:lang w:val="en-US"/>
         </w:rPr>
       </w:pPr>
       <w:r>
@@ -2346,28 +2873,9 @@
           <w:rFonts w:ascii="Times New Roman" w:eastAsia="Times New Roman" w:hAnsi="Times New Roman" w:cs="Times New Roman"/>
           <w:sz w:val="24"/>
           <w:szCs w:val="24"/>
-        </w:rPr>
-        <w:t>&lt;</w:t>
-      </w:r>
-      <w:proofErr w:type="spellStart"/>
-      <w:proofErr w:type="gramStart"/>
-      <w:r>
-        <w:rPr>
-          <w:rFonts w:ascii="Times New Roman" w:eastAsia="Times New Roman" w:hAnsi="Times New Roman" w:cs="Times New Roman"/>
-          <w:sz w:val="24"/>
-          <w:szCs w:val="24"/>
-        </w:rPr>
-        <w:t>html</w:t>
-      </w:r>
-      <w:proofErr w:type="spellEnd"/>
-      <w:proofErr w:type="gramEnd"/>
-      <w:r>
-        <w:rPr>
-          <w:rFonts w:ascii="Times New Roman" w:eastAsia="Times New Roman" w:hAnsi="Times New Roman" w:cs="Times New Roman"/>
-          <w:sz w:val="24"/>
-          <w:szCs w:val="24"/>
-        </w:rPr>
-        <w:t xml:space="preserve"> </w:t>
+          <w:lang w:val="en-US"/>
+        </w:rPr>
+        <w:t xml:space="preserve">&lt;html </w:t>
       </w:r>
       <w:proofErr w:type="spellStart"/>
       <w:r>
@@ -2376,6 +2884,7 @@
           <w:color w:val="4F6228" w:themeColor="accent3" w:themeShade="80"/>
           <w:sz w:val="24"/>
           <w:szCs w:val="24"/>
+          <w:lang w:val="en-US"/>
         </w:rPr>
         <w:t>xmlns</w:t>
       </w:r>
@@ -2385,6 +2894,7 @@
           <w:rFonts w:ascii="Times New Roman" w:eastAsia="Times New Roman" w:hAnsi="Times New Roman" w:cs="Times New Roman"/>
           <w:sz w:val="24"/>
           <w:szCs w:val="24"/>
+          <w:lang w:val="en-US"/>
         </w:rPr>
         <w:t>=</w:t>
       </w:r>
@@ -2394,6 +2904,7 @@
           <w:color w:val="FF0000"/>
           <w:sz w:val="24"/>
           <w:szCs w:val="24"/>
+          <w:lang w:val="en-US"/>
         </w:rPr>
         <w:t>"http://www.w3.org/1999/xhtml"</w:t>
       </w:r>
@@ -2402,6 +2913,7 @@
           <w:rFonts w:ascii="Times New Roman" w:eastAsia="Times New Roman" w:hAnsi="Times New Roman" w:cs="Times New Roman"/>
           <w:sz w:val="24"/>
           <w:szCs w:val="24"/>
+          <w:lang w:val="en-US"/>
         </w:rPr>
         <w:t>&gt;</w:t>
       </w:r>
@@ -2434,6 +2946,7 @@
           <w:rFonts w:ascii="Times New Roman" w:eastAsia="Times New Roman" w:hAnsi="Times New Roman" w:cs="Times New Roman"/>
           <w:sz w:val="24"/>
           <w:szCs w:val="24"/>
+          <w:lang w:val="en-US"/>
         </w:rPr>
       </w:pPr>
       <w:r>
@@ -2441,27 +2954,10 @@
           <w:rFonts w:ascii="Times New Roman" w:eastAsia="Times New Roman" w:hAnsi="Times New Roman" w:cs="Times New Roman"/>
           <w:sz w:val="24"/>
           <w:szCs w:val="24"/>
+          <w:lang w:val="en-US"/>
         </w:rPr>
         <w:tab/>
-        <w:t xml:space="preserve">    &lt;</w:t>
-      </w:r>
-      <w:proofErr w:type="spellStart"/>
-      <w:r>
-        <w:rPr>
-          <w:rFonts w:ascii="Times New Roman" w:eastAsia="Times New Roman" w:hAnsi="Times New Roman" w:cs="Times New Roman"/>
-          <w:sz w:val="24"/>
-          <w:szCs w:val="24"/>
-        </w:rPr>
-        <w:t>head</w:t>
-      </w:r>
-      <w:proofErr w:type="spellEnd"/>
-      <w:r>
-        <w:rPr>
-          <w:rFonts w:ascii="Times New Roman" w:eastAsia="Times New Roman" w:hAnsi="Times New Roman" w:cs="Times New Roman"/>
-          <w:sz w:val="24"/>
-          <w:szCs w:val="24"/>
-        </w:rPr>
-        <w:t>&gt;</w:t>
+        <w:t xml:space="preserve">    &lt;head&gt;</w:t>
       </w:r>
     </w:p>
     <w:p>
@@ -2492,6 +2988,7 @@
           <w:rFonts w:ascii="Times New Roman" w:eastAsia="Times New Roman" w:hAnsi="Times New Roman" w:cs="Times New Roman"/>
           <w:sz w:val="24"/>
           <w:szCs w:val="24"/>
+          <w:lang w:val="en-US"/>
         </w:rPr>
       </w:pPr>
       <w:r>
@@ -2499,6 +2996,7 @@
           <w:rFonts w:ascii="Times New Roman" w:eastAsia="Times New Roman" w:hAnsi="Times New Roman" w:cs="Times New Roman"/>
           <w:sz w:val="24"/>
           <w:szCs w:val="24"/>
+          <w:lang w:val="en-US"/>
         </w:rPr>
         <w:t xml:space="preserve">  </w:t>
       </w:r>
@@ -2507,37 +3005,65 @@
           <w:rFonts w:ascii="Times New Roman" w:eastAsia="Times New Roman" w:hAnsi="Times New Roman" w:cs="Times New Roman"/>
           <w:sz w:val="24"/>
           <w:szCs w:val="24"/>
+          <w:lang w:val="en-US"/>
         </w:rPr>
         <w:tab/>
         <w:t xml:space="preserve">&lt;meta </w:t>
       </w:r>
-      <w:proofErr w:type="spellStart"/>
-      <w:proofErr w:type="gramStart"/>
       <w:r>
         <w:rPr>
           <w:rFonts w:ascii="Times New Roman" w:eastAsia="Times New Roman" w:hAnsi="Times New Roman" w:cs="Times New Roman"/>
           <w:color w:val="4F6228" w:themeColor="accent3" w:themeShade="80"/>
           <w:sz w:val="24"/>
           <w:szCs w:val="24"/>
-        </w:rPr>
-        <w:t>http</w:t>
-      </w:r>
-      <w:proofErr w:type="gramEnd"/>
+          <w:lang w:val="en-US"/>
+        </w:rPr>
+        <w:t>http-equiv</w:t>
+      </w:r>
+      <w:r>
+        <w:rPr>
+          <w:rFonts w:ascii="Times New Roman" w:eastAsia="Times New Roman" w:hAnsi="Times New Roman" w:cs="Times New Roman"/>
+          <w:sz w:val="24"/>
+          <w:szCs w:val="24"/>
+          <w:lang w:val="en-US"/>
+        </w:rPr>
+        <w:t>=</w:t>
+      </w:r>
+      <w:r>
+        <w:rPr>
+          <w:rFonts w:ascii="Times New Roman" w:eastAsia="Times New Roman" w:hAnsi="Times New Roman" w:cs="Times New Roman"/>
+          <w:color w:val="FF0000"/>
+          <w:sz w:val="24"/>
+          <w:szCs w:val="24"/>
+          <w:lang w:val="en-US"/>
+        </w:rPr>
+        <w:t>"Content-Type"</w:t>
+      </w:r>
+      <w:r>
+        <w:rPr>
+          <w:rFonts w:ascii="Times New Roman" w:eastAsia="Times New Roman" w:hAnsi="Times New Roman" w:cs="Times New Roman"/>
+          <w:sz w:val="24"/>
+          <w:szCs w:val="24"/>
+          <w:lang w:val="en-US"/>
+        </w:rPr>
+        <w:t xml:space="preserve"> </w:t>
+      </w:r>
       <w:r>
         <w:rPr>
           <w:rFonts w:ascii="Times New Roman" w:eastAsia="Times New Roman" w:hAnsi="Times New Roman" w:cs="Times New Roman"/>
           <w:color w:val="4F6228" w:themeColor="accent3" w:themeShade="80"/>
           <w:sz w:val="24"/>
           <w:szCs w:val="24"/>
-        </w:rPr>
-        <w:t>-equiv</w:t>
-      </w:r>
-      <w:proofErr w:type="spellEnd"/>
+          <w:lang w:val="en-US"/>
+        </w:rPr>
+        <w:t>content</w:t>
+      </w:r>
       <w:r>
         <w:rPr>
           <w:rFonts w:ascii="Times New Roman" w:eastAsia="Times New Roman" w:hAnsi="Times New Roman" w:cs="Times New Roman"/>
           <w:sz w:val="24"/>
           <w:szCs w:val="24"/>
+          <w:lang w:val="en-US"/>
         </w:rPr>
         <w:t>=</w:t>
       </w:r>
@@ -2547,110 +3073,16 @@
           <w:color w:val="FF0000"/>
           <w:sz w:val="24"/>
           <w:szCs w:val="24"/>
-        </w:rPr>
-        <w:t>"</w:t>
-      </w:r>
-      <w:proofErr w:type="spellStart"/>
+          <w:lang w:val="en-US"/>
+        </w:rPr>
+        <w:t>"text/html;</w:t>
+      </w:r>
       <w:r>
         <w:rPr>
           <w:rFonts w:ascii="Times New Roman" w:eastAsia="Times New Roman" w:hAnsi="Times New Roman" w:cs="Times New Roman"/>
-          <w:color w:val="FF0000"/>
-          <w:sz w:val="24"/>
-          <w:szCs w:val="24"/>
-        </w:rPr>
-        <w:t>Content-Type</w:t>
-      </w:r>
-      <w:proofErr w:type="spellEnd"/>
-      <w:r>
-        <w:rPr>
-          <w:rFonts w:ascii="Times New Roman" w:eastAsia="Times New Roman" w:hAnsi="Times New Roman" w:cs="Times New Roman"/>
-          <w:color w:val="FF0000"/>
-          <w:sz w:val="24"/>
-          <w:szCs w:val="24"/>
-        </w:rPr>
-        <w:t>"</w:t>
-      </w:r>
-      <w:r>
-        <w:rPr>
-          <w:rFonts w:ascii="Times New Roman" w:eastAsia="Times New Roman" w:hAnsi="Times New Roman" w:cs="Times New Roman"/>
-          <w:sz w:val="24"/>
-          <w:szCs w:val="24"/>
-        </w:rPr>
-        <w:t xml:space="preserve"> </w:t>
-      </w:r>
-      <w:proofErr w:type="spellStart"/>
-      <w:r>
-        <w:rPr>
-          <w:rFonts w:ascii="Times New Roman" w:eastAsia="Times New Roman" w:hAnsi="Times New Roman" w:cs="Times New Roman"/>
-          <w:color w:val="4F6228" w:themeColor="accent3" w:themeShade="80"/>
-          <w:sz w:val="24"/>
-          <w:szCs w:val="24"/>
-        </w:rPr>
-        <w:t>content</w:t>
-      </w:r>
-      <w:proofErr w:type="spellEnd"/>
-      <w:r>
-        <w:rPr>
-          <w:rFonts w:ascii="Times New Roman" w:eastAsia="Times New Roman" w:hAnsi="Times New Roman" w:cs="Times New Roman"/>
-          <w:sz w:val="24"/>
-          <w:szCs w:val="24"/>
-        </w:rPr>
-        <w:t>=</w:t>
-      </w:r>
-      <w:r>
-        <w:rPr>
-          <w:rFonts w:ascii="Times New Roman" w:eastAsia="Times New Roman" w:hAnsi="Times New Roman" w:cs="Times New Roman"/>
-          <w:color w:val="FF0000"/>
-          <w:sz w:val="24"/>
-          <w:szCs w:val="24"/>
-        </w:rPr>
-        <w:t>"</w:t>
-      </w:r>
-      <w:proofErr w:type="spellStart"/>
-      <w:r>
-        <w:rPr>
-          <w:rFonts w:ascii="Times New Roman" w:eastAsia="Times New Roman" w:hAnsi="Times New Roman" w:cs="Times New Roman"/>
-          <w:color w:val="FF0000"/>
-          <w:sz w:val="24"/>
-          <w:szCs w:val="24"/>
-        </w:rPr>
-        <w:t>text</w:t>
-      </w:r>
-      <w:proofErr w:type="spellEnd"/>
-      <w:r>
-        <w:rPr>
-          <w:rFonts w:ascii="Times New Roman" w:eastAsia="Times New Roman" w:hAnsi="Times New Roman" w:cs="Times New Roman"/>
-          <w:color w:val="FF0000"/>
-          <w:sz w:val="24"/>
-          <w:szCs w:val="24"/>
-        </w:rPr>
-        <w:t>/</w:t>
-      </w:r>
-      <w:proofErr w:type="spellStart"/>
-      <w:r>
-        <w:rPr>
-          <w:rFonts w:ascii="Times New Roman" w:eastAsia="Times New Roman" w:hAnsi="Times New Roman" w:cs="Times New Roman"/>
-          <w:color w:val="FF0000"/>
-          <w:sz w:val="24"/>
-          <w:szCs w:val="24"/>
-        </w:rPr>
-        <w:t>html</w:t>
-      </w:r>
-      <w:proofErr w:type="spellEnd"/>
-      <w:r>
-        <w:rPr>
-          <w:rFonts w:ascii="Times New Roman" w:eastAsia="Times New Roman" w:hAnsi="Times New Roman" w:cs="Times New Roman"/>
-          <w:color w:val="FF0000"/>
-          <w:sz w:val="24"/>
-          <w:szCs w:val="24"/>
-        </w:rPr>
-        <w:t>;</w:t>
-      </w:r>
-      <w:r>
-        <w:rPr>
-          <w:rFonts w:ascii="Times New Roman" w:eastAsia="Times New Roman" w:hAnsi="Times New Roman" w:cs="Times New Roman"/>
-          <w:sz w:val="24"/>
-          <w:szCs w:val="24"/>
+          <w:sz w:val="24"/>
+          <w:szCs w:val="24"/>
+          <w:lang w:val="en-US"/>
         </w:rPr>
         <w:t xml:space="preserve"> /&gt;</w:t>
       </w:r>
@@ -2690,6 +3122,7 @@
           <w:rFonts w:ascii="Times New Roman" w:eastAsia="Times New Roman" w:hAnsi="Times New Roman" w:cs="Times New Roman"/>
           <w:sz w:val="24"/>
           <w:szCs w:val="24"/>
+          <w:lang w:val="en-US"/>
         </w:rPr>
         <w:t xml:space="preserve"> </w:t>
       </w:r>
@@ -2698,6 +3131,7 @@
           <w:rFonts w:ascii="Times New Roman" w:eastAsia="Times New Roman" w:hAnsi="Times New Roman" w:cs="Times New Roman"/>
           <w:sz w:val="24"/>
           <w:szCs w:val="24"/>
+          <w:lang w:val="en-US"/>
         </w:rPr>
         <w:tab/>
       </w:r>
@@ -2706,8 +3140,16 @@
           <w:rFonts w:ascii="Times New Roman" w:eastAsia="Times New Roman" w:hAnsi="Times New Roman" w:cs="Times New Roman"/>
           <w:sz w:val="24"/>
           <w:szCs w:val="24"/>
+          <w:lang w:val="en-US"/>
         </w:rPr>
         <w:tab/>
+      </w:r>
+      <w:r>
+        <w:rPr>
+          <w:rFonts w:ascii="Times New Roman" w:eastAsia="Times New Roman" w:hAnsi="Times New Roman" w:cs="Times New Roman"/>
+          <w:sz w:val="24"/>
+          <w:szCs w:val="24"/>
+        </w:rPr>
         <w:t>&lt;</w:t>
       </w:r>
       <w:proofErr w:type="spellStart"/>
@@ -2957,7 +3399,6 @@
         <w:t>&lt;/</w:t>
       </w:r>
       <w:proofErr w:type="spellStart"/>
-      <w:proofErr w:type="gramStart"/>
       <w:r>
         <w:rPr>
           <w:rFonts w:ascii="Times New Roman" w:eastAsia="Times New Roman" w:hAnsi="Times New Roman" w:cs="Times New Roman"/>
@@ -2967,7 +3408,6 @@
         <w:t>html</w:t>
       </w:r>
       <w:proofErr w:type="spellEnd"/>
-      <w:proofErr w:type="gramEnd"/>
       <w:r>
         <w:rPr>
           <w:rFonts w:ascii="Times New Roman" w:eastAsia="Times New Roman" w:hAnsi="Times New Roman" w:cs="Times New Roman"/>
@@ -3034,28 +3474,191 @@
     <w:p>
       <w:pPr>
         <w:pStyle w:val="PargrafodaLista"/>
-        <w:spacing w:line="360" w:lineRule="auto"/>
-        <w:ind w:left="0"/>
-        <w:jc w:val="both"/>
-        <w:rPr>
-          <w:rFonts w:ascii="Times New Roman" w:hAnsi="Times New Roman" w:cs="Times New Roman"/>
-          <w:sz w:val="24"/>
-          <w:szCs w:val="24"/>
-        </w:rPr>
-      </w:pPr>
-      <w:proofErr w:type="gramStart"/>
-      <w:r>
-        <w:rPr>
-          <w:rFonts w:ascii="Times New Roman" w:hAnsi="Times New Roman" w:cs="Times New Roman"/>
-          <w:sz w:val="24"/>
-          <w:szCs w:val="24"/>
-        </w:rPr>
-        <w:t>faltando</w:t>
-      </w:r>
-      <w:proofErr w:type="gramEnd"/>
-    </w:p>
-    <w:p>
-      <w:pPr>
+        <w:spacing w:after="0" w:line="360" w:lineRule="auto"/>
+        <w:ind w:left="0" w:firstLine="708"/>
+        <w:jc w:val="both"/>
+        <w:rPr>
+          <w:rFonts w:ascii="Times New Roman" w:hAnsi="Times New Roman" w:cs="Times New Roman"/>
+          <w:sz w:val="24"/>
+          <w:szCs w:val="24"/>
+        </w:rPr>
+      </w:pPr>
+      <w:r>
+        <w:rPr>
+          <w:rFonts w:ascii="Times New Roman" w:hAnsi="Times New Roman" w:cs="Times New Roman"/>
+          <w:sz w:val="24"/>
+          <w:szCs w:val="24"/>
+        </w:rPr>
+        <w:t>Segundo (Fowler, 2005 p39) e uma estrutura de processos fornecidos pela (</w:t>
+      </w:r>
+      <w:proofErr w:type="spellStart"/>
+      <w:r>
+        <w:rPr>
+          <w:rFonts w:ascii="Times New Roman" w:hAnsi="Times New Roman" w:cs="Times New Roman"/>
+          <w:sz w:val="24"/>
+          <w:szCs w:val="24"/>
+        </w:rPr>
+        <w:t>Rational</w:t>
+      </w:r>
+      <w:proofErr w:type="spellEnd"/>
+      <w:r>
+        <w:rPr>
+          <w:rFonts w:ascii="Times New Roman" w:hAnsi="Times New Roman" w:cs="Times New Roman"/>
+          <w:sz w:val="24"/>
+          <w:szCs w:val="24"/>
+        </w:rPr>
+        <w:t xml:space="preserve"> </w:t>
+      </w:r>
+      <w:proofErr w:type="spellStart"/>
+      <w:r>
+        <w:rPr>
+          <w:rFonts w:ascii="Times New Roman" w:hAnsi="Times New Roman" w:cs="Times New Roman"/>
+          <w:sz w:val="24"/>
+          <w:szCs w:val="24"/>
+        </w:rPr>
+        <w:t>Unified</w:t>
+      </w:r>
+      <w:proofErr w:type="spellEnd"/>
+      <w:r>
+        <w:rPr>
+          <w:rFonts w:ascii="Times New Roman" w:hAnsi="Times New Roman" w:cs="Times New Roman"/>
+          <w:sz w:val="24"/>
+          <w:szCs w:val="24"/>
+        </w:rPr>
+        <w:t xml:space="preserve"> </w:t>
+      </w:r>
+      <w:proofErr w:type="spellStart"/>
+      <w:r>
+        <w:rPr>
+          <w:rFonts w:ascii="Times New Roman" w:hAnsi="Times New Roman" w:cs="Times New Roman"/>
+          <w:sz w:val="24"/>
+          <w:szCs w:val="24"/>
+        </w:rPr>
+        <w:t>Process</w:t>
+      </w:r>
+      <w:proofErr w:type="spellEnd"/>
+      <w:r>
+        <w:rPr>
+          <w:rFonts w:ascii="Times New Roman" w:hAnsi="Times New Roman" w:cs="Times New Roman"/>
+          <w:sz w:val="24"/>
+          <w:szCs w:val="24"/>
+        </w:rPr>
+        <w:t>) fornece um vocabulário e uma vaga estrutura sobre processos define o que e como fazer ele e basicamente uns processos interativos.</w:t>
+      </w:r>
+    </w:p>
+    <w:p>
+      <w:pPr>
+        <w:pStyle w:val="PargrafodaLista"/>
+        <w:spacing w:after="0" w:line="360" w:lineRule="auto"/>
+        <w:ind w:left="0" w:firstLine="708"/>
+        <w:jc w:val="both"/>
+        <w:rPr>
+          <w:rFonts w:ascii="Times New Roman" w:hAnsi="Times New Roman" w:cs="Times New Roman"/>
+          <w:sz w:val="24"/>
+          <w:szCs w:val="24"/>
+        </w:rPr>
+      </w:pPr>
+    </w:p>
+    <w:p>
+      <w:pPr>
+        <w:pStyle w:val="PargrafodaLista"/>
+        <w:spacing w:after="0" w:line="360" w:lineRule="auto"/>
+        <w:ind w:left="0" w:firstLine="708"/>
+        <w:jc w:val="both"/>
+        <w:rPr>
+          <w:rFonts w:ascii="Times New Roman" w:hAnsi="Times New Roman" w:cs="Times New Roman"/>
+          <w:sz w:val="24"/>
+          <w:szCs w:val="24"/>
+        </w:rPr>
+      </w:pPr>
+      <w:r>
+        <w:rPr>
+          <w:rFonts w:ascii="Times New Roman" w:hAnsi="Times New Roman" w:cs="Times New Roman"/>
+          <w:sz w:val="24"/>
+          <w:szCs w:val="24"/>
+        </w:rPr>
+        <w:t xml:space="preserve">Assim com mencionado no site www.wthreex.com, O </w:t>
+      </w:r>
+      <w:proofErr w:type="spellStart"/>
+      <w:r>
+        <w:rPr>
+          <w:rFonts w:ascii="Times New Roman" w:hAnsi="Times New Roman" w:cs="Times New Roman"/>
+          <w:sz w:val="24"/>
+          <w:szCs w:val="24"/>
+        </w:rPr>
+        <w:t>Rational</w:t>
+      </w:r>
+      <w:proofErr w:type="spellEnd"/>
+      <w:r>
+        <w:rPr>
+          <w:rFonts w:ascii="Times New Roman" w:hAnsi="Times New Roman" w:cs="Times New Roman"/>
+          <w:sz w:val="24"/>
+          <w:szCs w:val="24"/>
+        </w:rPr>
+        <w:t xml:space="preserve"> </w:t>
+      </w:r>
+      <w:proofErr w:type="spellStart"/>
+      <w:r>
+        <w:rPr>
+          <w:rFonts w:ascii="Times New Roman" w:hAnsi="Times New Roman" w:cs="Times New Roman"/>
+          <w:sz w:val="24"/>
+          <w:szCs w:val="24"/>
+        </w:rPr>
+        <w:t>Unified</w:t>
+      </w:r>
+      <w:proofErr w:type="spellEnd"/>
+      <w:r>
+        <w:rPr>
+          <w:rFonts w:ascii="Times New Roman" w:hAnsi="Times New Roman" w:cs="Times New Roman"/>
+          <w:sz w:val="24"/>
+          <w:szCs w:val="24"/>
+        </w:rPr>
+        <w:t xml:space="preserve"> </w:t>
+      </w:r>
+      <w:proofErr w:type="spellStart"/>
+      <w:r>
+        <w:rPr>
+          <w:rFonts w:ascii="Times New Roman" w:hAnsi="Times New Roman" w:cs="Times New Roman"/>
+          <w:sz w:val="24"/>
+          <w:szCs w:val="24"/>
+        </w:rPr>
+        <w:t>Process</w:t>
+      </w:r>
+      <w:proofErr w:type="spellEnd"/>
+      <w:r>
+        <w:rPr>
+          <w:rFonts w:ascii="Times New Roman" w:hAnsi="Times New Roman" w:cs="Times New Roman"/>
+          <w:sz w:val="24"/>
+          <w:szCs w:val="24"/>
+        </w:rPr>
+        <w:t xml:space="preserve">® (também chamado de processo RUP®) é um processo de engenharia de software.  Ele oferece </w:t>
+      </w:r>
+      <w:r>
+        <w:rPr>
+          <w:rFonts w:ascii="Times New Roman" w:hAnsi="Times New Roman" w:cs="Times New Roman"/>
+          <w:sz w:val="24"/>
+          <w:szCs w:val="24"/>
+        </w:rPr>
+        <w:lastRenderedPageBreak/>
+        <w:t>uma abordagem baseada em disciplinas para atribuir tarefas e responsabilidades dentro de uma organização de desenvolvimento.  Sua meta é garantir a produção de software de alta qualidade que atenda às necessidades dos usuários dentro de um cronograma e de um orçamento previsíveis.</w:t>
+      </w:r>
+    </w:p>
+    <w:p>
+      <w:pPr>
+        <w:pStyle w:val="PargrafodaLista"/>
+        <w:spacing w:after="0" w:line="360" w:lineRule="auto"/>
+        <w:ind w:left="0" w:firstLine="708"/>
+        <w:jc w:val="both"/>
+        <w:rPr>
+          <w:rFonts w:ascii="Times New Roman" w:hAnsi="Times New Roman" w:cs="Times New Roman"/>
+          <w:sz w:val="24"/>
+          <w:szCs w:val="24"/>
+        </w:rPr>
+      </w:pPr>
+    </w:p>
+    <w:p>
+      <w:pPr>
+        <w:ind w:firstLine="567"/>
         <w:rPr>
           <w:rFonts w:ascii="Times New Roman" w:hAnsi="Times New Roman" w:cs="Times New Roman"/>
           <w:b/>
@@ -3063,6 +3666,14 @@
           <w:szCs w:val="24"/>
         </w:rPr>
       </w:pPr>
+      <w:r>
+        <w:rPr>
+          <w:rFonts w:ascii="Times New Roman" w:hAnsi="Times New Roman" w:cs="Times New Roman"/>
+          <w:sz w:val="24"/>
+          <w:szCs w:val="24"/>
+        </w:rPr>
+        <w:t>O RUP é inicialmente dividido em quatro fases: iniciação, elaboração,construção e transição. E também e composto de nove disciplinas presentes em quase todas as fases citadas essas disciplinas são: modelagem de negócios, requisitos, analise e designer, implementação, teste, implantação, gerencia de configuração e mudança gerenciamento de projeto e por fim Ambiente.</w:t>
+      </w:r>
       <w:r>
         <w:rPr>
           <w:rFonts w:ascii="Times New Roman" w:hAnsi="Times New Roman" w:cs="Times New Roman"/>
@@ -3155,7 +3766,6 @@
         <w:t xml:space="preserve">, começou a desenvolver uma linguagem de programação ao que chamou </w:t>
       </w:r>
       <w:proofErr w:type="spellStart"/>
-      <w:proofErr w:type="gramStart"/>
       <w:r>
         <w:rPr>
           <w:rFonts w:ascii="Times New Roman" w:hAnsi="Times New Roman" w:cs="Times New Roman"/>
@@ -3165,7 +3775,6 @@
         <w:t>LiveScript</w:t>
       </w:r>
       <w:proofErr w:type="spellEnd"/>
-      <w:proofErr w:type="gramEnd"/>
       <w:r>
         <w:rPr>
           <w:rFonts w:ascii="Times New Roman" w:hAnsi="Times New Roman" w:cs="Times New Roman"/>
@@ -3399,26 +4008,404 @@
       <w:pPr>
         <w:pStyle w:val="PargrafodaLista"/>
         <w:spacing w:line="360" w:lineRule="auto"/>
+        <w:ind w:left="0" w:firstLine="567"/>
+        <w:jc w:val="both"/>
+        <w:rPr>
+          <w:rFonts w:ascii="Times New Roman" w:hAnsi="Times New Roman" w:cs="Times New Roman"/>
+          <w:sz w:val="24"/>
+          <w:szCs w:val="24"/>
+        </w:rPr>
+      </w:pPr>
+      <w:r>
+        <w:rPr>
+          <w:rFonts w:ascii="Times New Roman" w:hAnsi="Times New Roman" w:cs="Times New Roman"/>
+          <w:sz w:val="24"/>
+          <w:szCs w:val="24"/>
+        </w:rPr>
+        <w:t>O UML é uma linguagem de modelagem unificada, ou seja, é uma linguagem visual para especificar, construir e documentar os artefatos de um sistema.</w:t>
+      </w:r>
+    </w:p>
+    <w:p>
+      <w:pPr>
+        <w:pStyle w:val="PargrafodaLista"/>
+        <w:spacing w:line="360" w:lineRule="auto"/>
         <w:ind w:left="0"/>
         <w:jc w:val="both"/>
         <w:rPr>
           <w:rFonts w:ascii="Times New Roman" w:hAnsi="Times New Roman" w:cs="Times New Roman"/>
-          <w:b/>
-          <w:sz w:val="24"/>
-          <w:szCs w:val="24"/>
-        </w:rPr>
-      </w:pPr>
-      <w:proofErr w:type="gramStart"/>
-      <w:r>
-        <w:rPr>
-          <w:rFonts w:ascii="Times New Roman" w:hAnsi="Times New Roman" w:cs="Times New Roman"/>
-          <w:b/>
-          <w:sz w:val="24"/>
-          <w:szCs w:val="24"/>
-        </w:rPr>
-        <w:t>faltando</w:t>
-      </w:r>
-      <w:proofErr w:type="gramEnd"/>
+          <w:sz w:val="24"/>
+          <w:szCs w:val="24"/>
+        </w:rPr>
+      </w:pPr>
+    </w:p>
+    <w:p>
+      <w:pPr>
+        <w:pStyle w:val="PargrafodaLista"/>
+        <w:spacing w:line="360" w:lineRule="auto"/>
+        <w:ind w:left="2268"/>
+        <w:jc w:val="both"/>
+        <w:rPr>
+          <w:rFonts w:ascii="Times New Roman" w:hAnsi="Times New Roman" w:cs="Times New Roman"/>
+          <w:sz w:val="20"/>
+          <w:szCs w:val="20"/>
+        </w:rPr>
+      </w:pPr>
+      <w:r>
+        <w:rPr>
+          <w:rFonts w:ascii="Times New Roman" w:hAnsi="Times New Roman" w:cs="Times New Roman"/>
+          <w:sz w:val="20"/>
+          <w:szCs w:val="20"/>
+        </w:rPr>
+        <w:t>“O padrão UML indica que certos elementos normalmente são desenhados em determinados tipos de diagramas, mas isso não é uma regra.” Fowler (2005, p 33).</w:t>
+      </w:r>
+    </w:p>
+    <w:p>
+      <w:pPr>
+        <w:pStyle w:val="PargrafodaLista"/>
+        <w:spacing w:line="360" w:lineRule="auto"/>
+        <w:ind w:left="0"/>
+        <w:jc w:val="both"/>
+        <w:rPr>
+          <w:rFonts w:ascii="Times New Roman" w:hAnsi="Times New Roman" w:cs="Times New Roman"/>
+          <w:sz w:val="24"/>
+          <w:szCs w:val="24"/>
+        </w:rPr>
+      </w:pPr>
+    </w:p>
+    <w:p>
+      <w:pPr>
+        <w:pStyle w:val="PargrafodaLista"/>
+        <w:spacing w:line="360" w:lineRule="auto"/>
+        <w:ind w:left="0" w:firstLine="567"/>
+        <w:jc w:val="both"/>
+        <w:rPr>
+          <w:rFonts w:ascii="Times New Roman" w:hAnsi="Times New Roman" w:cs="Times New Roman"/>
+          <w:sz w:val="24"/>
+          <w:szCs w:val="24"/>
+        </w:rPr>
+      </w:pPr>
+      <w:r>
+        <w:rPr>
+          <w:rFonts w:ascii="Times New Roman" w:hAnsi="Times New Roman" w:cs="Times New Roman"/>
+          <w:sz w:val="24"/>
+          <w:szCs w:val="24"/>
+        </w:rPr>
+        <w:t xml:space="preserve">De acordo com </w:t>
+      </w:r>
+      <w:proofErr w:type="spellStart"/>
+      <w:r>
+        <w:rPr>
+          <w:rFonts w:ascii="Times New Roman" w:hAnsi="Times New Roman" w:cs="Times New Roman"/>
+          <w:sz w:val="24"/>
+          <w:szCs w:val="24"/>
+        </w:rPr>
+        <w:t>Larman</w:t>
+      </w:r>
+      <w:proofErr w:type="spellEnd"/>
+      <w:r>
+        <w:rPr>
+          <w:rFonts w:ascii="Times New Roman" w:hAnsi="Times New Roman" w:cs="Times New Roman"/>
+          <w:sz w:val="24"/>
+          <w:szCs w:val="24"/>
+        </w:rPr>
+        <w:t xml:space="preserve">, a palavra visual na definição é um ponto chave – UML é a notação diagramática padrão, de fato, para desenhar ou apresentar figuras (com algum texto) relacionadas a software – principalmente software OO. </w:t>
+      </w:r>
+    </w:p>
+    <w:p>
+      <w:pPr>
+        <w:pStyle w:val="PargrafodaLista"/>
+        <w:spacing w:line="360" w:lineRule="auto"/>
+        <w:ind w:left="0"/>
+        <w:jc w:val="both"/>
+        <w:rPr>
+          <w:rFonts w:ascii="Times New Roman" w:hAnsi="Times New Roman" w:cs="Times New Roman"/>
+          <w:sz w:val="24"/>
+          <w:szCs w:val="24"/>
+        </w:rPr>
+      </w:pPr>
+    </w:p>
+    <w:p>
+      <w:pPr>
+        <w:pStyle w:val="PargrafodaLista"/>
+        <w:spacing w:line="360" w:lineRule="auto"/>
+        <w:ind w:left="0" w:firstLine="567"/>
+        <w:jc w:val="both"/>
+        <w:rPr>
+          <w:rFonts w:ascii="Times New Roman" w:hAnsi="Times New Roman" w:cs="Times New Roman"/>
+          <w:sz w:val="24"/>
+          <w:szCs w:val="24"/>
+        </w:rPr>
+      </w:pPr>
+      <w:r>
+        <w:rPr>
+          <w:rFonts w:ascii="Times New Roman" w:hAnsi="Times New Roman" w:cs="Times New Roman"/>
+          <w:sz w:val="24"/>
+          <w:szCs w:val="24"/>
+        </w:rPr>
+        <w:t xml:space="preserve">Segundo </w:t>
+      </w:r>
+      <w:proofErr w:type="spellStart"/>
+      <w:r>
+        <w:rPr>
+          <w:rFonts w:ascii="Times New Roman" w:hAnsi="Times New Roman" w:cs="Times New Roman"/>
+          <w:sz w:val="24"/>
+          <w:szCs w:val="24"/>
+        </w:rPr>
+        <w:t>Larmam</w:t>
+      </w:r>
+      <w:proofErr w:type="spellEnd"/>
+      <w:r>
+        <w:rPr>
+          <w:rFonts w:ascii="Times New Roman" w:hAnsi="Times New Roman" w:cs="Times New Roman"/>
+          <w:sz w:val="24"/>
+          <w:szCs w:val="24"/>
+        </w:rPr>
+        <w:t xml:space="preserve"> a UML define vários perfis UML que especificam subconjuntos da notação para áreas de assunto comum, tais como diagramação de Enterprise </w:t>
+      </w:r>
+      <w:proofErr w:type="spellStart"/>
+      <w:r>
+        <w:rPr>
+          <w:rFonts w:ascii="Times New Roman" w:hAnsi="Times New Roman" w:cs="Times New Roman"/>
+          <w:sz w:val="24"/>
+          <w:szCs w:val="24"/>
+        </w:rPr>
+        <w:t>JavaBeans</w:t>
+      </w:r>
+      <w:proofErr w:type="spellEnd"/>
+      <w:r>
+        <w:rPr>
+          <w:rFonts w:ascii="Times New Roman" w:hAnsi="Times New Roman" w:cs="Times New Roman"/>
+          <w:sz w:val="24"/>
+          <w:szCs w:val="24"/>
+        </w:rPr>
+        <w:t xml:space="preserve"> (com o perfil UML EJB).</w:t>
+      </w:r>
+    </w:p>
+    <w:p>
+      <w:pPr>
+        <w:pStyle w:val="PargrafodaLista"/>
+        <w:spacing w:line="360" w:lineRule="auto"/>
+        <w:ind w:left="0"/>
+        <w:jc w:val="both"/>
+        <w:rPr>
+          <w:rFonts w:ascii="Times New Roman" w:hAnsi="Times New Roman" w:cs="Times New Roman"/>
+          <w:sz w:val="24"/>
+          <w:szCs w:val="24"/>
+        </w:rPr>
+      </w:pPr>
+    </w:p>
+    <w:p>
+      <w:pPr>
+        <w:pStyle w:val="PargrafodaLista"/>
+        <w:spacing w:after="0" w:line="360" w:lineRule="auto"/>
+        <w:ind w:left="2268"/>
+        <w:jc w:val="both"/>
+        <w:rPr>
+          <w:rFonts w:ascii="Times New Roman" w:hAnsi="Times New Roman" w:cs="Times New Roman"/>
+          <w:sz w:val="20"/>
+          <w:szCs w:val="20"/>
+        </w:rPr>
+      </w:pPr>
+      <w:r>
+        <w:rPr>
+          <w:rFonts w:ascii="Times New Roman" w:hAnsi="Times New Roman" w:cs="Times New Roman"/>
+          <w:sz w:val="20"/>
+          <w:szCs w:val="20"/>
+        </w:rPr>
+        <w:t xml:space="preserve">“A UML nasceu da unificação de muitas linguagens gráficas de modelagem orientadas ao objeto que floresceram ao final dos anos oitenta, início dos noventa. </w:t>
+      </w:r>
+      <w:r>
+        <w:rPr>
+          <w:rFonts w:ascii="Times New Roman" w:hAnsi="Times New Roman" w:cs="Times New Roman"/>
+          <w:sz w:val="20"/>
+          <w:szCs w:val="20"/>
+        </w:rPr>
+        <w:lastRenderedPageBreak/>
+        <w:t>Desde sua aparição em 1997, ela fez com que essa torre de Babel fosse resolvida...” Fowler (2005 p 25).</w:t>
+      </w:r>
+    </w:p>
+    <w:p>
+      <w:pPr>
+        <w:pStyle w:val="PargrafodaLista"/>
+        <w:spacing w:after="0" w:line="360" w:lineRule="auto"/>
+        <w:ind w:left="0"/>
+        <w:jc w:val="both"/>
+        <w:rPr>
+          <w:rFonts w:ascii="Times New Roman" w:hAnsi="Times New Roman" w:cs="Times New Roman"/>
+          <w:sz w:val="24"/>
+          <w:szCs w:val="24"/>
+        </w:rPr>
+      </w:pPr>
+    </w:p>
+    <w:p>
+      <w:pPr>
+        <w:pStyle w:val="PargrafodaLista"/>
+        <w:spacing w:after="0" w:line="360" w:lineRule="auto"/>
+        <w:ind w:left="0" w:firstLine="567"/>
+        <w:jc w:val="both"/>
+        <w:rPr>
+          <w:rFonts w:ascii="Times New Roman" w:hAnsi="Times New Roman" w:cs="Times New Roman"/>
+          <w:sz w:val="24"/>
+          <w:szCs w:val="24"/>
+        </w:rPr>
+      </w:pPr>
+    </w:p>
+    <w:p>
+      <w:pPr>
+        <w:pStyle w:val="PargrafodaLista"/>
+        <w:spacing w:after="0" w:line="360" w:lineRule="auto"/>
+        <w:ind w:left="0" w:firstLine="567"/>
+        <w:jc w:val="both"/>
+        <w:rPr>
+          <w:rFonts w:ascii="Times New Roman" w:hAnsi="Times New Roman" w:cs="Times New Roman"/>
+          <w:sz w:val="24"/>
+          <w:szCs w:val="24"/>
+        </w:rPr>
+      </w:pPr>
+      <w:r>
+        <w:rPr>
+          <w:rFonts w:ascii="Times New Roman" w:hAnsi="Times New Roman" w:cs="Times New Roman"/>
+          <w:sz w:val="24"/>
+          <w:szCs w:val="24"/>
+        </w:rPr>
+        <w:t>O diagrama de classe é responsável por descrever os tipos de objetos utilizados no sistema e os possíveis relacionamentos entre eles. O digrama de classe também tem a função de mostrar as propriedades e as operações de uma classe assim as suas restrições na maneira em que os objeto se comunicam.</w:t>
+      </w:r>
+    </w:p>
+    <w:p>
+      <w:pPr>
+        <w:pStyle w:val="PargrafodaLista"/>
+        <w:spacing w:after="0" w:line="360" w:lineRule="auto"/>
+        <w:ind w:left="0" w:firstLine="567"/>
+        <w:jc w:val="both"/>
+        <w:rPr>
+          <w:rFonts w:ascii="Times New Roman" w:hAnsi="Times New Roman" w:cs="Times New Roman"/>
+          <w:sz w:val="24"/>
+          <w:szCs w:val="24"/>
+        </w:rPr>
+      </w:pPr>
+    </w:p>
+    <w:p>
+      <w:pPr>
+        <w:pStyle w:val="PargrafodaLista"/>
+        <w:spacing w:after="0" w:line="360" w:lineRule="auto"/>
+        <w:ind w:left="0" w:firstLine="567"/>
+        <w:jc w:val="both"/>
+        <w:rPr>
+          <w:rFonts w:ascii="Times New Roman" w:hAnsi="Times New Roman" w:cs="Times New Roman"/>
+          <w:sz w:val="24"/>
+          <w:szCs w:val="24"/>
+        </w:rPr>
+      </w:pPr>
+      <w:r>
+        <w:rPr>
+          <w:rFonts w:ascii="Times New Roman" w:hAnsi="Times New Roman" w:cs="Times New Roman"/>
+          <w:sz w:val="24"/>
+          <w:szCs w:val="24"/>
+        </w:rPr>
+        <w:t>Diagramas de seqüência são os diagramas responsáveis por informar o comportamento de um determinado cenário. Nesses diagramas também é mostrado diversos exemplos de mensagens que trafegam as informações entre os objetos de um caso de uso especifico.</w:t>
+      </w:r>
+    </w:p>
+    <w:p>
+      <w:pPr>
+        <w:pStyle w:val="PargrafodaLista"/>
+        <w:spacing w:after="0" w:line="360" w:lineRule="auto"/>
+        <w:ind w:left="0" w:firstLine="567"/>
+        <w:jc w:val="both"/>
+        <w:rPr>
+          <w:rFonts w:ascii="Times New Roman" w:hAnsi="Times New Roman" w:cs="Times New Roman"/>
+          <w:sz w:val="24"/>
+          <w:szCs w:val="24"/>
+        </w:rPr>
+      </w:pPr>
+    </w:p>
+    <w:p>
+      <w:pPr>
+        <w:pStyle w:val="PargrafodaLista"/>
+        <w:spacing w:after="0" w:line="360" w:lineRule="auto"/>
+        <w:ind w:left="0" w:firstLine="567"/>
+        <w:jc w:val="both"/>
+        <w:rPr>
+          <w:rFonts w:ascii="Times New Roman" w:hAnsi="Times New Roman" w:cs="Times New Roman"/>
+          <w:sz w:val="24"/>
+          <w:szCs w:val="24"/>
+        </w:rPr>
+      </w:pPr>
+      <w:r>
+        <w:rPr>
+          <w:rFonts w:ascii="Times New Roman" w:hAnsi="Times New Roman" w:cs="Times New Roman"/>
+          <w:sz w:val="24"/>
+          <w:szCs w:val="24"/>
+        </w:rPr>
+        <w:t>A divisão de componentes reutilizáveis e suas dependências internas de um sistema são de responsabilidade dos diagramas de componentes.</w:t>
+      </w:r>
+    </w:p>
+    <w:p>
+      <w:pPr>
+        <w:pStyle w:val="PargrafodaLista"/>
+        <w:spacing w:after="0" w:line="360" w:lineRule="auto"/>
+        <w:ind w:left="0" w:firstLine="567"/>
+        <w:jc w:val="both"/>
+        <w:rPr>
+          <w:rFonts w:ascii="Times New Roman" w:hAnsi="Times New Roman" w:cs="Times New Roman"/>
+          <w:sz w:val="24"/>
+          <w:szCs w:val="24"/>
+        </w:rPr>
+      </w:pPr>
+    </w:p>
+    <w:p>
+      <w:pPr>
+        <w:pStyle w:val="PargrafodaLista"/>
+        <w:spacing w:after="0" w:line="360" w:lineRule="auto"/>
+        <w:ind w:left="0" w:firstLine="567"/>
+        <w:jc w:val="both"/>
+        <w:rPr>
+          <w:rFonts w:ascii="Times New Roman" w:hAnsi="Times New Roman" w:cs="Times New Roman"/>
+          <w:sz w:val="24"/>
+          <w:szCs w:val="24"/>
+        </w:rPr>
+      </w:pPr>
+      <w:r>
+        <w:rPr>
+          <w:rFonts w:ascii="Times New Roman" w:hAnsi="Times New Roman" w:cs="Times New Roman"/>
+          <w:sz w:val="24"/>
+          <w:szCs w:val="24"/>
+        </w:rPr>
+        <w:t>Outro diagrama muito utilizado no processo de modelagem dos sistemas é o diagrama de atividades. Os diagramas de atividades são utilizados para esclarecer os fluxos de controle ou de atividades em operações complexas em um caso de uso. Geralmente os digramas de Atividades são confundidos com fluxogramas, apesar de serem semelhantes à diferença principal é a possibilidade que os diagramas de atividades têm de suportar fluxos paralelos.</w:t>
+      </w:r>
+    </w:p>
+    <w:p>
+      <w:pPr>
+        <w:pStyle w:val="PargrafodaLista"/>
+        <w:spacing w:after="0" w:line="360" w:lineRule="auto"/>
+        <w:ind w:left="0" w:firstLine="567"/>
+        <w:jc w:val="both"/>
+        <w:rPr>
+          <w:rFonts w:ascii="Times New Roman" w:hAnsi="Times New Roman" w:cs="Times New Roman"/>
+          <w:sz w:val="24"/>
+          <w:szCs w:val="24"/>
+        </w:rPr>
+      </w:pPr>
+    </w:p>
+    <w:p>
+      <w:pPr>
+        <w:pStyle w:val="PargrafodaLista"/>
+        <w:spacing w:after="0" w:line="360" w:lineRule="auto"/>
+        <w:ind w:left="0" w:firstLine="567"/>
+        <w:jc w:val="both"/>
+        <w:rPr>
+          <w:rFonts w:ascii="Times New Roman" w:hAnsi="Times New Roman" w:cs="Times New Roman"/>
+          <w:sz w:val="24"/>
+          <w:szCs w:val="24"/>
+        </w:rPr>
+      </w:pPr>
+      <w:r>
+        <w:rPr>
+          <w:rFonts w:ascii="Times New Roman" w:hAnsi="Times New Roman" w:cs="Times New Roman"/>
+          <w:sz w:val="24"/>
+          <w:szCs w:val="24"/>
+        </w:rPr>
+        <w:t>Os diagramas de casos de uso são técnicas de auxilio na captura de requisitos funcionais de um sistema. Sua função é descrever as interações entre os usuários e o sistema.</w:t>
+      </w:r>
     </w:p>
     <w:p>
       <w:pPr>
@@ -3834,25 +4821,7 @@
           <w:sz w:val="24"/>
           <w:szCs w:val="24"/>
         </w:rPr>
-        <w:t xml:space="preserve">De acordo com o site do W3C, o W3C cumpre sua missão com a criação de padrões e diretrizes para a Web. Desde 1994, o W3C publicou mais de 110 desses padrões, </w:t>
-      </w:r>
-      <w:proofErr w:type="gramStart"/>
-      <w:r>
-        <w:rPr>
-          <w:rFonts w:ascii="Times New Roman" w:hAnsi="Times New Roman" w:cs="Times New Roman"/>
-          <w:sz w:val="24"/>
-          <w:szCs w:val="24"/>
-        </w:rPr>
-        <w:t>denominados</w:t>
-      </w:r>
-      <w:proofErr w:type="gramEnd"/>
-      <w:r>
-        <w:rPr>
-          <w:rFonts w:ascii="Times New Roman" w:hAnsi="Times New Roman" w:cs="Times New Roman"/>
-          <w:sz w:val="24"/>
-          <w:szCs w:val="24"/>
-        </w:rPr>
-        <w:t xml:space="preserve"> Recomendações do W3C. O W3C também se envolve em educação e divulgação, desenvolve softwares e atua como fórum aberto para discussões sobre a Web. Para que a Web atinja todo o seu potencial, as tecnologias mais fundamentais da Web precisam ser compatíveis entre si e permitir que todos os equipamentos e softwares usados para acessar a Web funcionem juntos. O W3C chama essa meta de “Interoperabilidade da Web”. Ao publicar padrões abertos (não-exclusivos) para línguas e protocolos da Web, o W3C procura evitar a fragmentação do mercado e, conseqüentemente, a fragmentação da Web.</w:t>
+        <w:t>De acordo com o site do W3C, o W3C cumpre sua missão com a criação de padrões e diretrizes para a Web. Desde 1994, o W3C publicou mais de 110 desses padrões, denominados Recomendações do W3C. O W3C também se envolve em educação e divulgação, desenvolve softwares e atua como fórum aberto para discussões sobre a Web. Para que a Web atinja todo o seu potencial, as tecnologias mais fundamentais da Web precisam ser compatíveis entre si e permitir que todos os equipamentos e softwares usados para acessar a Web funcionem juntos. O W3C chama essa meta de “Interoperabilidade da Web”. Ao publicar padrões abertos (não-exclusivos) para línguas e protocolos da Web, o W3C procura evitar a fragmentação do mercado e, conseqüentemente, a fragmentação da Web.</w:t>
       </w:r>
     </w:p>
     <w:p>
@@ -3998,25 +4967,7 @@
           <w:sz w:val="24"/>
           <w:szCs w:val="24"/>
         </w:rPr>
-        <w:t xml:space="preserve"> O site do W3C diz que as iniciativas globais do W3C também incluem a formação de laços com organizações nacionais, regionais e internacionais do mundo todo. Esses contatos ajudam o W3C a manter uma cultura de participação global no desenvolvimento </w:t>
-      </w:r>
-      <w:proofErr w:type="gramStart"/>
-      <w:r>
-        <w:rPr>
-          <w:rFonts w:ascii="Times New Roman" w:hAnsi="Times New Roman" w:cs="Times New Roman"/>
-          <w:sz w:val="24"/>
-          <w:szCs w:val="24"/>
-        </w:rPr>
-        <w:t>da World</w:t>
-      </w:r>
-      <w:proofErr w:type="gramEnd"/>
-      <w:r>
-        <w:rPr>
-          <w:rFonts w:ascii="Times New Roman" w:hAnsi="Times New Roman" w:cs="Times New Roman"/>
-          <w:sz w:val="24"/>
-          <w:szCs w:val="24"/>
-        </w:rPr>
-        <w:t xml:space="preserve"> </w:t>
+        <w:t xml:space="preserve"> O site do W3C diz que as iniciativas globais do W3C também incluem a formação de laços com organizações nacionais, regionais e internacionais do mundo todo. Esses contatos ajudam o W3C a manter uma cultura de participação global no desenvolvimento da World </w:t>
       </w:r>
       <w:proofErr w:type="spellStart"/>
       <w:r>
@@ -4223,16 +5174,7 @@
           <w:sz w:val="24"/>
           <w:szCs w:val="24"/>
         </w:rPr>
-        <w:t xml:space="preserve">De acordo com o site oficial do Apache, o Apache foi criado em </w:t>
-      </w:r>
-      <w:proofErr w:type="gramStart"/>
-      <w:r>
-        <w:rPr>
-          <w:rFonts w:ascii="Times New Roman" w:hAnsi="Times New Roman" w:cs="Times New Roman"/>
-          <w:sz w:val="24"/>
-          <w:szCs w:val="24"/>
-        </w:rPr>
-        <w:t xml:space="preserve">1995 por Rob </w:t>
+        <w:t xml:space="preserve">De acordo com o site oficial do Apache, o Apache foi criado em 1995 por Rob </w:t>
       </w:r>
       <w:proofErr w:type="spellStart"/>
       <w:r>
@@ -4250,16 +5192,7 @@
           <w:sz w:val="24"/>
           <w:szCs w:val="24"/>
         </w:rPr>
-        <w:t xml:space="preserve"> funcionário</w:t>
-      </w:r>
-      <w:proofErr w:type="gramEnd"/>
-      <w:r>
-        <w:rPr>
-          <w:rFonts w:ascii="Times New Roman" w:hAnsi="Times New Roman" w:cs="Times New Roman"/>
-          <w:sz w:val="24"/>
-          <w:szCs w:val="24"/>
-        </w:rPr>
-        <w:t xml:space="preserve"> da tão conhecida </w:t>
+        <w:t xml:space="preserve"> funcionário da tão conhecida </w:t>
       </w:r>
       <w:proofErr w:type="spellStart"/>
       <w:r>
@@ -4307,25 +5240,7 @@
           <w:sz w:val="24"/>
           <w:szCs w:val="24"/>
         </w:rPr>
-        <w:t xml:space="preserve"> (NCSA). Foi constatado em um pesquisar realizada em meados de 2007 que os servidores Apache representam aproximadamente</w:t>
-      </w:r>
-      <w:proofErr w:type="gramStart"/>
-      <w:r>
-        <w:rPr>
-          <w:rFonts w:ascii="Times New Roman" w:hAnsi="Times New Roman" w:cs="Times New Roman"/>
-          <w:sz w:val="24"/>
-          <w:szCs w:val="24"/>
-        </w:rPr>
-        <w:t xml:space="preserve">  </w:t>
-      </w:r>
-      <w:proofErr w:type="gramEnd"/>
-      <w:r>
-        <w:rPr>
-          <w:rFonts w:ascii="Times New Roman" w:hAnsi="Times New Roman" w:cs="Times New Roman"/>
-          <w:sz w:val="24"/>
-          <w:szCs w:val="24"/>
-        </w:rPr>
-        <w:t>48% dos servidores web do mundo. Já em 2010 a utilização do Apache para servir aplicações web chegou a aproximadamente 55% de todos os sites disponíveis no mundo inteiro.</w:t>
+        <w:t xml:space="preserve"> (NCSA). Foi constatado em um pesquisar realizada em meados de 2007 que os servidores Apache representam aproximadamente  48% dos servidores web do mundo. Já em 2010 a utilização do Apache para servir aplicações web chegou a aproximadamente 55% de todos os sites disponíveis no mundo inteiro.</w:t>
       </w:r>
     </w:p>
     <w:p>
@@ -4462,7 +5377,6 @@
         <w:t xml:space="preserve">O servidor Apache possui um arquivo de configuração único que facilita e muito a vida dos desenvolvedores e arquitetos. O Apache utiliza o arquivo </w:t>
       </w:r>
       <w:proofErr w:type="spellStart"/>
-      <w:proofErr w:type="gramStart"/>
       <w:r>
         <w:rPr>
           <w:rFonts w:ascii="Times New Roman" w:hAnsi="Times New Roman" w:cs="Times New Roman"/>
@@ -4483,7 +5397,6 @@
         <w:t>.</w:t>
       </w:r>
       <w:proofErr w:type="spellStart"/>
-      <w:proofErr w:type="gramEnd"/>
       <w:r>
         <w:rPr>
           <w:rFonts w:ascii="Times New Roman" w:hAnsi="Times New Roman" w:cs="Times New Roman"/>
@@ -4696,7 +5609,6 @@
         <w:t xml:space="preserve">Segundo o site oficial do </w:t>
       </w:r>
       <w:proofErr w:type="spellStart"/>
-      <w:proofErr w:type="gramStart"/>
       <w:r>
         <w:rPr>
           <w:rFonts w:ascii="Times New Roman" w:eastAsia="Times New Roman" w:hAnsi="Times New Roman" w:cs="Times New Roman"/>
@@ -4706,7 +5618,6 @@
         <w:t>NetBeans</w:t>
       </w:r>
       <w:proofErr w:type="spellEnd"/>
-      <w:proofErr w:type="gramEnd"/>
       <w:r>
         <w:rPr>
           <w:rFonts w:ascii="Times New Roman" w:eastAsia="Times New Roman" w:hAnsi="Times New Roman" w:cs="Times New Roman"/>
@@ -4734,7 +5645,6 @@
         <w:t xml:space="preserve"> é um ambiente de desenvolvimento desenvolvido em Java e que suporta a varias linguagem de programas como: C#, C++, PHP, JAVA em outras. O </w:t>
       </w:r>
       <w:proofErr w:type="spellStart"/>
-      <w:proofErr w:type="gramStart"/>
       <w:r>
         <w:rPr>
           <w:rFonts w:ascii="Times New Roman" w:eastAsia="Times New Roman" w:hAnsi="Times New Roman" w:cs="Times New Roman"/>
@@ -4744,7 +5654,6 @@
         <w:t>NetBeans</w:t>
       </w:r>
       <w:proofErr w:type="spellEnd"/>
-      <w:proofErr w:type="gramEnd"/>
       <w:r>
         <w:rPr>
           <w:rFonts w:ascii="Times New Roman" w:eastAsia="Times New Roman" w:hAnsi="Times New Roman" w:cs="Times New Roman"/>
@@ -4754,7 +5663,6 @@
         <w:t xml:space="preserve"> é uma ferramentas que auxilia os desenvolvedores a escrever, compilar, depurar e instalar aplicações. O </w:t>
       </w:r>
       <w:proofErr w:type="spellStart"/>
-      <w:proofErr w:type="gramStart"/>
       <w:r>
         <w:rPr>
           <w:rFonts w:ascii="Times New Roman" w:eastAsia="Times New Roman" w:hAnsi="Times New Roman" w:cs="Times New Roman"/>
@@ -4764,7 +5672,6 @@
         <w:t>NetBeans</w:t>
       </w:r>
       <w:proofErr w:type="spellEnd"/>
-      <w:proofErr w:type="gramEnd"/>
       <w:r>
         <w:rPr>
           <w:rFonts w:ascii="Times New Roman" w:eastAsia="Times New Roman" w:hAnsi="Times New Roman" w:cs="Times New Roman"/>
@@ -4805,7 +5712,6 @@
         <w:t xml:space="preserve">“O </w:t>
       </w:r>
       <w:proofErr w:type="spellStart"/>
-      <w:proofErr w:type="gramStart"/>
       <w:r>
         <w:rPr>
           <w:rFonts w:ascii="Times New Roman" w:eastAsia="Times New Roman" w:hAnsi="Times New Roman" w:cs="Times New Roman"/>
@@ -4816,7 +5722,6 @@
         <w:t>NetBeans</w:t>
       </w:r>
       <w:proofErr w:type="spellEnd"/>
-      <w:proofErr w:type="gramEnd"/>
       <w:r>
         <w:rPr>
           <w:rFonts w:ascii="Times New Roman" w:eastAsia="Times New Roman" w:hAnsi="Times New Roman" w:cs="Times New Roman"/>
@@ -5012,11 +5917,7 @@
         <w:jc w:val="both"/>
       </w:pPr>
       <w:r>
-        <w:t xml:space="preserve">De acordo com o site </w:t>
-      </w:r>
-      <w:proofErr w:type="gramStart"/>
-      <w:r>
-        <w:t>S</w:t>
+        <w:t>De acordo com o site S</w:t>
       </w:r>
       <w:r>
         <w:rPr>
@@ -5025,7 +5926,6 @@
         <w:t>ybase.com.</w:t>
       </w:r>
       <w:proofErr w:type="spellStart"/>
-      <w:proofErr w:type="gramEnd"/>
       <w:r>
         <w:rPr>
           <w:rStyle w:val="CitaoHTML"/>
@@ -5061,14 +5961,9 @@
         <w:jc w:val="both"/>
       </w:pPr>
       <w:r>
-        <w:t xml:space="preserve">O </w:t>
-      </w:r>
-      <w:proofErr w:type="gramStart"/>
-      <w:r>
-        <w:t>Sybase.com.</w:t>
-      </w:r>
-      <w:proofErr w:type="spellStart"/>
-      <w:proofErr w:type="gramEnd"/>
+        <w:t>O Sybase.com.</w:t>
+      </w:r>
+      <w:proofErr w:type="spellStart"/>
       <w:r>
         <w:t>br</w:t>
       </w:r>
@@ -5115,19 +6010,9 @@
           <w:sz w:val="24"/>
           <w:szCs w:val="24"/>
         </w:rPr>
-        <w:t xml:space="preserve">Segundo </w:t>
-      </w:r>
-      <w:proofErr w:type="gramStart"/>
-      <w:r>
-        <w:rPr>
-          <w:rFonts w:ascii="Times New Roman" w:hAnsi="Times New Roman" w:cs="Times New Roman"/>
-          <w:sz w:val="24"/>
-          <w:szCs w:val="24"/>
-        </w:rPr>
-        <w:t>Sybase.com.</w:t>
-      </w:r>
-      <w:proofErr w:type="spellStart"/>
-      <w:proofErr w:type="gramEnd"/>
+        <w:t>Segundo Sybase.com.</w:t>
+      </w:r>
+      <w:proofErr w:type="spellStart"/>
       <w:r>
         <w:rPr>
           <w:rFonts w:ascii="Times New Roman" w:hAnsi="Times New Roman" w:cs="Times New Roman"/>
@@ -5475,8 +6360,6 @@
           <w:szCs w:val="24"/>
         </w:rPr>
       </w:pPr>
-      <w:proofErr w:type="spellStart"/>
-      <w:proofErr w:type="gramStart"/>
       <w:r>
         <w:rPr>
           <w:rFonts w:ascii="Times New Roman" w:hAnsi="Times New Roman" w:cs="Times New Roman"/>
@@ -5484,10 +6367,19 @@
           <w:sz w:val="24"/>
           <w:szCs w:val="24"/>
         </w:rPr>
+        <w:t xml:space="preserve"> </w:t>
+      </w:r>
+      <w:proofErr w:type="spellStart"/>
+      <w:r>
+        <w:rPr>
+          <w:rFonts w:ascii="Times New Roman" w:hAnsi="Times New Roman" w:cs="Times New Roman"/>
+          <w:b/>
+          <w:sz w:val="24"/>
+          <w:szCs w:val="24"/>
+        </w:rPr>
         <w:t>ExtJs</w:t>
       </w:r>
       <w:proofErr w:type="spellEnd"/>
-      <w:proofErr w:type="gramEnd"/>
     </w:p>
     <w:p>
       <w:pPr>
@@ -5523,7 +6415,6 @@
         <w:t xml:space="preserve">O </w:t>
       </w:r>
       <w:proofErr w:type="spellStart"/>
-      <w:proofErr w:type="gramStart"/>
       <w:r>
         <w:rPr>
           <w:rFonts w:ascii="Times New Roman" w:hAnsi="Times New Roman" w:cs="Times New Roman"/>
@@ -5533,7 +6424,6 @@
         <w:t>EXTjs</w:t>
       </w:r>
       <w:proofErr w:type="spellEnd"/>
-      <w:proofErr w:type="gramEnd"/>
       <w:r>
         <w:rPr>
           <w:rFonts w:ascii="Times New Roman" w:hAnsi="Times New Roman" w:cs="Times New Roman"/>
@@ -5628,25 +6518,7 @@
           <w:sz w:val="24"/>
           <w:szCs w:val="24"/>
         </w:rPr>
-        <w:t xml:space="preserve"> da criação de uma extensão da tão conhecida</w:t>
-      </w:r>
-      <w:proofErr w:type="gramStart"/>
-      <w:r>
-        <w:rPr>
-          <w:rFonts w:ascii="Times New Roman" w:hAnsi="Times New Roman" w:cs="Times New Roman"/>
-          <w:sz w:val="24"/>
-          <w:szCs w:val="24"/>
-        </w:rPr>
-        <w:t xml:space="preserve">  </w:t>
-      </w:r>
-      <w:proofErr w:type="gramEnd"/>
-      <w:r>
-        <w:rPr>
-          <w:rFonts w:ascii="Times New Roman" w:hAnsi="Times New Roman" w:cs="Times New Roman"/>
-          <w:sz w:val="24"/>
-          <w:szCs w:val="24"/>
-        </w:rPr>
-        <w:t xml:space="preserve">framework YUI (Yahoo </w:t>
+        <w:t xml:space="preserve"> da criação de uma extensão da tão conhecida  framework YUI (Yahoo </w:t>
       </w:r>
       <w:proofErr w:type="spellStart"/>
       <w:r>
@@ -5680,25 +6552,7 @@
           <w:sz w:val="24"/>
           <w:szCs w:val="24"/>
         </w:rPr>
-        <w:t xml:space="preserve">O reconhecimento da YUI-EXT foi muito grande entre os desenvolvedores já que esta extensão possuía inúmeras funcionalidades e componentes de interface super elegantes e funcionais. Devido o grande sucesso o YUI-EXT </w:t>
-      </w:r>
-      <w:proofErr w:type="gramStart"/>
-      <w:r>
-        <w:rPr>
-          <w:rFonts w:ascii="Times New Roman" w:hAnsi="Times New Roman" w:cs="Times New Roman"/>
-          <w:sz w:val="24"/>
-          <w:szCs w:val="24"/>
-        </w:rPr>
-        <w:t>passo</w:t>
-      </w:r>
-      <w:proofErr w:type="gramEnd"/>
-      <w:r>
-        <w:rPr>
-          <w:rFonts w:ascii="Times New Roman" w:hAnsi="Times New Roman" w:cs="Times New Roman"/>
-          <w:sz w:val="24"/>
-          <w:szCs w:val="24"/>
-        </w:rPr>
-        <w:t xml:space="preserve"> a ser independente do YUI e se transformou no </w:t>
+        <w:t xml:space="preserve">O reconhecimento da YUI-EXT foi muito grande entre os desenvolvedores já que esta extensão possuía inúmeras funcionalidades e componentes de interface super elegantes e funcionais. Devido o grande sucesso o YUI-EXT passo a ser independente do YUI e se transformou no </w:t>
       </w:r>
       <w:proofErr w:type="spellStart"/>
       <w:r>
@@ -5754,7 +6608,6 @@
         <w:t xml:space="preserve">O </w:t>
       </w:r>
       <w:proofErr w:type="spellStart"/>
-      <w:proofErr w:type="gramStart"/>
       <w:r>
         <w:rPr>
           <w:rFonts w:ascii="Times New Roman" w:hAnsi="Times New Roman" w:cs="Times New Roman"/>
@@ -5764,7 +6617,6 @@
         <w:t>ExtJs</w:t>
       </w:r>
       <w:proofErr w:type="spellEnd"/>
-      <w:proofErr w:type="gramEnd"/>
       <w:r>
         <w:rPr>
           <w:rFonts w:ascii="Times New Roman" w:hAnsi="Times New Roman" w:cs="Times New Roman"/>
@@ -5900,6 +6752,15 @@
           <w:szCs w:val="24"/>
         </w:rPr>
       </w:pPr>
+      <w:r>
+        <w:rPr>
+          <w:rFonts w:ascii="Times New Roman" w:hAnsi="Times New Roman" w:cs="Times New Roman"/>
+          <w:b/>
+          <w:sz w:val="24"/>
+          <w:szCs w:val="24"/>
+        </w:rPr>
+        <w:t xml:space="preserve"> </w:t>
+      </w:r>
       <w:proofErr w:type="spellStart"/>
       <w:r>
         <w:rPr>
@@ -5964,25 +6825,7 @@
           <w:sz w:val="24"/>
           <w:szCs w:val="24"/>
         </w:rPr>
-        <w:t xml:space="preserve"> é um conjunto de bibliotecas baseadas no mapeamento objeto-relacional de entidades de bancos de </w:t>
-      </w:r>
-      <w:proofErr w:type="gramStart"/>
-      <w:r>
-        <w:rPr>
-          <w:rFonts w:ascii="Times New Roman" w:hAnsi="Times New Roman" w:cs="Times New Roman"/>
-          <w:sz w:val="24"/>
-          <w:szCs w:val="24"/>
-        </w:rPr>
-        <w:t>dados e desenvolvidas em linguagem PHP</w:t>
-      </w:r>
-      <w:proofErr w:type="gramEnd"/>
-      <w:r>
-        <w:rPr>
-          <w:rFonts w:ascii="Times New Roman" w:hAnsi="Times New Roman" w:cs="Times New Roman"/>
-          <w:sz w:val="24"/>
-          <w:szCs w:val="24"/>
-        </w:rPr>
-        <w:t xml:space="preserve">. Esse conjunto de bibliotecas </w:t>
+        <w:t xml:space="preserve"> é um conjunto de bibliotecas baseadas no mapeamento objeto-relacional de entidades de bancos de dados e desenvolvidas em linguagem PHP. Esse conjunto de bibliotecas </w:t>
       </w:r>
       <w:r>
         <w:rPr>
@@ -6032,25 +6875,7 @@
           <w:sz w:val="24"/>
           <w:szCs w:val="24"/>
         </w:rPr>
-        <w:t xml:space="preserve"> é uma Framework desenvolvida na linguagem</w:t>
-      </w:r>
-      <w:proofErr w:type="gramStart"/>
-      <w:r>
-        <w:rPr>
-          <w:rFonts w:ascii="Times New Roman" w:hAnsi="Times New Roman" w:cs="Times New Roman"/>
-          <w:sz w:val="24"/>
-          <w:szCs w:val="24"/>
-        </w:rPr>
-        <w:t xml:space="preserve">  </w:t>
-      </w:r>
-      <w:proofErr w:type="gramEnd"/>
-      <w:r>
-        <w:rPr>
-          <w:rFonts w:ascii="Times New Roman" w:hAnsi="Times New Roman" w:cs="Times New Roman"/>
-          <w:sz w:val="24"/>
-          <w:szCs w:val="24"/>
-        </w:rPr>
-        <w:t>PHP afim</w:t>
+        <w:t xml:space="preserve"> é uma Framework desenvolvida na linguagem  PHP afim</w:t>
       </w:r>
       <w:r>
         <w:rPr>
@@ -6156,25 +6981,7 @@
           <w:sz w:val="24"/>
           <w:szCs w:val="24"/>
         </w:rPr>
-        <w:t xml:space="preserve"> que o mesmo abstrair os recurso necessários para a manipulação das informações </w:t>
-      </w:r>
-      <w:proofErr w:type="gramStart"/>
-      <w:r>
-        <w:rPr>
-          <w:rFonts w:ascii="Times New Roman" w:hAnsi="Times New Roman" w:cs="Times New Roman"/>
-          <w:sz w:val="24"/>
-          <w:szCs w:val="24"/>
-        </w:rPr>
-        <w:t>dos banco</w:t>
-      </w:r>
-      <w:proofErr w:type="gramEnd"/>
-      <w:r>
-        <w:rPr>
-          <w:rFonts w:ascii="Times New Roman" w:hAnsi="Times New Roman" w:cs="Times New Roman"/>
-          <w:sz w:val="24"/>
-          <w:szCs w:val="24"/>
-        </w:rPr>
-        <w:t xml:space="preserve"> de dados mais comuns.</w:t>
+        <w:t xml:space="preserve"> que o mesmo abstrair os recurso necessários para a manipulação das informações dos banco de dados mais comuns.</w:t>
       </w:r>
     </w:p>
     <w:p>
@@ -6343,33 +7150,15 @@
           <w:sz w:val="24"/>
           <w:szCs w:val="24"/>
         </w:rPr>
-        <w:t>vários</w:t>
-      </w:r>
-      <w:proofErr w:type="gramStart"/>
-      <w:r>
-        <w:rPr>
-          <w:rFonts w:ascii="Times New Roman" w:hAnsi="Times New Roman" w:cs="Times New Roman"/>
-          <w:sz w:val="24"/>
-          <w:szCs w:val="24"/>
-        </w:rPr>
-        <w:t xml:space="preserve"> </w:t>
-      </w:r>
-      <w:r>
-        <w:rPr>
-          <w:rFonts w:ascii="Times New Roman" w:hAnsi="Times New Roman" w:cs="Times New Roman"/>
-          <w:sz w:val="24"/>
-          <w:szCs w:val="24"/>
-        </w:rPr>
-        <w:t xml:space="preserve"> </w:t>
-      </w:r>
-      <w:proofErr w:type="gramEnd"/>
-      <w:r>
-        <w:rPr>
-          <w:rFonts w:ascii="Times New Roman" w:hAnsi="Times New Roman" w:cs="Times New Roman"/>
-          <w:sz w:val="24"/>
-          <w:szCs w:val="24"/>
-        </w:rPr>
-        <w:t>recurso</w:t>
+        <w:t xml:space="preserve">vários </w:t>
+      </w:r>
+      <w:r>
+        <w:rPr>
+          <w:rFonts w:ascii="Times New Roman" w:hAnsi="Times New Roman" w:cs="Times New Roman"/>
+          <w:sz w:val="24"/>
+          <w:szCs w:val="24"/>
+        </w:rPr>
+        <w:t xml:space="preserve"> recurso</w:t>
       </w:r>
       <w:r>
         <w:rPr>
@@ -6692,7 +7481,6 @@
           <w:szCs w:val="24"/>
         </w:rPr>
       </w:pPr>
-      <w:proofErr w:type="spellStart"/>
       <w:r>
         <w:rPr>
           <w:rFonts w:ascii="Times New Roman" w:hAnsi="Times New Roman" w:cs="Times New Roman"/>
@@ -6700,6 +7488,16 @@
           <w:sz w:val="24"/>
           <w:szCs w:val="24"/>
         </w:rPr>
+        <w:t xml:space="preserve"> </w:t>
+      </w:r>
+      <w:proofErr w:type="spellStart"/>
+      <w:r>
+        <w:rPr>
+          <w:rFonts w:ascii="Times New Roman" w:hAnsi="Times New Roman" w:cs="Times New Roman"/>
+          <w:b/>
+          <w:sz w:val="24"/>
+          <w:szCs w:val="24"/>
+        </w:rPr>
         <w:t>Zend</w:t>
       </w:r>
       <w:proofErr w:type="spellEnd"/>
@@ -6779,36 +7577,62 @@
           <w:sz w:val="24"/>
           <w:szCs w:val="24"/>
         </w:rPr>
-        <w:t xml:space="preserve"> Framework' vem ao encontro desses problemas com a proposta de criar uma arquitetura flexível que permite o desenvolvimento de aplicações web MVC em PHP </w:t>
-      </w:r>
-      <w:proofErr w:type="gramStart"/>
-      <w:r>
-        <w:rPr>
-          <w:rFonts w:ascii="Times New Roman" w:hAnsi="Times New Roman" w:cs="Times New Roman"/>
-          <w:sz w:val="24"/>
-          <w:szCs w:val="24"/>
-        </w:rPr>
-        <w:t>5</w:t>
-      </w:r>
-      <w:proofErr w:type="gramEnd"/>
-      <w:r>
-        <w:rPr>
-          <w:rFonts w:ascii="Times New Roman" w:hAnsi="Times New Roman" w:cs="Times New Roman"/>
-          <w:sz w:val="24"/>
-          <w:szCs w:val="24"/>
-        </w:rPr>
-        <w:t xml:space="preserve"> com código reutilizável e mais fácil de manter, permitindo que os desenvolvedores concentrem-se nas regras de negócio do cliente. Este livro descreve passo a passo os fundamentos do framework por meio da criação de uma aplicação web </w:t>
-      </w:r>
-      <w:proofErr w:type="gramStart"/>
-      <w:r>
-        <w:rPr>
-          <w:rFonts w:ascii="Times New Roman" w:hAnsi="Times New Roman" w:cs="Times New Roman"/>
-          <w:sz w:val="24"/>
-          <w:szCs w:val="24"/>
-        </w:rPr>
-        <w:t>completa</w:t>
-      </w:r>
-      <w:proofErr w:type="gramEnd"/>
+        <w:t xml:space="preserve"> Framework' vem ao encontro desses problemas com a proposta de criar uma arquitetura flexível que permite o desenvolvimento de aplicações web MVC em PHP 5 com código reutilizável e mais fácil de manter, permitindo que os desenvolvedores concentrem-se nas regras de negócio do cliente. Este livro descreve passo a passo os fundamentos do framework por meio da criação de uma aplicação web completa.</w:t>
+      </w:r>
+    </w:p>
+    <w:p>
+      <w:pPr>
+        <w:pStyle w:val="PargrafodaLista"/>
+        <w:spacing w:line="360" w:lineRule="auto"/>
+        <w:ind w:left="0"/>
+        <w:jc w:val="both"/>
+        <w:rPr>
+          <w:rFonts w:ascii="Times New Roman" w:hAnsi="Times New Roman" w:cs="Times New Roman"/>
+          <w:sz w:val="24"/>
+          <w:szCs w:val="24"/>
+        </w:rPr>
+      </w:pPr>
+    </w:p>
+    <w:p>
+      <w:pPr>
+        <w:pStyle w:val="PargrafodaLista"/>
+        <w:spacing w:line="360" w:lineRule="auto"/>
+        <w:ind w:left="0" w:firstLine="567"/>
+        <w:jc w:val="both"/>
+        <w:rPr>
+          <w:rFonts w:ascii="Times New Roman" w:hAnsi="Times New Roman" w:cs="Times New Roman"/>
+          <w:sz w:val="24"/>
+          <w:szCs w:val="24"/>
+        </w:rPr>
+      </w:pPr>
+      <w:proofErr w:type="spellStart"/>
+      <w:r>
+        <w:rPr>
+          <w:rFonts w:ascii="Times New Roman" w:hAnsi="Times New Roman" w:cs="Times New Roman"/>
+          <w:sz w:val="24"/>
+          <w:szCs w:val="24"/>
+        </w:rPr>
+        <w:t>ZendFramework</w:t>
+      </w:r>
+      <w:proofErr w:type="spellEnd"/>
+      <w:r>
+        <w:rPr>
+          <w:rFonts w:ascii="Times New Roman" w:hAnsi="Times New Roman" w:cs="Times New Roman"/>
+          <w:sz w:val="24"/>
+          <w:szCs w:val="24"/>
+        </w:rPr>
+        <w:t xml:space="preserve"> é um conjunto de bibliotecas para o desenvolvimento de aplicações web com código fonte </w:t>
+      </w:r>
+      <w:proofErr w:type="spellStart"/>
+      <w:r>
+        <w:rPr>
+          <w:rFonts w:ascii="Times New Roman" w:hAnsi="Times New Roman" w:cs="Times New Roman"/>
+          <w:sz w:val="24"/>
+          <w:szCs w:val="24"/>
+        </w:rPr>
+        <w:t>OpenSource</w:t>
+      </w:r>
+      <w:proofErr w:type="spellEnd"/>
       <w:r>
         <w:rPr>
           <w:rFonts w:ascii="Times New Roman" w:hAnsi="Times New Roman" w:cs="Times New Roman"/>
@@ -6843,8 +7667,15 @@
           <w:szCs w:val="24"/>
         </w:rPr>
       </w:pPr>
-      <w:proofErr w:type="spellStart"/>
-      <w:proofErr w:type="gramStart"/>
+      <w:r>
+        <w:rPr>
+          <w:rFonts w:ascii="Times New Roman" w:hAnsi="Times New Roman" w:cs="Times New Roman"/>
+          <w:sz w:val="24"/>
+          <w:szCs w:val="24"/>
+        </w:rPr>
+        <w:t xml:space="preserve">O </w:t>
+      </w:r>
+      <w:proofErr w:type="spellStart"/>
       <w:r>
         <w:rPr>
           <w:rFonts w:ascii="Times New Roman" w:hAnsi="Times New Roman" w:cs="Times New Roman"/>
@@ -6854,32 +7685,95 @@
         <w:t>ZendFramework</w:t>
       </w:r>
       <w:proofErr w:type="spellEnd"/>
-      <w:proofErr w:type="gramEnd"/>
-      <w:r>
-        <w:rPr>
-          <w:rFonts w:ascii="Times New Roman" w:hAnsi="Times New Roman" w:cs="Times New Roman"/>
-          <w:sz w:val="24"/>
-          <w:szCs w:val="24"/>
-        </w:rPr>
-        <w:t xml:space="preserve"> é um conjunto de bibliotecas para o desenvolvimento de aplicações web com código fonte </w:t>
-      </w:r>
-      <w:proofErr w:type="spellStart"/>
-      <w:r>
-        <w:rPr>
-          <w:rFonts w:ascii="Times New Roman" w:hAnsi="Times New Roman" w:cs="Times New Roman"/>
-          <w:sz w:val="24"/>
-          <w:szCs w:val="24"/>
-        </w:rPr>
-        <w:t>OpenSource</w:t>
-      </w:r>
-      <w:proofErr w:type="spellEnd"/>
-      <w:r>
-        <w:rPr>
-          <w:rFonts w:ascii="Times New Roman" w:hAnsi="Times New Roman" w:cs="Times New Roman"/>
-          <w:sz w:val="24"/>
-          <w:szCs w:val="24"/>
-        </w:rPr>
-        <w:t>.</w:t>
+      <w:r>
+        <w:rPr>
+          <w:rFonts w:ascii="Times New Roman" w:hAnsi="Times New Roman" w:cs="Times New Roman"/>
+          <w:sz w:val="24"/>
+          <w:szCs w:val="24"/>
+        </w:rPr>
+        <w:t xml:space="preserve"> é baseado na implementação de aplicações web na linguagem PHP Orientado a Objetos.</w:t>
+      </w:r>
+      <w:r>
+        <w:rPr>
+          <w:rFonts w:ascii="Times New Roman" w:hAnsi="Times New Roman" w:cs="Times New Roman"/>
+          <w:sz w:val="24"/>
+          <w:szCs w:val="24"/>
+        </w:rPr>
+        <w:t xml:space="preserve"> </w:t>
+      </w:r>
+      <w:r>
+        <w:rPr>
+          <w:rFonts w:ascii="Times New Roman" w:hAnsi="Times New Roman" w:cs="Times New Roman"/>
+          <w:sz w:val="24"/>
+          <w:szCs w:val="24"/>
+        </w:rPr>
+        <w:t xml:space="preserve">O principal objetivo do </w:t>
+      </w:r>
+      <w:proofErr w:type="spellStart"/>
+      <w:r>
+        <w:rPr>
+          <w:rFonts w:ascii="Times New Roman" w:hAnsi="Times New Roman" w:cs="Times New Roman"/>
+          <w:sz w:val="24"/>
+          <w:szCs w:val="24"/>
+        </w:rPr>
+        <w:t>ZendoFramework</w:t>
+      </w:r>
+      <w:proofErr w:type="spellEnd"/>
+      <w:r>
+        <w:rPr>
+          <w:rFonts w:ascii="Times New Roman" w:hAnsi="Times New Roman" w:cs="Times New Roman"/>
+          <w:sz w:val="24"/>
+          <w:szCs w:val="24"/>
+        </w:rPr>
+        <w:t xml:space="preserve"> é facilitar e padronizar o desenvolvimento de aplicações web enquanto promove as boas praticas de programação já adotadas </w:t>
+      </w:r>
+      <w:r>
+        <w:rPr>
+          <w:rFonts w:ascii="Times New Roman" w:hAnsi="Times New Roman" w:cs="Times New Roman"/>
+          <w:sz w:val="24"/>
+          <w:szCs w:val="24"/>
+        </w:rPr>
+        <w:t>no</w:t>
+      </w:r>
+      <w:r>
+        <w:rPr>
+          <w:rFonts w:ascii="Times New Roman" w:hAnsi="Times New Roman" w:cs="Times New Roman"/>
+          <w:sz w:val="24"/>
+          <w:szCs w:val="24"/>
+        </w:rPr>
+        <w:t xml:space="preserve"> universo </w:t>
+      </w:r>
+      <w:r>
+        <w:rPr>
+          <w:rFonts w:ascii="Times New Roman" w:hAnsi="Times New Roman" w:cs="Times New Roman"/>
+          <w:sz w:val="24"/>
+          <w:szCs w:val="24"/>
+        </w:rPr>
+        <w:t>de</w:t>
+      </w:r>
+      <w:r>
+        <w:rPr>
+          <w:rFonts w:ascii="Times New Roman" w:hAnsi="Times New Roman" w:cs="Times New Roman"/>
+          <w:sz w:val="24"/>
+          <w:szCs w:val="24"/>
+        </w:rPr>
+        <w:t xml:space="preserve"> desenvolvimento </w:t>
+      </w:r>
+      <w:r>
+        <w:rPr>
+          <w:rFonts w:ascii="Times New Roman" w:hAnsi="Times New Roman" w:cs="Times New Roman"/>
+          <w:sz w:val="24"/>
+          <w:szCs w:val="24"/>
+        </w:rPr>
+        <w:t xml:space="preserve">da linguagem </w:t>
+      </w:r>
+      <w:r>
+        <w:rPr>
+          <w:rFonts w:ascii="Times New Roman" w:hAnsi="Times New Roman" w:cs="Times New Roman"/>
+          <w:sz w:val="24"/>
+          <w:szCs w:val="24"/>
+        </w:rPr>
+        <w:t>PHP.</w:t>
       </w:r>
     </w:p>
     <w:p>
@@ -6916,7 +7810,6 @@
         <w:t xml:space="preserve">O </w:t>
       </w:r>
       <w:proofErr w:type="spellStart"/>
-      <w:proofErr w:type="gramStart"/>
       <w:r>
         <w:rPr>
           <w:rFonts w:ascii="Times New Roman" w:hAnsi="Times New Roman" w:cs="Times New Roman"/>
@@ -6926,135 +7819,15 @@
         <w:t>ZendFramework</w:t>
       </w:r>
       <w:proofErr w:type="spellEnd"/>
-      <w:proofErr w:type="gramEnd"/>
-      <w:r>
-        <w:rPr>
-          <w:rFonts w:ascii="Times New Roman" w:hAnsi="Times New Roman" w:cs="Times New Roman"/>
-          <w:sz w:val="24"/>
-          <w:szCs w:val="24"/>
-        </w:rPr>
-        <w:t xml:space="preserve"> é baseado na implementação de aplicações web na linguagem PHP Orientado a Objetos.</w:t>
-      </w:r>
-      <w:r>
-        <w:rPr>
-          <w:rFonts w:ascii="Times New Roman" w:hAnsi="Times New Roman" w:cs="Times New Roman"/>
-          <w:sz w:val="24"/>
-          <w:szCs w:val="24"/>
-        </w:rPr>
-        <w:t xml:space="preserve"> </w:t>
-      </w:r>
-      <w:r>
-        <w:rPr>
-          <w:rFonts w:ascii="Times New Roman" w:hAnsi="Times New Roman" w:cs="Times New Roman"/>
-          <w:sz w:val="24"/>
-          <w:szCs w:val="24"/>
-        </w:rPr>
-        <w:t xml:space="preserve">O principal objetivo do </w:t>
-      </w:r>
-      <w:proofErr w:type="spellStart"/>
-      <w:proofErr w:type="gramStart"/>
-      <w:r>
-        <w:rPr>
-          <w:rFonts w:ascii="Times New Roman" w:hAnsi="Times New Roman" w:cs="Times New Roman"/>
-          <w:sz w:val="24"/>
-          <w:szCs w:val="24"/>
-        </w:rPr>
-        <w:t>ZendoFramework</w:t>
-      </w:r>
-      <w:proofErr w:type="spellEnd"/>
-      <w:proofErr w:type="gramEnd"/>
-      <w:r>
-        <w:rPr>
-          <w:rFonts w:ascii="Times New Roman" w:hAnsi="Times New Roman" w:cs="Times New Roman"/>
-          <w:sz w:val="24"/>
-          <w:szCs w:val="24"/>
-        </w:rPr>
-        <w:t xml:space="preserve"> é facilitar e padronizar o desenvolvimento de aplicações web enquanto promove as boas praticas de programação já adotadas </w:t>
-      </w:r>
-      <w:r>
-        <w:rPr>
-          <w:rFonts w:ascii="Times New Roman" w:hAnsi="Times New Roman" w:cs="Times New Roman"/>
-          <w:sz w:val="24"/>
-          <w:szCs w:val="24"/>
-        </w:rPr>
-        <w:t>no</w:t>
-      </w:r>
-      <w:r>
-        <w:rPr>
-          <w:rFonts w:ascii="Times New Roman" w:hAnsi="Times New Roman" w:cs="Times New Roman"/>
-          <w:sz w:val="24"/>
-          <w:szCs w:val="24"/>
-        </w:rPr>
-        <w:t xml:space="preserve"> universo </w:t>
-      </w:r>
-      <w:r>
-        <w:rPr>
-          <w:rFonts w:ascii="Times New Roman" w:hAnsi="Times New Roman" w:cs="Times New Roman"/>
-          <w:sz w:val="24"/>
-          <w:szCs w:val="24"/>
-        </w:rPr>
-        <w:t>de</w:t>
-      </w:r>
-      <w:r>
-        <w:rPr>
-          <w:rFonts w:ascii="Times New Roman" w:hAnsi="Times New Roman" w:cs="Times New Roman"/>
-          <w:sz w:val="24"/>
-          <w:szCs w:val="24"/>
-        </w:rPr>
-        <w:t xml:space="preserve"> desenvolvimento </w:t>
-      </w:r>
-      <w:r>
-        <w:rPr>
-          <w:rFonts w:ascii="Times New Roman" w:hAnsi="Times New Roman" w:cs="Times New Roman"/>
-          <w:sz w:val="24"/>
-          <w:szCs w:val="24"/>
-        </w:rPr>
-        <w:t xml:space="preserve">da linguagem </w:t>
-      </w:r>
-      <w:r>
-        <w:rPr>
-          <w:rFonts w:ascii="Times New Roman" w:hAnsi="Times New Roman" w:cs="Times New Roman"/>
-          <w:sz w:val="24"/>
-          <w:szCs w:val="24"/>
-        </w:rPr>
-        <w:t>PHP.</w:t>
-      </w:r>
-    </w:p>
-    <w:p>
-      <w:pPr>
-        <w:pStyle w:val="PargrafodaLista"/>
-        <w:spacing w:line="360" w:lineRule="auto"/>
-        <w:ind w:left="0"/>
-        <w:jc w:val="both"/>
-        <w:rPr>
-          <w:rFonts w:ascii="Times New Roman" w:hAnsi="Times New Roman" w:cs="Times New Roman"/>
-          <w:sz w:val="24"/>
-          <w:szCs w:val="24"/>
-        </w:rPr>
-      </w:pPr>
-    </w:p>
-    <w:p>
-      <w:pPr>
-        <w:pStyle w:val="PargrafodaLista"/>
-        <w:spacing w:line="360" w:lineRule="auto"/>
-        <w:ind w:left="0" w:firstLine="567"/>
-        <w:jc w:val="both"/>
-        <w:rPr>
-          <w:rFonts w:ascii="Times New Roman" w:hAnsi="Times New Roman" w:cs="Times New Roman"/>
-          <w:sz w:val="24"/>
-          <w:szCs w:val="24"/>
-        </w:rPr>
-      </w:pPr>
-      <w:r>
-        <w:rPr>
-          <w:rFonts w:ascii="Times New Roman" w:hAnsi="Times New Roman" w:cs="Times New Roman"/>
-          <w:sz w:val="24"/>
-          <w:szCs w:val="24"/>
-        </w:rPr>
-        <w:t xml:space="preserve">O </w:t>
-      </w:r>
-      <w:proofErr w:type="spellStart"/>
-      <w:proofErr w:type="gramStart"/>
+      <w:r>
+        <w:rPr>
+          <w:rFonts w:ascii="Times New Roman" w:hAnsi="Times New Roman" w:cs="Times New Roman"/>
+          <w:sz w:val="24"/>
+          <w:szCs w:val="24"/>
+        </w:rPr>
+        <w:t xml:space="preserve"> possui uma arquitetura padrão, mas também possibilita aos desenvolvedores ou arquitetos modificarem a mesma. A arquitetura do </w:t>
+      </w:r>
+      <w:proofErr w:type="spellStart"/>
       <w:r>
         <w:rPr>
           <w:rFonts w:ascii="Times New Roman" w:hAnsi="Times New Roman" w:cs="Times New Roman"/>
@@ -7064,27 +7837,6 @@
         <w:t>ZendFramework</w:t>
       </w:r>
       <w:proofErr w:type="spellEnd"/>
-      <w:proofErr w:type="gramEnd"/>
-      <w:r>
-        <w:rPr>
-          <w:rFonts w:ascii="Times New Roman" w:hAnsi="Times New Roman" w:cs="Times New Roman"/>
-          <w:sz w:val="24"/>
-          <w:szCs w:val="24"/>
-        </w:rPr>
-        <w:t xml:space="preserve"> possui uma arquitetura padrão, mas também possibilita aos desenvolvedores ou arquitetos modificarem a mesma. A arquitetura do </w:t>
-      </w:r>
-      <w:proofErr w:type="spellStart"/>
-      <w:proofErr w:type="gramStart"/>
-      <w:r>
-        <w:rPr>
-          <w:rFonts w:ascii="Times New Roman" w:hAnsi="Times New Roman" w:cs="Times New Roman"/>
-          <w:sz w:val="24"/>
-          <w:szCs w:val="24"/>
-        </w:rPr>
-        <w:t>ZendFramework</w:t>
-      </w:r>
-      <w:proofErr w:type="spellEnd"/>
-      <w:proofErr w:type="gramEnd"/>
       <w:r>
         <w:rPr>
           <w:rFonts w:ascii="Times New Roman" w:hAnsi="Times New Roman" w:cs="Times New Roman"/>
@@ -7094,7 +7846,6 @@
         <w:t xml:space="preserve"> visa promover a reutilização de componentes sempre que possível. Outra vantagem do </w:t>
       </w:r>
       <w:proofErr w:type="spellStart"/>
-      <w:proofErr w:type="gramStart"/>
       <w:r>
         <w:rPr>
           <w:rFonts w:ascii="Times New Roman" w:hAnsi="Times New Roman" w:cs="Times New Roman"/>
@@ -7104,7 +7855,6 @@
         <w:t>ZEndframework</w:t>
       </w:r>
       <w:proofErr w:type="spellEnd"/>
-      <w:proofErr w:type="gramEnd"/>
       <w:r>
         <w:rPr>
           <w:rFonts w:ascii="Times New Roman" w:hAnsi="Times New Roman" w:cs="Times New Roman"/>

--- a/trunk/docs/Monografia/Capitulo 2 - Pesquisa e Métodos.docx
+++ b/trunk/docs/Monografia/Capitulo 2 - Pesquisa e Métodos.docx
@@ -1619,7 +1619,7 @@
         <w:rPr>
           <w:rFonts w:ascii="Times New Roman" w:hAnsi="Times New Roman" w:cs="Times New Roman"/>
         </w:rPr>
-        <w:t xml:space="preserve"> começou em 1986 como um projeto de acompanhamento ao seu antecessor, Ingres, agora propriedade da Computer Associates. </w:t>
+        <w:t xml:space="preserve"> começou em 1986 com um projeto de acompanhamento ao seu antecessor, Ingres, agora propriedade da Computer Associates. </w:t>
       </w:r>
     </w:p>
     <w:p>
@@ -1636,7 +1636,19 @@
         <w:rPr>
           <w:rFonts w:ascii="Times New Roman" w:hAnsi="Times New Roman" w:cs="Times New Roman"/>
         </w:rPr>
-        <w:t xml:space="preserve">Segundo o site oficial do PostGreSql, o nome de Postgres, assim, joga fora de seu antecessor (como em "depois de Ingres"). Ingres, desenvolvido a partir de 1977 a 1985, tinha sido um exercício de criação de um sistema de banco de dados de acordo com a teoria clássica RDBMS. Postgres, desenvolvido entre 1986-1994, foi um projeto destinado a abrir novos caminhos em conceitos de banco de dados, tais como a exploração de "objeto relacional" tecnologias. </w:t>
+        <w:t xml:space="preserve">Segundo o site oficial do PostGreSql, o nome de Postgres, </w:t>
+      </w:r>
+      <w:r>
+        <w:rPr>
+          <w:rFonts w:ascii="Times New Roman" w:hAnsi="Times New Roman" w:cs="Times New Roman"/>
+        </w:rPr>
+        <w:t xml:space="preserve">foi retirado do seu antecessor </w:t>
+      </w:r>
+      <w:r>
+        <w:rPr>
+          <w:rFonts w:ascii="Times New Roman" w:hAnsi="Times New Roman" w:cs="Times New Roman"/>
+        </w:rPr>
+        <w:t xml:space="preserve">Ingres, desenvolvido a partir de 1977 a 1985, tinha sido um exercício de criação de um sistema de banco de dados de acordo com a teoria clássica RDBMS. Postgres, desenvolvido entre 1986-1994, foi um projeto destinado a abrir novos caminhos em conceitos de banco de dados, tais como a exploração de "objeto relacional" tecnologias. </w:t>
       </w:r>
     </w:p>
     <w:p>
@@ -1805,14 +1817,14 @@
           <w:rFonts w:ascii="Times New Roman" w:hAnsi="Times New Roman" w:cs="Times New Roman"/>
         </w:rPr>
         <w:tab/>
-        <w:t xml:space="preserve">Em 1996, o Postgres95 saiu da academia e começou uma nova vida no mundo open source, quando um grupo de desenvolvedores dedicado fora de Berkeley viu a promessa do sistema, e se dedicaram ao seu desenvolvimento continuado. Contribuindo enormes quantidades de tempo, habilidades, trabalho e conhecimento técnico, esse grupo global de </w:t>
+        <w:t xml:space="preserve">Em 1996, o Postgres95 saiu da academia e começou uma nova vida no mundo open source, quando um grupo de desenvolvedores dedicado fora de Berkeley viu a promessa do sistema, e se dedicaram ao seu desenvolvimento continuado. Contribuindo enormes quantidades de tempo, habilidades, trabalho e conhecimento técnico, esse grupo global de desenvolvimento radicalmente transformado Postgres. Ao longo dos próximos oito anos, eles </w:t>
       </w:r>
       <w:r>
         <w:rPr>
           <w:rFonts w:ascii="Times New Roman" w:hAnsi="Times New Roman" w:cs="Times New Roman"/>
         </w:rPr>
         <w:lastRenderedPageBreak/>
-        <w:t>desenvolvimento radicalmente transformado Postgres. Ao longo dos próximos oito anos, eles trouxeram consistência e uniformidade à base de código, testes de regressão detalhad</w:t>
+        <w:t>trouxeram consistência e uniformidade à base de código, testes de regressão detalhad</w:t>
       </w:r>
       <w:r>
         <w:rPr>
@@ -2013,7 +2025,13 @@
           <w:rFonts w:ascii="Times New Roman" w:hAnsi="Times New Roman" w:cs="Times New Roman"/>
         </w:rPr>
         <w:tab/>
-        <w:t>Quando a</w:t>
+        <w:t>Quant</w:t>
+      </w:r>
+      <w:r>
+        <w:rPr>
+          <w:rFonts w:ascii="Times New Roman" w:hAnsi="Times New Roman" w:cs="Times New Roman"/>
+        </w:rPr>
+        <w:t>o a</w:t>
       </w:r>
       <w:r>
         <w:rPr>
@@ -2049,9 +2067,15 @@
         <w:rPr>
           <w:rFonts w:ascii="Times New Roman" w:hAnsi="Times New Roman" w:cs="Times New Roman"/>
         </w:rPr>
+        <w:tab/>
+        <w:t xml:space="preserve">Os quatro anos seguintes (versões 7,0-7,4) trouxeram o Write-Ahead Log (WAL), </w:t>
+      </w:r>
+      <w:r>
+        <w:rPr>
+          <w:rFonts w:ascii="Times New Roman" w:hAnsi="Times New Roman" w:cs="Times New Roman"/>
+        </w:rPr>
         <w:lastRenderedPageBreak/>
-        <w:tab/>
-        <w:t>Os quatro anos seguintes (versões 7,0-7,4) trouxeram o Write-Ahead Log (WAL), esquemas SQL, consultas preparadas, junções externas, consultas complexas, SQL92 juntar sintaxe, TOAST, suporte IPv6, o esquema do padrão SQL informações, de texto completo indexação, auto-vácuo, Perl / Python / TCL linguagens procedurais, suporte SSL melhorado, uma revisão otimizada, informações estatísticas do banco de dados, acrescentou tabela de segurança, funções e melhorias de registro e melhorias significativas de velocidade, entre outras coisas. Um pequeno grau de desenvolvimento intensivo do PostgreSQL se reflete em suas notas de lançamento.</w:t>
+        <w:t>esquemas SQL, consultas preparadas, junções externas, consultas complexas, SQL92 juntar sintaxe, TOAST, suporte IPv6, o esquema do padrão SQL informações, de texto completo indexação, auto-vácuo, Perl / Python / TCL linguagens procedurais, suporte SSL melhorado, uma revisão otimizada, informações estatísticas do banco de dados, acrescentou tabela de segurança, funções e melhorias de registro e melhorias significativas de velocidade, entre outras coisas. Um pequeno grau de desenvolvimento intensivo do PostgreSQL se reflete em suas notas de lançamento.</w:t>
       </w:r>
     </w:p>
     <w:p>
@@ -2171,34 +2195,35 @@
           <w:rFonts w:ascii="Times New Roman" w:hAnsi="Times New Roman" w:cs="Times New Roman"/>
         </w:rPr>
         <w:tab/>
-        <w:t>Segundo a site do PostgresSQL, as principais características do PostgreSQL 8.2 são: suporte a Stored Procedures, Triggers, possibilidade de configuração de cursores, possui tipo de dados para moeda (“money”), uso de domains, possui recuperação no tempo (point-in-</w:t>
-      </w:r>
-      <w:r>
-        <w:rPr>
-          <w:rFonts w:ascii="Times New Roman" w:hAnsi="Times New Roman" w:cs="Times New Roman"/>
+        <w:t xml:space="preserve">Segundo a site do PostgresSQL, as principais características do PostgreSQL 8.2 são: suporte a Stored Procedures, Triggers, possibilidade de configuração de cursores, possui tipo de dados para moeda (“money”), uso de domains, possui recuperação no tempo (point-in-time), views atualizáveis, transações incluindo </w:t>
+      </w:r>
+      <w:r>
+        <w:rPr>
+          <w:rFonts w:ascii="Times New Roman" w:hAnsi="Times New Roman" w:cs="Times New Roman"/>
+          <w:i/>
+        </w:rPr>
+        <w:t>savepoints</w:t>
+      </w:r>
+      <w:r>
+        <w:rPr>
+          <w:rFonts w:ascii="Times New Roman" w:hAnsi="Times New Roman" w:cs="Times New Roman"/>
+        </w:rPr>
+        <w:t xml:space="preserve">, portável (roda em </w:t>
+      </w:r>
+      <w:r>
+        <w:rPr>
+          <w:rFonts w:ascii="Times New Roman" w:hAnsi="Times New Roman" w:cs="Times New Roman"/>
+          <w:i/>
+        </w:rPr>
+        <w:t xml:space="preserve">Linux, Unix (AIX, </w:t>
+      </w:r>
+      <w:r>
+        <w:rPr>
+          <w:rFonts w:ascii="Times New Roman" w:hAnsi="Times New Roman" w:cs="Times New Roman"/>
+          <w:i/>
         </w:rPr>
         <w:lastRenderedPageBreak/>
-        <w:t xml:space="preserve">time), views atualizáveis, transações incluindo </w:t>
-      </w:r>
-      <w:r>
-        <w:rPr>
-          <w:rFonts w:ascii="Times New Roman" w:hAnsi="Times New Roman" w:cs="Times New Roman"/>
-          <w:i/>
-        </w:rPr>
-        <w:t>savepoints</w:t>
-      </w:r>
-      <w:r>
-        <w:rPr>
-          <w:rFonts w:ascii="Times New Roman" w:hAnsi="Times New Roman" w:cs="Times New Roman"/>
-        </w:rPr>
-        <w:t xml:space="preserve">, portável (roda em </w:t>
-      </w:r>
-      <w:r>
-        <w:rPr>
-          <w:rFonts w:ascii="Times New Roman" w:hAnsi="Times New Roman" w:cs="Times New Roman"/>
-          <w:i/>
-        </w:rPr>
-        <w:t>Linux, Unix (AIX, BSD, HP-UX, SGI, IRIX, Mac OS X, Solaris, Tru64</w:t>
+        <w:t>BSD, HP-UX, SGI, IRIX, Mac OS X, Solaris, Tru64</w:t>
       </w:r>
       <w:r>
         <w:rPr>
@@ -3557,11 +3582,17 @@
         <w:jc w:val="both"/>
         <w:rPr>
           <w:rFonts w:ascii="Times New Roman" w:hAnsi="Times New Roman" w:cs="Times New Roman"/>
-        </w:rPr>
-      </w:pPr>
-      <w:r>
-        <w:rPr>
-          <w:rFonts w:ascii="Times New Roman" w:hAnsi="Times New Roman" w:cs="Times New Roman"/>
+          <w:i/>
+          <w:sz w:val="20"/>
+          <w:szCs w:val="20"/>
+        </w:rPr>
+      </w:pPr>
+      <w:r>
+        <w:rPr>
+          <w:rFonts w:ascii="Times New Roman" w:hAnsi="Times New Roman" w:cs="Times New Roman"/>
+          <w:i/>
+          <w:sz w:val="20"/>
+          <w:szCs w:val="20"/>
         </w:rPr>
         <w:t>“Netscape, depois de fazer seus navegadores compatíveis com os applets, começou a desenvolver uma linguagem de programação ao que chamou LiveScript que permitisse criar pequenos programas nas páginas e que fosse muito mais simples de utilizar que Java. De modo que o primeiro Javascript se chamou LiveScript, mas não durou muito esse nome, pois antes de lançar a primeira versão do produto se forjou uma aliança com Sun Microsystems, criador de Java, para desenvolver em conjunto essa nova linguagem.”(htmlstaff.org,2006).</w:t>
       </w:r>
@@ -3962,13 +3993,14 @@
         <w:jc w:val="both"/>
         <w:rPr>
           <w:rFonts w:ascii="Times New Roman" w:hAnsi="Times New Roman" w:cs="Times New Roman"/>
-        </w:rPr>
-      </w:pPr>
-      <w:r>
-        <w:rPr>
-          <w:rFonts w:ascii="Times New Roman" w:hAnsi="Times New Roman" w:cs="Times New Roman"/>
           <w:bCs/>
         </w:rPr>
+      </w:pPr>
+      <w:r>
+        <w:rPr>
+          <w:rFonts w:ascii="Times New Roman" w:hAnsi="Times New Roman" w:cs="Times New Roman"/>
+          <w:bCs/>
+        </w:rPr>
         <w:t xml:space="preserve">O MVC é um padrão de arquitetura de software que promove a separação em camadas as aplicações. Esta separação funciona separando a parte de lógica de negocio da parte de visão ou apresentação da aplicação assim como a parte de persistência com o banco de dados. </w:t>
       </w:r>
     </w:p>
@@ -3976,11 +4008,99 @@
       <w:pPr>
         <w:pStyle w:val="Padro"/>
         <w:spacing w:line="360" w:lineRule="auto"/>
+        <w:ind w:firstLine="720"/>
+        <w:jc w:val="both"/>
+        <w:rPr>
+          <w:rFonts w:ascii="Times New Roman" w:hAnsi="Times New Roman" w:cs="Times New Roman"/>
+        </w:rPr>
+      </w:pPr>
+      <w:r>
+        <w:rPr>
+          <w:rFonts w:ascii="Times New Roman" w:hAnsi="Times New Roman" w:cs="Times New Roman"/>
+        </w:rPr>
+        <w:t>O MVC se baseia</w:t>
+      </w:r>
+      <w:r>
+        <w:rPr>
+          <w:rFonts w:ascii="Times New Roman" w:hAnsi="Times New Roman" w:cs="Times New Roman"/>
+        </w:rPr>
+        <w:t xml:space="preserve"> no desenvolvimento de aplicações</w:t>
+      </w:r>
+      <w:r>
+        <w:rPr>
+          <w:rFonts w:ascii="Times New Roman" w:hAnsi="Times New Roman" w:cs="Times New Roman"/>
+        </w:rPr>
+        <w:t xml:space="preserve"> separadas por camadas, onde o mesmo defende que o modelo é um objeto que representa algumas informações sobre um domínio que na maioria das vezes representa uma entidade (tabela). Na orientação a objetos, o modelo é um objeto representa um modelo de dados de qualquer natureza.</w:t>
+      </w:r>
+    </w:p>
+    <w:p>
+      <w:pPr>
+        <w:pStyle w:val="Padro"/>
+        <w:spacing w:line="360" w:lineRule="auto"/>
+        <w:jc w:val="both"/>
+        <w:rPr>
+          <w:rFonts w:ascii="Times New Roman" w:hAnsi="Times New Roman" w:cs="Times New Roman"/>
+        </w:rPr>
+      </w:pPr>
+      <w:r>
+        <w:rPr>
+          <w:rFonts w:ascii="Times New Roman" w:hAnsi="Times New Roman" w:cs="Times New Roman"/>
+          <w:bCs/>
+        </w:rPr>
+        <w:tab/>
+        <w:t xml:space="preserve">A um dos benefícios da separação da aplicação em três camadas é torná-las independentes e desacopláveis, além de possibilitar a reutilização do mesmo </w:t>
+      </w:r>
+      <w:r>
+        <w:rPr>
+          <w:rFonts w:ascii="Times New Roman" w:hAnsi="Times New Roman" w:cs="Times New Roman"/>
+          <w:bCs/>
+          <w:i/>
+          <w:iCs/>
+        </w:rPr>
+        <w:t xml:space="preserve">model </w:t>
+      </w:r>
+      <w:r>
+        <w:rPr>
+          <w:rFonts w:ascii="Times New Roman" w:hAnsi="Times New Roman" w:cs="Times New Roman"/>
+          <w:bCs/>
+        </w:rPr>
+        <w:t xml:space="preserve">em várias </w:t>
+      </w:r>
+      <w:r>
+        <w:rPr>
+          <w:rFonts w:ascii="Times New Roman" w:hAnsi="Times New Roman" w:cs="Times New Roman"/>
+          <w:bCs/>
+          <w:i/>
+          <w:iCs/>
+        </w:rPr>
+        <w:t>views</w:t>
+      </w:r>
+      <w:r>
+        <w:rPr>
+          <w:rFonts w:ascii="Times New Roman" w:hAnsi="Times New Roman" w:cs="Times New Roman"/>
+          <w:bCs/>
+        </w:rPr>
+        <w:t>. A Figura abaixo ilustra como é funciona a comunicação entre as três camadas do MVC.</w:t>
+      </w:r>
+    </w:p>
+    <w:p>
+      <w:pPr>
+        <w:pStyle w:val="Padro"/>
+        <w:spacing w:line="360" w:lineRule="auto"/>
         <w:ind w:firstLine="567"/>
         <w:jc w:val="both"/>
         <w:rPr>
           <w:rFonts w:ascii="Times New Roman" w:hAnsi="Times New Roman" w:cs="Times New Roman"/>
         </w:rPr>
+      </w:pPr>
+    </w:p>
+    <w:p>
+      <w:pPr>
+        <w:pStyle w:val="Padro"/>
+        <w:keepNext/>
+        <w:spacing w:line="360" w:lineRule="auto"/>
+        <w:ind w:firstLine="567"/>
+        <w:jc w:val="both"/>
       </w:pPr>
       <w:r>
         <w:rPr>
@@ -4037,19 +4157,57 @@
     </w:p>
     <w:p>
       <w:pPr>
+        <w:pStyle w:val="Legenda"/>
+        <w:jc w:val="center"/>
+      </w:pPr>
+      <w:r>
+        <w:t xml:space="preserve">fonte </w:t>
+      </w:r>
+      <w:fldSimple w:instr=" SEQ fonte \* ARABIC ">
+        <w:r>
+          <w:rPr>
+            <w:noProof/>
+          </w:rPr>
+          <w:t>1</w:t>
+        </w:r>
+      </w:fldSimple>
+    </w:p>
+    <w:p>
+      <w:pPr>
+        <w:pStyle w:val="Legenda"/>
+        <w:jc w:val="center"/>
+        <w:rPr>
+          <w:rFonts w:ascii="Times New Roman" w:hAnsi="Times New Roman" w:cs="Times New Roman"/>
+        </w:rPr>
+      </w:pPr>
+      <w:r>
+        <w:t xml:space="preserve">Figura </w:t>
+      </w:r>
+      <w:fldSimple w:instr=" SEQ Figura \* ARABIC ">
+        <w:r>
+          <w:rPr>
+            <w:noProof/>
+          </w:rPr>
+          <w:t>1</w:t>
+        </w:r>
+      </w:fldSimple>
+    </w:p>
+    <w:p>
+      <w:pPr>
         <w:pStyle w:val="Padro"/>
         <w:spacing w:line="360" w:lineRule="auto"/>
         <w:ind w:firstLine="567"/>
-        <w:jc w:val="center"/>
-        <w:rPr>
-          <w:rFonts w:ascii="Times New Roman" w:hAnsi="Times New Roman" w:cs="Times New Roman"/>
-        </w:rPr>
-      </w:pPr>
-      <w:r>
-        <w:rPr>
-          <w:rFonts w:ascii="Times New Roman" w:hAnsi="Times New Roman" w:cs="Times New Roman"/>
-        </w:rPr>
-        <w:t>(informações da figura)</w:t>
+        <w:jc w:val="both"/>
+        <w:rPr>
+          <w:rFonts w:ascii="Times New Roman" w:hAnsi="Times New Roman" w:cs="Times New Roman"/>
+        </w:rPr>
+      </w:pPr>
+      <w:r>
+        <w:rPr>
+          <w:rFonts w:ascii="Times New Roman" w:hAnsi="Times New Roman" w:cs="Times New Roman"/>
+          <w:bCs/>
+        </w:rPr>
+        <w:t>O MVC permite que os desenvolvedores possam testas, desenvolver e efetuarem manutenções isolando ambos.</w:t>
       </w:r>
     </w:p>
     <w:p>
@@ -4067,24 +4225,7 @@
           <w:rFonts w:ascii="Times New Roman" w:hAnsi="Times New Roman" w:cs="Times New Roman"/>
           <w:bCs/>
         </w:rPr>
-        <w:t>O MVC permite que os desenvolvedores possam testas, desenvolver e efetuarem manutenções isolando ambos.</w:t>
-      </w:r>
-    </w:p>
-    <w:p>
-      <w:pPr>
-        <w:pStyle w:val="Padro"/>
-        <w:spacing w:line="360" w:lineRule="auto"/>
-        <w:ind w:firstLine="567"/>
-        <w:jc w:val="both"/>
-        <w:rPr>
-          <w:rFonts w:ascii="Times New Roman" w:hAnsi="Times New Roman" w:cs="Times New Roman"/>
-        </w:rPr>
-      </w:pPr>
-      <w:r>
-        <w:rPr>
-          <w:rFonts w:ascii="Times New Roman" w:hAnsi="Times New Roman" w:cs="Times New Roman"/>
-          <w:bCs/>
-        </w:rPr>
+        <w:lastRenderedPageBreak/>
         <w:t>O padrão MVC é constituído de três partes que são: modelos (</w:t>
       </w:r>
       <w:r>
@@ -4131,120 +4272,6 @@
           <w:bCs/>
         </w:rPr>
         <w:t>).</w:t>
-      </w:r>
-    </w:p>
-    <w:p>
-      <w:pPr>
-        <w:pStyle w:val="Padro"/>
-        <w:spacing w:line="360" w:lineRule="auto"/>
-        <w:ind w:firstLine="720"/>
-        <w:jc w:val="both"/>
-        <w:rPr>
-          <w:rFonts w:ascii="Times New Roman" w:hAnsi="Times New Roman" w:cs="Times New Roman"/>
-        </w:rPr>
-      </w:pPr>
-      <w:r>
-        <w:rPr>
-          <w:rFonts w:ascii="Times New Roman" w:hAnsi="Times New Roman" w:cs="Times New Roman"/>
-        </w:rPr>
-        <w:t>O MVC se baseia</w:t>
-      </w:r>
-      <w:r>
-        <w:rPr>
-          <w:rFonts w:ascii="Times New Roman" w:hAnsi="Times New Roman" w:cs="Times New Roman"/>
-        </w:rPr>
-        <w:t xml:space="preserve"> no desenvolvimento de aplicações</w:t>
-      </w:r>
-      <w:r>
-        <w:rPr>
-          <w:rFonts w:ascii="Times New Roman" w:hAnsi="Times New Roman" w:cs="Times New Roman"/>
-        </w:rPr>
-        <w:t xml:space="preserve"> separadas por camadas, onde o mesmo</w:t>
-      </w:r>
-      <w:r>
-        <w:rPr>
-          <w:rFonts w:ascii="Times New Roman" w:hAnsi="Times New Roman" w:cs="Times New Roman"/>
-        </w:rPr>
-        <w:t xml:space="preserve"> defende</w:t>
-      </w:r>
-      <w:r>
-        <w:rPr>
-          <w:rFonts w:ascii="Times New Roman" w:hAnsi="Times New Roman" w:cs="Times New Roman"/>
-        </w:rPr>
-        <w:t xml:space="preserve"> que o modelo é um objeto que representa algumas informações sobre um domínio que na maioria das vezes representa uma entidade (tabela). Na orientação a objetos, o modelo é um objeto representa </w:t>
-      </w:r>
-      <w:r>
-        <w:rPr>
-          <w:rFonts w:ascii="Times New Roman" w:hAnsi="Times New Roman" w:cs="Times New Roman"/>
-        </w:rPr>
-        <w:t>um modelo</w:t>
-      </w:r>
-      <w:r>
-        <w:rPr>
-          <w:rFonts w:ascii="Times New Roman" w:hAnsi="Times New Roman" w:cs="Times New Roman"/>
-        </w:rPr>
-        <w:t xml:space="preserve"> de dados de qualquer natureza.</w:t>
-      </w:r>
-    </w:p>
-    <w:p>
-      <w:pPr>
-        <w:pStyle w:val="Padro"/>
-        <w:spacing w:line="360" w:lineRule="auto"/>
-        <w:jc w:val="both"/>
-        <w:rPr>
-          <w:rFonts w:ascii="Times New Roman" w:hAnsi="Times New Roman" w:cs="Times New Roman"/>
-        </w:rPr>
-      </w:pPr>
-    </w:p>
-    <w:p>
-      <w:pPr>
-        <w:pStyle w:val="Padro"/>
-        <w:spacing w:line="360" w:lineRule="auto"/>
-        <w:jc w:val="both"/>
-        <w:rPr>
-          <w:rFonts w:ascii="Times New Roman" w:hAnsi="Times New Roman" w:cs="Times New Roman"/>
-        </w:rPr>
-      </w:pPr>
-      <w:r>
-        <w:rPr>
-          <w:rFonts w:ascii="Times New Roman" w:hAnsi="Times New Roman" w:cs="Times New Roman"/>
-          <w:bCs/>
-        </w:rPr>
-        <w:lastRenderedPageBreak/>
-        <w:tab/>
-        <w:t xml:space="preserve">A um dos benefícios da separação da aplicação em três camadas é torná-las independentes e desacopláveis, além de possibilitar a reutilização do mesmo </w:t>
-      </w:r>
-      <w:r>
-        <w:rPr>
-          <w:rFonts w:ascii="Times New Roman" w:hAnsi="Times New Roman" w:cs="Times New Roman"/>
-          <w:bCs/>
-          <w:i/>
-          <w:iCs/>
-        </w:rPr>
-        <w:t xml:space="preserve">model </w:t>
-      </w:r>
-      <w:r>
-        <w:rPr>
-          <w:rFonts w:ascii="Times New Roman" w:hAnsi="Times New Roman" w:cs="Times New Roman"/>
-          <w:bCs/>
-        </w:rPr>
-        <w:t xml:space="preserve">em várias </w:t>
-      </w:r>
-      <w:r>
-        <w:rPr>
-          <w:rFonts w:ascii="Times New Roman" w:hAnsi="Times New Roman" w:cs="Times New Roman"/>
-          <w:bCs/>
-          <w:i/>
-          <w:iCs/>
-        </w:rPr>
-        <w:t>views</w:t>
-      </w:r>
-      <w:r>
-        <w:rPr>
-          <w:rFonts w:ascii="Times New Roman" w:hAnsi="Times New Roman" w:cs="Times New Roman"/>
-          <w:bCs/>
-        </w:rPr>
-        <w:t>. A Figura abaixo ilustra como é funciona a comunicação entre as três camadas do MVC.</w:t>
       </w:r>
     </w:p>
     <w:p>
@@ -5828,7 +5855,7 @@
             <w:rPr>
               <w:noProof/>
             </w:rPr>
-            <w:t>28</w:t>
+            <w:t>27</w:t>
           </w:r>
         </w:fldSimple>
       </w:p>

--- a/trunk/docs/Monografia/Capitulo 2 - Pesquisa e Métodos.docx
+++ b/trunk/docs/Monografia/Capitulo 2 - Pesquisa e Métodos.docx
@@ -117,7 +117,19 @@
         <w:rPr>
           <w:rFonts w:ascii="Times New Roman" w:hAnsi="Times New Roman" w:cs="Times New Roman"/>
         </w:rPr>
-        <w:t>Considerando que as empresas de estampas em camisetas na maioria das vezes não possuem um sistema informatizado para gerenciar suas atividades internas assim como a integração de um módulo (página web) para que os seus clientes possam expressar sua criatividade e solicitar a confecção de seus pedidos de forma fácil, rápida e segura; é proposto um sistema especifico para esta área que ira proporcionar aos seus usuários uma sistematização semelhante a de suas rotinas e atividades diárias no processo de fabricação das camisetas personalizadas.</w:t>
+        <w:t xml:space="preserve">Considerando que as empresas de estampas em camisetas na maioria das vezes não possuem um sistema informatizado para gerenciar suas atividades internas assim como a integração de um módulo (página web) para que os seus clientes possam expressar sua criatividade e solicitar a confecção de seus pedidos de forma fácil, rápida e segura; é proposto um sistema especifico para esta área que ira proporcionar aos seus usuários uma sistematização semelhante </w:t>
+      </w:r>
+      <w:r>
+        <w:rPr>
+          <w:rFonts w:ascii="Times New Roman" w:hAnsi="Times New Roman" w:cs="Times New Roman"/>
+        </w:rPr>
+        <w:t>à</w:t>
+      </w:r>
+      <w:r>
+        <w:rPr>
+          <w:rFonts w:ascii="Times New Roman" w:hAnsi="Times New Roman" w:cs="Times New Roman"/>
+        </w:rPr>
+        <w:t xml:space="preserve"> de suas rotinas e atividades diárias no processo de fabricação das camisetas personalizadas.</w:t>
       </w:r>
     </w:p>
     <w:p>
@@ -684,13 +696,136 @@
         <w:jc w:val="both"/>
         <w:rPr>
           <w:rFonts w:ascii="Times New Roman" w:hAnsi="Times New Roman" w:cs="Times New Roman"/>
-        </w:rPr>
-      </w:pPr>
-      <w:r>
-        <w:rPr>
-          <w:rFonts w:ascii="Times New Roman" w:hAnsi="Times New Roman" w:cs="Times New Roman"/>
-        </w:rPr>
-        <w:t>Alan Kay foi o criador do termo Programação orientada a Objetos e autor da linguagem programação Smalltalk. Algumas idéias da Programação Orientada a Objetos já eram utilizadas antes do Smalltalk. O Simula 67 foi criado por Ole Johan Dahl e Kristen Nygaard em 1967 e foi a primeira linguagem de programação a utilizar Programação Orientada a Objetos. Se observarmos bem os paradigmas da Programação Orientada a Objetos são bem antigos, mas só de uns anos pra cá vêem ganhando maior reconhecimento de grandes empresas do ramo de desenvolvimento de softwares. As linguagens que utilizam os artifícios da Programação Orientada a Objetos são diversas, as mais modernas são: C#, C++, Java, PHP, Python entre outras.</w:t>
+          <w:color w:val="4F6228" w:themeColor="accent3" w:themeShade="80"/>
+        </w:rPr>
+      </w:pPr>
+      <w:r>
+        <w:rPr>
+          <w:rFonts w:ascii="Times New Roman" w:hAnsi="Times New Roman" w:cs="Times New Roman"/>
+          <w:color w:val="4F6228" w:themeColor="accent3" w:themeShade="80"/>
+        </w:rPr>
+        <w:t>Alan Kay foi o criador do termo Programação orientada a Objetos e autor da linguagem programação Smalltalk. Algumas idéias da Programação Orientada a Objetos já eram utilizadas antes do Smalltalk. O Simula 67 foi criado por Ole Johan Dahl e Kristen Nygaard em 1967 e foi a primeira linguagem de programação a utilizar Programação Orientada a Objetos. Se observarmos bem os paradigmas da Programação Orientada a Objetos são bem antigos, mas só de uns anos pra cá vêem ganhando maior reconhecimento de grandes empresas do ramo de desenvolvimento de softwares. As linguagens que utilizam os artifícios da Programação Orientada a Objetos são diversas, as mais modernas são: C#, C++, Java, PHP, Python entre outras</w:t>
+      </w:r>
+      <w:r>
+        <w:rPr>
+          <w:rFonts w:ascii="Times New Roman" w:hAnsi="Times New Roman" w:cs="Times New Roman"/>
+          <w:color w:val="4F6228" w:themeColor="accent3" w:themeShade="80"/>
+        </w:rPr>
+        <w:t xml:space="preserve"> (</w:t>
+      </w:r>
+      <w:r>
+        <w:rPr>
+          <w:color w:val="4F6228" w:themeColor="accent3" w:themeShade="80"/>
+        </w:rPr>
+        <w:t>David, 2007</w:t>
+      </w:r>
+      <w:r>
+        <w:rPr>
+          <w:rFonts w:ascii="Times New Roman" w:hAnsi="Times New Roman" w:cs="Times New Roman"/>
+          <w:color w:val="4F6228" w:themeColor="accent3" w:themeShade="80"/>
+        </w:rPr>
+        <w:t>)</w:t>
+      </w:r>
+      <w:r>
+        <w:rPr>
+          <w:rFonts w:ascii="Times New Roman" w:hAnsi="Times New Roman" w:cs="Times New Roman"/>
+          <w:color w:val="4F6228" w:themeColor="accent3" w:themeShade="80"/>
+        </w:rPr>
+        <w:t>.</w:t>
+      </w:r>
+    </w:p>
+    <w:p>
+      <w:pPr>
+        <w:pStyle w:val="Padro"/>
+        <w:spacing w:line="360" w:lineRule="auto"/>
+        <w:ind w:firstLine="705"/>
+        <w:jc w:val="both"/>
+        <w:rPr>
+          <w:rFonts w:ascii="Times New Roman" w:hAnsi="Times New Roman" w:cs="Times New Roman"/>
+          <w:color w:val="4F6228" w:themeColor="accent3" w:themeShade="80"/>
+        </w:rPr>
+      </w:pPr>
+      <w:r>
+        <w:rPr>
+          <w:rFonts w:ascii="Times New Roman" w:hAnsi="Times New Roman" w:cs="Times New Roman"/>
+          <w:color w:val="4F6228" w:themeColor="accent3" w:themeShade="80"/>
+        </w:rPr>
+        <w:t xml:space="preserve">Segundo </w:t>
+      </w:r>
+      <w:r>
+        <w:rPr>
+          <w:rFonts w:ascii="Times New Roman" w:hAnsi="Times New Roman" w:cs="Times New Roman"/>
+        </w:rPr>
+        <w:t>Horstmann</w:t>
+      </w:r>
+      <w:r>
+        <w:rPr>
+          <w:rFonts w:cs="Times New Roman"/>
+          <w:color w:val="4F6228" w:themeColor="accent3" w:themeShade="80"/>
+        </w:rPr>
+        <w:t xml:space="preserve">, o projetista de software deve organizar a </w:t>
+      </w:r>
+      <w:r>
+        <w:rPr>
+          <w:rFonts w:cs="Times New Roman"/>
+          <w:color w:val="4F6228" w:themeColor="accent3" w:themeShade="80"/>
+        </w:rPr>
+        <w:t>programação</w:t>
+      </w:r>
+      <w:r>
+        <w:rPr>
+          <w:rFonts w:cs="Times New Roman"/>
+          <w:color w:val="4F6228" w:themeColor="accent3" w:themeShade="80"/>
+        </w:rPr>
+        <w:t xml:space="preserve"> em um conjunto de classes que se </w:t>
+      </w:r>
+      <w:r>
+        <w:rPr>
+          <w:rFonts w:cs="Times New Roman"/>
+          <w:color w:val="4F6228" w:themeColor="accent3" w:themeShade="80"/>
+        </w:rPr>
+        <w:t>relacionam</w:t>
+      </w:r>
+      <w:r>
+        <w:rPr>
+          <w:rFonts w:cs="Times New Roman"/>
+          <w:color w:val="4F6228" w:themeColor="accent3" w:themeShade="80"/>
+        </w:rPr>
+        <w:t>. Cada classe deve ser especificada com precisão, listando tanto suas responsabilidades como seus relacionamentos com outras classes do sistema (</w:t>
+      </w:r>
+      <w:r>
+        <w:rPr>
+          <w:rFonts w:ascii="Times New Roman" w:hAnsi="Times New Roman" w:cs="Times New Roman"/>
+        </w:rPr>
+        <w:t>Horstmann</w:t>
+      </w:r>
+      <w:r>
+        <w:rPr>
+          <w:rFonts w:cs="Times New Roman"/>
+          <w:color w:val="4F6228" w:themeColor="accent3" w:themeShade="80"/>
+        </w:rPr>
+        <w:t>,</w:t>
+      </w:r>
+      <w:r>
+        <w:rPr>
+          <w:rFonts w:cs="Times New Roman"/>
+          <w:color w:val="4F6228" w:themeColor="accent3" w:themeShade="80"/>
+        </w:rPr>
+        <w:t xml:space="preserve"> </w:t>
+      </w:r>
+      <w:r>
+        <w:rPr>
+          <w:rFonts w:cs="Times New Roman"/>
+          <w:color w:val="4F6228" w:themeColor="accent3" w:themeShade="80"/>
+        </w:rPr>
+        <w:t>2006</w:t>
+      </w:r>
+      <w:r>
+        <w:rPr>
+          <w:rFonts w:cs="Times New Roman"/>
+          <w:color w:val="4F6228" w:themeColor="accent3" w:themeShade="80"/>
+        </w:rPr>
+        <w:t>).</w:t>
       </w:r>
     </w:p>
     <w:p>
@@ -701,6 +836,7 @@
         <w:jc w:val="both"/>
         <w:rPr>
           <w:rFonts w:ascii="Times New Roman" w:hAnsi="Times New Roman" w:cs="Times New Roman"/>
+          <w:color w:val="4F6228" w:themeColor="accent3" w:themeShade="80"/>
           <w:sz w:val="20"/>
           <w:szCs w:val="20"/>
         </w:rPr>
@@ -709,15 +845,21 @@
         <w:rPr>
           <w:rFonts w:ascii="Times New Roman" w:hAnsi="Times New Roman" w:cs="Times New Roman"/>
           <w:i/>
+          <w:color w:val="4F6228" w:themeColor="accent3" w:themeShade="80"/>
           <w:sz w:val="20"/>
           <w:szCs w:val="20"/>
         </w:rPr>
+        <w:lastRenderedPageBreak/>
         <w:t>“A programação orientada a objetos consiste em uma metodologia de desenvolvimento de software para gerenciamento de problemas cada vez mais complexos que não poderiam ser solucionados com antigas técnicas com foco meramente na codificação do software (Eckel, 2006)”.</w:t>
       </w:r>
     </w:p>
     <w:p>
       <w:pPr>
         <w:pStyle w:val="Padro"/>
+        <w:tabs>
+          <w:tab w:val="clear" w:pos="720"/>
+          <w:tab w:val="left" w:pos="0"/>
+        </w:tabs>
         <w:spacing w:line="360" w:lineRule="auto"/>
         <w:ind w:firstLine="705"/>
         <w:jc w:val="both"/>
@@ -729,13 +871,72 @@
         <w:rPr>
           <w:rFonts w:ascii="Times New Roman" w:hAnsi="Times New Roman" w:cs="Times New Roman"/>
         </w:rPr>
-        <w:lastRenderedPageBreak/>
         <w:t>Já outras linguagens são consideradas mais puras, ou seja, obrigam a utilização de programação orientada a objetos, sendo construídas do zero focando-se nos aspectos da programação orientada a objetos, um exemplo disso e a linguagem Smalltalk.</w:t>
       </w:r>
     </w:p>
     <w:p>
       <w:pPr>
         <w:pStyle w:val="Padro"/>
+        <w:tabs>
+          <w:tab w:val="clear" w:pos="720"/>
+          <w:tab w:val="left" w:pos="0"/>
+        </w:tabs>
+        <w:spacing w:line="360" w:lineRule="auto"/>
+        <w:ind w:firstLine="709"/>
+        <w:rPr>
+          <w:rFonts w:ascii="Times New Roman" w:hAnsi="Times New Roman" w:cs="Times New Roman"/>
+        </w:rPr>
+      </w:pPr>
+      <w:r>
+        <w:rPr>
+          <w:rFonts w:ascii="Times New Roman" w:hAnsi="Times New Roman" w:cs="Times New Roman"/>
+        </w:rPr>
+        <w:t xml:space="preserve">De acordo com </w:t>
+      </w:r>
+      <w:r>
+        <w:rPr>
+          <w:rFonts w:ascii="Times New Roman" w:hAnsi="Times New Roman" w:cs="Times New Roman"/>
+        </w:rPr>
+        <w:t>Horstmann</w:t>
+      </w:r>
+      <w:r>
+        <w:rPr>
+          <w:rFonts w:ascii="Times New Roman" w:hAnsi="Times New Roman" w:cs="Times New Roman"/>
+          <w:color w:val="000000" w:themeColor="text1"/>
+        </w:rPr>
+        <w:t xml:space="preserve">, um objeto ou instancia de uma classe pode armazenar informações que é o resultado de operações previas. Essa informação pode determinar como o objetivo vai se comportar no futuro. O conjunto de toda a informação armazenada pelo objeto corresponde ao estado de objeto. O estado do objeto pode se alterar ao longo do tempo, mas somente quando uma </w:t>
+      </w:r>
+      <w:r>
+        <w:rPr>
+          <w:rFonts w:ascii="Times New Roman" w:hAnsi="Times New Roman" w:cs="Times New Roman"/>
+          <w:color w:val="000000" w:themeColor="text1"/>
+        </w:rPr>
+        <w:t>operação que implica mudança de estado e executada (</w:t>
+      </w:r>
+      <w:r>
+        <w:rPr>
+          <w:rFonts w:ascii="Times New Roman" w:hAnsi="Times New Roman" w:cs="Times New Roman"/>
+        </w:rPr>
+        <w:t>Horstmann</w:t>
+      </w:r>
+      <w:r>
+        <w:rPr>
+          <w:rFonts w:ascii="Times New Roman" w:hAnsi="Times New Roman" w:cs="Times New Roman"/>
+          <w:color w:val="000000" w:themeColor="text1"/>
+        </w:rPr>
+        <w:t>, 2006</w:t>
+      </w:r>
+      <w:r>
+        <w:rPr>
+          <w:rFonts w:ascii="Times New Roman" w:hAnsi="Times New Roman" w:cs="Times New Roman"/>
+          <w:color w:val="000000" w:themeColor="text1"/>
+        </w:rPr>
+        <w:t>).</w:t>
+      </w:r>
+    </w:p>
+    <w:p>
+      <w:pPr>
+        <w:pStyle w:val="Padro"/>
         <w:spacing w:line="360" w:lineRule="auto"/>
         <w:ind w:firstLine="720"/>
         <w:jc w:val="both"/>
@@ -747,7 +948,19 @@
         <w:rPr>
           <w:rFonts w:ascii="Times New Roman" w:hAnsi="Times New Roman" w:cs="Times New Roman"/>
         </w:rPr>
-        <w:t>Grande parte das linguagens de programação adota a Programação Orientada a Objetos de forma parcial, ou seja, sedem espaço para antigos modelos procedurais (Estruturada) de programação. Como o PHP, por exemplo, que pode ser utilizado orientado a objetos ou na forma de programação estruturada já que o PHP não obriga o desenvolvedor a programar somente orientado a objetos.</w:t>
+        <w:t>Grande parte das linguagens de programação adota a Programação Orientada a Objetos de forma parcial, ou seja, sedem espaço para antigos modelos procedurais (Estruturada) de programação. Como o PHP, por exemplo, que pode ser utilizado orientado a objetos ou na forma de programação estruturada já que o PHP não obriga o desenvolvedor a programar somente orientado a objetos</w:t>
+      </w:r>
+      <w:r>
+        <w:rPr>
+          <w:rFonts w:ascii="Times New Roman" w:hAnsi="Times New Roman" w:cs="Times New Roman"/>
+        </w:rPr>
+        <w:t xml:space="preserve"> (Horstmann, 2006)</w:t>
+      </w:r>
+      <w:r>
+        <w:rPr>
+          <w:rFonts w:ascii="Times New Roman" w:hAnsi="Times New Roman" w:cs="Times New Roman"/>
+        </w:rPr>
+        <w:t>.</w:t>
       </w:r>
     </w:p>
     <w:p>
@@ -790,7 +1003,13 @@
         <w:rPr>
           <w:rFonts w:ascii="Times New Roman" w:hAnsi="Times New Roman" w:cs="Times New Roman"/>
         </w:rPr>
-        <w:t>A análise orientada a objetos c</w:t>
+        <w:t>Segundo Betencourt, a</w:t>
+      </w:r>
+      <w:r>
+        <w:rPr>
+          <w:rFonts w:ascii="Times New Roman" w:hAnsi="Times New Roman" w:cs="Times New Roman"/>
+        </w:rPr>
+        <w:t xml:space="preserve"> análise orientada a objetos c</w:t>
       </w:r>
       <w:r>
         <w:rPr>
@@ -844,7 +1063,19 @@
         <w:rPr>
           <w:rFonts w:ascii="Times New Roman" w:hAnsi="Times New Roman" w:cs="Times New Roman"/>
         </w:rPr>
-        <w:t xml:space="preserve"> fazer uma descrição das características dos objetos utilizados para descrever o problema.</w:t>
+        <w:t xml:space="preserve"> fazer uma descrição das características dos objetos utilizados para descrever o problema</w:t>
+      </w:r>
+      <w:r>
+        <w:rPr>
+          <w:rFonts w:ascii="Times New Roman" w:hAnsi="Times New Roman" w:cs="Times New Roman"/>
+        </w:rPr>
+        <w:t xml:space="preserve"> (Betencourt, 2010)</w:t>
+      </w:r>
+      <w:r>
+        <w:rPr>
+          <w:rFonts w:ascii="Times New Roman" w:hAnsi="Times New Roman" w:cs="Times New Roman"/>
+        </w:rPr>
+        <w:t>.</w:t>
       </w:r>
     </w:p>
     <w:p>
@@ -855,13 +1086,61 @@
         <w:jc w:val="both"/>
         <w:rPr>
           <w:rFonts w:ascii="Times New Roman" w:hAnsi="Times New Roman" w:cs="Times New Roman"/>
-        </w:rPr>
-      </w:pPr>
-      <w:r>
-        <w:rPr>
-          <w:rFonts w:ascii="Times New Roman" w:hAnsi="Times New Roman" w:cs="Times New Roman"/>
-        </w:rPr>
-        <w:t xml:space="preserve"> “A análise enfatiza uma investigação do problema e dos requisitos, em vez de uma solução, por exemplo, se desejamos um novo sistema online de comercialização, como ele será usado? Quais são as suas funções?”. Larman (2007,p34).</w:t>
+          <w:i/>
+          <w:sz w:val="20"/>
+          <w:szCs w:val="20"/>
+        </w:rPr>
+      </w:pPr>
+      <w:r>
+        <w:rPr>
+          <w:rFonts w:ascii="Times New Roman" w:hAnsi="Times New Roman" w:cs="Times New Roman"/>
+        </w:rPr>
+        <w:t xml:space="preserve"> </w:t>
+      </w:r>
+      <w:r>
+        <w:rPr>
+          <w:rFonts w:ascii="Times New Roman" w:hAnsi="Times New Roman" w:cs="Times New Roman"/>
+          <w:i/>
+          <w:sz w:val="20"/>
+          <w:szCs w:val="20"/>
+        </w:rPr>
+        <w:t>“A análise enfatiza uma investigação do problema e dos requisitos, em vez de uma solução, por exemplo, se desejamos um novo sistema online de comercialização, como ele será usado? Quais são as suas funções?”. (</w:t>
+      </w:r>
+      <w:r>
+        <w:rPr>
+          <w:rFonts w:ascii="Times New Roman" w:hAnsi="Times New Roman" w:cs="Times New Roman"/>
+          <w:i/>
+          <w:sz w:val="20"/>
+          <w:szCs w:val="20"/>
+        </w:rPr>
+        <w:t xml:space="preserve">Larman </w:t>
+      </w:r>
+      <w:r>
+        <w:rPr>
+          <w:rFonts w:ascii="Times New Roman" w:hAnsi="Times New Roman" w:cs="Times New Roman"/>
+          <w:i/>
+          <w:sz w:val="20"/>
+          <w:szCs w:val="20"/>
+        </w:rPr>
+        <w:t>,</w:t>
+      </w:r>
+      <w:r>
+        <w:rPr>
+          <w:rFonts w:ascii="Times New Roman" w:hAnsi="Times New Roman" w:cs="Times New Roman"/>
+          <w:i/>
+          <w:sz w:val="20"/>
+          <w:szCs w:val="20"/>
+        </w:rPr>
+        <w:t>2007</w:t>
+      </w:r>
+      <w:r>
+        <w:rPr>
+          <w:rFonts w:ascii="Times New Roman" w:hAnsi="Times New Roman" w:cs="Times New Roman"/>
+          <w:i/>
+          <w:sz w:val="20"/>
+          <w:szCs w:val="20"/>
+        </w:rPr>
+        <w:t>).</w:t>
       </w:r>
     </w:p>
     <w:p>
@@ -878,7 +1157,61 @@
         <w:rPr>
           <w:rFonts w:ascii="Times New Roman" w:hAnsi="Times New Roman" w:cs="Times New Roman"/>
         </w:rPr>
-        <w:t>De acordo com Larman, a Analise é um termo de significado amplo melhor qualificado como analise de requisitos (uma investigação dos requisitos) analise orientada a objetos (uma investigação dos objetos do domínio).</w:t>
+        <w:t xml:space="preserve">De acordo com Larman, a </w:t>
+      </w:r>
+      <w:r>
+        <w:rPr>
+          <w:rFonts w:ascii="Times New Roman" w:hAnsi="Times New Roman" w:cs="Times New Roman"/>
+        </w:rPr>
+        <w:t>a</w:t>
+      </w:r>
+      <w:r>
+        <w:rPr>
+          <w:rFonts w:ascii="Times New Roman" w:hAnsi="Times New Roman" w:cs="Times New Roman"/>
+        </w:rPr>
+        <w:t xml:space="preserve">nalise é um termo de significado amplo melhor qualificado como analise de requisitos (uma </w:t>
+      </w:r>
+      <w:r>
+        <w:rPr>
+          <w:rFonts w:ascii="Times New Roman" w:hAnsi="Times New Roman" w:cs="Times New Roman"/>
+        </w:rPr>
+        <w:t>investigação dos requisitos) aná</w:t>
+      </w:r>
+      <w:r>
+        <w:rPr>
+          <w:rFonts w:ascii="Times New Roman" w:hAnsi="Times New Roman" w:cs="Times New Roman"/>
+        </w:rPr>
+        <w:t>lise orientada a objetos (uma investigação dos objetos do domínio)</w:t>
+      </w:r>
+      <w:r>
+        <w:rPr>
+          <w:rFonts w:ascii="Times New Roman" w:hAnsi="Times New Roman" w:cs="Times New Roman"/>
+        </w:rPr>
+        <w:t xml:space="preserve"> </w:t>
+      </w:r>
+      <w:r>
+        <w:rPr>
+          <w:rFonts w:ascii="Times New Roman" w:hAnsi="Times New Roman" w:cs="Times New Roman"/>
+        </w:rPr>
+        <w:t>(Larman,</w:t>
+      </w:r>
+      <w:r>
+        <w:rPr>
+          <w:rFonts w:ascii="Times New Roman" w:hAnsi="Times New Roman" w:cs="Times New Roman"/>
+        </w:rPr>
+        <w:t xml:space="preserve"> </w:t>
+      </w:r>
+      <w:r>
+        <w:rPr>
+          <w:rFonts w:ascii="Times New Roman" w:hAnsi="Times New Roman" w:cs="Times New Roman"/>
+        </w:rPr>
+        <w:t>2007)</w:t>
+      </w:r>
+      <w:r>
+        <w:rPr>
+          <w:rFonts w:ascii="Times New Roman" w:hAnsi="Times New Roman" w:cs="Times New Roman"/>
+        </w:rPr>
+        <w:t>.</w:t>
       </w:r>
     </w:p>
     <w:p>
@@ -895,7 +1228,25 @@
         <w:rPr>
           <w:rFonts w:ascii="Times New Roman" w:hAnsi="Times New Roman" w:cs="Times New Roman"/>
         </w:rPr>
-        <w:t>Os princípios básicos da analise orientada a objetos são: A função é descrita, o comportamento é representado, o domínio da informação é modelado, os modelos de dados funcionais e comportamentais são separados a fim de expor maiores detalhes, os modelos iniciais representam a essência do problema, e os últimos modelos expõem detalhes da implementação.</w:t>
+        <w:t>Segundo Betencourt, o</w:t>
+      </w:r>
+      <w:r>
+        <w:rPr>
+          <w:rFonts w:ascii="Times New Roman" w:hAnsi="Times New Roman" w:cs="Times New Roman"/>
+        </w:rPr>
+        <w:t>s princípios básicos da analise orientada a objetos são: A função é descrita, o comportamento é representado, o domínio da informação é modelado, os modelos de dados funcionais e comportamentais são separados a fim de expor maiores detalhes, os modelos iniciais representam a essência do problema, e os últimos modelos expõem detalhes da implementação</w:t>
+      </w:r>
+      <w:r>
+        <w:rPr>
+          <w:rFonts w:ascii="Times New Roman" w:hAnsi="Times New Roman" w:cs="Times New Roman"/>
+        </w:rPr>
+        <w:t xml:space="preserve"> (Betencourt, 2010)</w:t>
+      </w:r>
+      <w:r>
+        <w:rPr>
+          <w:rFonts w:ascii="Times New Roman" w:hAnsi="Times New Roman" w:cs="Times New Roman"/>
+        </w:rPr>
+        <w:t>.</w:t>
       </w:r>
     </w:p>
     <w:p>
@@ -912,7 +1263,19 @@
         <w:rPr>
           <w:rFonts w:ascii="Times New Roman" w:hAnsi="Times New Roman" w:cs="Times New Roman"/>
         </w:rPr>
-        <w:t>Segundo Larman, O projeto enfatiza uma solução conceitual (em software ou hardware) que satisfaça os requisitos e não sua implementação. Uma descrição de um esquema de banco de dados e objetos de software é um bom exemplo. Idéias de projeto excluem freqüentemente detalhes de baixo nível ou “óbvios” – óbvios para os consumidores visados. Em ultima instancia, projetos podem ser implementados e a implementação (como por exemplo, o código) expressa o verdadeiro e completo projeto realizado.</w:t>
+        <w:t>Segundo Larman, O projeto enfatiza uma solução conceitual (em software ou hardware) que satisfaça os requisitos e não sua implementação. Uma descrição de um esquema de banco de dados e objetos de software é um bom exemplo. Idéias de projeto excluem freqüentemente detalhes de baixo nível ou “óbvios” – óbvios para os consumidores visados. Em ultima instancia, projetos podem ser implementados e a implementação (como por exemplo, o código) expressa o verdadeiro e completo projeto realizado</w:t>
+      </w:r>
+      <w:r>
+        <w:rPr>
+          <w:rFonts w:ascii="Times New Roman" w:hAnsi="Times New Roman" w:cs="Times New Roman"/>
+        </w:rPr>
+        <w:t xml:space="preserve"> (Larmam, 2007)</w:t>
+      </w:r>
+      <w:r>
+        <w:rPr>
+          <w:rFonts w:ascii="Times New Roman" w:hAnsi="Times New Roman" w:cs="Times New Roman"/>
+        </w:rPr>
+        <w:t>.</w:t>
       </w:r>
     </w:p>
     <w:p>
@@ -977,7 +1340,13 @@
         <w:rPr>
           <w:rFonts w:ascii="Times New Roman" w:hAnsi="Times New Roman" w:cs="Times New Roman"/>
         </w:rPr>
-        <w:t>O projeto orientado a objetos transforma o modelo criado na analise orientada a objetos em um modelo que se apresenta como um documento para a construção do projeto de software. O projeto orientado a objetos necessita de uma arquitetura de software com multicamadas, da especificação de subsistemas que exerçam funções críticas e que forneçam uma infra</w:t>
+        <w:t>Betencourt diz que, o</w:t>
+      </w:r>
+      <w:r>
+        <w:rPr>
+          <w:rFonts w:ascii="Times New Roman" w:hAnsi="Times New Roman" w:cs="Times New Roman"/>
+        </w:rPr>
+        <w:t xml:space="preserve"> projeto orientado a objetos transforma o modelo criado na analise orientada a objetos em um modelo que se apresenta como um documento para a construção do projeto de software. O projeto orientado a objetos necessita de uma arquitetura de software com multicamadas, da especificação de subsistemas que exerçam funções críticas e que forneçam uma infra</w:t>
       </w:r>
       <w:r>
         <w:rPr>
@@ -989,7 +1358,19 @@
         <w:rPr>
           <w:rFonts w:ascii="Times New Roman" w:hAnsi="Times New Roman" w:cs="Times New Roman"/>
         </w:rPr>
-        <w:t>estrutura de apoio ao projeto. A descrição dos objetos que formam os blocos do sistema, assim como, a descrição dos mecanismos de comunicação dos objetos que possibilitam a transição das informações entre as camadas também são essenciais para um projeto orientado a objetos.</w:t>
+        <w:t>estrutura de apoio ao projeto. A descrição dos objetos que formam os blocos do sistema, assim como, a descrição dos mecanismos de comunicação dos objetos que possibilitam a transição das informações entre as camadas também são essenciais para um projeto orientado a objetos</w:t>
+      </w:r>
+      <w:r>
+        <w:rPr>
+          <w:rFonts w:ascii="Times New Roman" w:hAnsi="Times New Roman" w:cs="Times New Roman"/>
+        </w:rPr>
+        <w:t xml:space="preserve"> (Betencourt, 2010)</w:t>
+      </w:r>
+      <w:r>
+        <w:rPr>
+          <w:rFonts w:ascii="Times New Roman" w:hAnsi="Times New Roman" w:cs="Times New Roman"/>
+        </w:rPr>
+        <w:t>.</w:t>
       </w:r>
     </w:p>
     <w:p>
@@ -1023,7 +1404,19 @@
         <w:rPr>
           <w:rFonts w:ascii="Times New Roman" w:hAnsi="Times New Roman" w:cs="Times New Roman"/>
         </w:rPr>
-        <w:t>Segundo Larman, o projeto orientado a objetos se preocupa com a definição de objetos de software e suas responsabilidades e colaborações. Uma notação comum para ilustrar essas colaborações e o diagrama de sequência (uma espécie do diagrama de interação da UML). Ele mostra o fluxo de mensagens entre os objetos de software e, assim, a invocação de métodos.</w:t>
+        <w:t>Segundo Larman, o projeto orientado a objetos se preocupa com a definição de objetos de software e suas responsabilidades e colaborações. Uma notação comum para ilustrar essas colaborações e o diagrama de sequência (uma espécie do diagrama de interação da UML). Ele mostra o fluxo de mensagens entre os objetos de software e, assim, a invocação de métodos</w:t>
+      </w:r>
+      <w:r>
+        <w:rPr>
+          <w:rFonts w:ascii="Times New Roman" w:hAnsi="Times New Roman" w:cs="Times New Roman"/>
+        </w:rPr>
+        <w:t xml:space="preserve"> (Larman, 2007)</w:t>
+      </w:r>
+      <w:r>
+        <w:rPr>
+          <w:rFonts w:ascii="Times New Roman" w:hAnsi="Times New Roman" w:cs="Times New Roman"/>
+        </w:rPr>
+        <w:t>.</w:t>
       </w:r>
     </w:p>
     <w:p>
@@ -1040,7 +1433,19 @@
         <w:rPr>
           <w:rFonts w:ascii="Times New Roman" w:hAnsi="Times New Roman" w:cs="Times New Roman"/>
         </w:rPr>
-        <w:t xml:space="preserve">Um projeto orientado a objetos é dividido em quatro partes, cada uma dessas camadas é responsável por áreas especificas do projeto. </w:t>
+        <w:t>Um projeto orientado a objetos é dividido em quatro partes, cada uma dessas camadas é responsável por áreas especificas do projeto</w:t>
+      </w:r>
+      <w:r>
+        <w:rPr>
+          <w:rFonts w:ascii="Times New Roman" w:hAnsi="Times New Roman" w:cs="Times New Roman"/>
+        </w:rPr>
+        <w:t xml:space="preserve"> (Horstmann, 2006)</w:t>
+      </w:r>
+      <w:r>
+        <w:rPr>
+          <w:rFonts w:ascii="Times New Roman" w:hAnsi="Times New Roman" w:cs="Times New Roman"/>
+        </w:rPr>
+        <w:t xml:space="preserve">. </w:t>
       </w:r>
     </w:p>
     <w:p>
@@ -1071,6 +1476,12 @@
         </w:rPr>
         <w:t xml:space="preserve">estrutura para o suporte técnico dos requisitos. </w:t>
       </w:r>
+      <w:r>
+        <w:rPr>
+          <w:rFonts w:ascii="Times New Roman" w:hAnsi="Times New Roman" w:cs="Times New Roman"/>
+        </w:rPr>
+        <w:t>(Betencourt, 2010)</w:t>
+      </w:r>
     </w:p>
     <w:p>
       <w:pPr>
@@ -1086,7 +1497,19 @@
         <w:rPr>
           <w:rFonts w:ascii="Times New Roman" w:hAnsi="Times New Roman" w:cs="Times New Roman"/>
         </w:rPr>
-        <w:t>A Camada de classes e objetos esta camada tem a função de conter a representação de cada um dos objetos desta forma as hierarquias das classes são definidas nesta camada, com isso é possível a construir o software utilizando generalizações e especializações cada vez mais precisas.</w:t>
+        <w:t>A Camada de classes e objetos esta camada tem a função de conter a representação de cada um dos objetos desta forma as hierarquias das classes são definidas nesta camada, com isso é possível a construir o software utilizando generalizações e especializações cada vez mais precisas</w:t>
+      </w:r>
+      <w:r>
+        <w:rPr>
+          <w:rFonts w:ascii="Times New Roman" w:hAnsi="Times New Roman" w:cs="Times New Roman"/>
+        </w:rPr>
+        <w:t xml:space="preserve"> (Betencourt, 2010)</w:t>
+      </w:r>
+      <w:r>
+        <w:rPr>
+          <w:rFonts w:ascii="Times New Roman" w:hAnsi="Times New Roman" w:cs="Times New Roman"/>
+        </w:rPr>
+        <w:t>.</w:t>
       </w:r>
     </w:p>
     <w:p>
@@ -1115,7 +1538,19 @@
           <w:rFonts w:ascii="Times New Roman" w:hAnsi="Times New Roman" w:cs="Times New Roman"/>
         </w:rPr>
         <w:lastRenderedPageBreak/>
-        <w:t>A Camada de mensagens contém os detalhes do projeto orientado a objetos, estes detalhes possibilitam que cada objeto se comunique entre seus colaboradores. Sendo assim a camada de mensagens estabeleça as interfaces internas e externas do software.</w:t>
+        <w:t xml:space="preserve">A Camada de mensagens contém os detalhes do projeto orientado a objetos, estes detalhes possibilitam que cada objeto se comunique entre seus colaboradores. Sendo assim a camada de mensagens estabeleça as interfaces </w:t>
+      </w:r>
+      <w:r>
+        <w:rPr>
+          <w:rFonts w:ascii="Times New Roman" w:hAnsi="Times New Roman" w:cs="Times New Roman"/>
+        </w:rPr>
+        <w:t>internas e externas do software (Betencourt, 2010)</w:t>
+      </w:r>
+      <w:r>
+        <w:rPr>
+          <w:rFonts w:ascii="Times New Roman" w:hAnsi="Times New Roman" w:cs="Times New Roman"/>
+        </w:rPr>
+        <w:t>.</w:t>
       </w:r>
     </w:p>
     <w:p>
@@ -1132,7 +1567,19 @@
         <w:rPr>
           <w:rFonts w:ascii="Times New Roman" w:hAnsi="Times New Roman" w:cs="Times New Roman"/>
         </w:rPr>
-        <w:t>Camada de responsabilidades é responsável por manter as estruturas de dados e os algoritmos dos atributos e métodos e todos os objetos do projeto orientado a objetos.</w:t>
+        <w:t>Camada de responsabilidades é responsável por manter as estruturas de dados e os algoritmos dos atributos e métodos e todos os objetos do projeto orientado a objetos</w:t>
+      </w:r>
+      <w:r>
+        <w:rPr>
+          <w:rFonts w:ascii="Times New Roman" w:hAnsi="Times New Roman" w:cs="Times New Roman"/>
+        </w:rPr>
+        <w:t xml:space="preserve"> (Horstmann, 2006)</w:t>
+      </w:r>
+      <w:r>
+        <w:rPr>
+          <w:rFonts w:ascii="Times New Roman" w:hAnsi="Times New Roman" w:cs="Times New Roman"/>
+        </w:rPr>
+        <w:t>.</w:t>
       </w:r>
     </w:p>
     <w:p>
@@ -1184,7 +1631,19 @@
         <w:rPr>
           <w:rFonts w:ascii="Times New Roman" w:hAnsi="Times New Roman" w:cs="Times New Roman"/>
         </w:rPr>
-        <w:t>De acordo com Milane de padronização para expressar instruções para um computador. Conjunto de regras semânticas e sintáticas usadas para definir um programa de computador. Ela permite que permita que o programador sobre quais dados o computador via atuar.</w:t>
+        <w:t>De acordo com Milane de padronização para expressar instruções para um computador. Conjunto de regras semânticas e sintáticas usadas para definir um programa de computador. Ela permite que permita que o programador sobre quais dados o computador via atuar</w:t>
+      </w:r>
+      <w:r>
+        <w:rPr>
+          <w:rFonts w:ascii="Times New Roman" w:hAnsi="Times New Roman" w:cs="Times New Roman"/>
+        </w:rPr>
+        <w:t xml:space="preserve"> (Milane, 2010)</w:t>
+      </w:r>
+      <w:r>
+        <w:rPr>
+          <w:rFonts w:ascii="Times New Roman" w:hAnsi="Times New Roman" w:cs="Times New Roman"/>
+        </w:rPr>
+        <w:t>.</w:t>
       </w:r>
     </w:p>
     <w:p>
@@ -1195,15 +1654,49 @@
         <w:jc w:val="both"/>
         <w:rPr>
           <w:rFonts w:ascii="Times New Roman" w:hAnsi="Times New Roman" w:cs="Times New Roman"/>
-        </w:rPr>
-      </w:pPr>
-      <w:r>
-        <w:rPr>
-          <w:rFonts w:ascii="Times New Roman" w:hAnsi="Times New Roman" w:cs="Times New Roman"/>
           <w:b/>
         </w:rPr>
+      </w:pPr>
+    </w:p>
+    <w:p>
+      <w:pPr>
+        <w:pStyle w:val="PargrafodaLista"/>
+        <w:spacing w:after="0" w:line="360" w:lineRule="auto"/>
+        <w:ind w:left="0" w:firstLine="709"/>
+        <w:jc w:val="both"/>
+        <w:rPr>
+          <w:rFonts w:ascii="Times New Roman" w:hAnsi="Times New Roman" w:cs="Times New Roman"/>
+        </w:rPr>
+      </w:pPr>
+      <w:r>
+        <w:rPr>
+          <w:rFonts w:ascii="Times New Roman" w:hAnsi="Times New Roman" w:cs="Times New Roman"/>
+        </w:rPr>
+        <w:t>S</w:t>
+      </w:r>
+      <w:r>
+        <w:rPr>
+          <w:rFonts w:ascii="Times New Roman" w:hAnsi="Times New Roman" w:cs="Times New Roman"/>
+        </w:rPr>
+        <w:t>egundo Linden, as linguagens orientadas a objetos (LOO) atingem estes objetivos principais, permitindo grande reusabilidade de software e facilitando o desenvolvimento de sistemas corretos que atinjam as especificações desejadas. (Linden, 2008).</w:t>
+      </w:r>
+      <w:r>
+        <w:rPr>
+          <w:rFonts w:ascii="Times New Roman" w:hAnsi="Times New Roman" w:cs="Times New Roman"/>
+        </w:rPr>
         <w:tab/>
       </w:r>
+    </w:p>
+    <w:p>
+      <w:pPr>
+        <w:pStyle w:val="PargrafodaLista"/>
+        <w:spacing w:after="0" w:line="360" w:lineRule="auto"/>
+        <w:ind w:left="0"/>
+        <w:jc w:val="both"/>
+        <w:rPr>
+          <w:rFonts w:ascii="Times New Roman" w:hAnsi="Times New Roman" w:cs="Times New Roman"/>
+        </w:rPr>
+      </w:pPr>
     </w:p>
     <w:p>
       <w:pPr>
@@ -1226,7 +1719,19 @@
         <w:rPr>
           <w:rFonts w:ascii="Times New Roman" w:hAnsi="Times New Roman" w:cs="Times New Roman"/>
         </w:rPr>
-        <w:t>Segundo Milane a orientação a objeto, também é conhecida como POO (Programação Orientada a Objeto) é um modelo de desenvolvimento de software, que organiza as informações utilizadas como parte de informações maiores conhecidas como objetos.</w:t>
+        <w:t>Segundo Milane a orientação a objeto, também é conhecida como POO (Programação Orientada a Objeto) é um modelo de desenvolvimento de software, que organiza as informações utilizadas como parte de informações maiores conhecidas como objetos</w:t>
+      </w:r>
+      <w:r>
+        <w:rPr>
+          <w:rFonts w:ascii="Times New Roman" w:hAnsi="Times New Roman" w:cs="Times New Roman"/>
+        </w:rPr>
+        <w:t xml:space="preserve"> (Milane, 2010)</w:t>
+      </w:r>
+      <w:r>
+        <w:rPr>
+          <w:rFonts w:ascii="Times New Roman" w:hAnsi="Times New Roman" w:cs="Times New Roman"/>
+        </w:rPr>
+        <w:t>.</w:t>
       </w:r>
     </w:p>
     <w:p>
@@ -1254,7 +1759,25 @@
         <w:rPr>
           <w:rFonts w:ascii="Times New Roman" w:hAnsi="Times New Roman" w:cs="Times New Roman"/>
         </w:rPr>
-        <w:t xml:space="preserve">O objetivo da programação orientada a objetos é melhor identificar os conjuntos de objetos responsáveis por detalhar um produto de software. Este princípio de programação consiste em relacionamentos e trocas de mensagens entre os objetos. Na programação orientada a objetos um conjunto de classes é implementado. Essas classes são responsáveis por definir os comportamentos dos objetos isso através de métodos e atributos. </w:t>
+        <w:t>Milane diz que, o</w:t>
+      </w:r>
+      <w:r>
+        <w:rPr>
+          <w:rFonts w:ascii="Times New Roman" w:hAnsi="Times New Roman" w:cs="Times New Roman"/>
+        </w:rPr>
+        <w:t xml:space="preserve"> objetivo da programação orientada a objetos é melhor identificar os conjuntos de objetos responsáveis por detalhar um produto de software. Este princípio de programação consiste em relacionamentos e trocas de mensagens entre os objetos. Na programação orientada a objetos um conjunto de classes é implementado. Essas classes são responsáveis por definir os comportamentos dos objetos isso através de métodos e atributos. </w:t>
+      </w:r>
+      <w:r>
+        <w:rPr>
+          <w:rFonts w:ascii="Times New Roman" w:hAnsi="Times New Roman" w:cs="Times New Roman"/>
+        </w:rPr>
+        <w:t>(Milane, 2010)</w:t>
+      </w:r>
+      <w:r>
+        <w:rPr>
+          <w:rFonts w:ascii="Times New Roman" w:hAnsi="Times New Roman" w:cs="Times New Roman"/>
+        </w:rPr>
+        <w:t>.</w:t>
       </w:r>
     </w:p>
     <w:p>
@@ -1300,6 +1823,7 @@
           <w:b/>
           <w:bCs/>
         </w:rPr>
+        <w:lastRenderedPageBreak/>
         <w:t>Linguagem PHP</w:t>
       </w:r>
     </w:p>
@@ -1328,7 +1852,49 @@
         <w:rPr>
           <w:rFonts w:ascii="Times New Roman" w:hAnsi="Times New Roman" w:cs="Times New Roman"/>
         </w:rPr>
-        <w:t xml:space="preserve">Segundo Dall Oglio, O PHP é uma das linguagens mais utilizadas no mundo. Sua popularidade deve-se à facilidade em criar aplicações dinâmicas com suporte à maioria dos bancos de dados existentes e ao conjunto de funções que, por meio de uma estrutura flexível de programação, permitem desde a criação de simples portais até complexas aplicações de negócio. O uso da orientação a objetos juntamente com o emprego de boas práticas de programação nos possibilita manter um ritmo sustentável no desenvolvimento de aplicações. </w:t>
+        <w:t>Segundo Dall`Oglio, o</w:t>
+      </w:r>
+      <w:r>
+        <w:rPr>
+          <w:rFonts w:ascii="Times New Roman" w:hAnsi="Times New Roman" w:cs="Times New Roman"/>
+        </w:rPr>
+        <w:t xml:space="preserve"> PHP é uma das linguagens mais utilizadas no mundo. Sua popularidade deve-se à facilidade em criar aplicações dinâmicas com suporte à maioria dos bancos de dados existentes e ao conjunto de funções que, por meio de uma estrutura flexível de programação, permitem desde a criação de simples portais até complexas aplicações de negócio. O uso da orientação a objetos juntamente com o emprego de boas práticas de programação nos possibilita manter um ritmo sustentável n</w:t>
+      </w:r>
+      <w:r>
+        <w:rPr>
+          <w:rFonts w:ascii="Times New Roman" w:hAnsi="Times New Roman" w:cs="Times New Roman"/>
+        </w:rPr>
+        <w:t>o desenvolvimento de aplicações</w:t>
+      </w:r>
+      <w:r>
+        <w:rPr>
+          <w:rFonts w:ascii="Times New Roman" w:hAnsi="Times New Roman" w:cs="Times New Roman"/>
+        </w:rPr>
+        <w:t xml:space="preserve"> </w:t>
+      </w:r>
+      <w:r>
+        <w:rPr>
+          <w:rFonts w:ascii="Times New Roman" w:hAnsi="Times New Roman" w:cs="Times New Roman"/>
+        </w:rPr>
+        <w:t>(Dall`Og</w:t>
+      </w:r>
+      <w:r>
+        <w:rPr>
+          <w:rFonts w:ascii="Times New Roman" w:hAnsi="Times New Roman" w:cs="Times New Roman"/>
+        </w:rPr>
+        <w:t>lio, 2007</w:t>
+      </w:r>
+      <w:r>
+        <w:rPr>
+          <w:rFonts w:ascii="Times New Roman" w:hAnsi="Times New Roman" w:cs="Times New Roman"/>
+        </w:rPr>
+        <w:t>)</w:t>
+      </w:r>
+      <w:r>
+        <w:rPr>
+          <w:rFonts w:ascii="Times New Roman" w:hAnsi="Times New Roman" w:cs="Times New Roman"/>
+        </w:rPr>
+        <w:t>.</w:t>
       </w:r>
     </w:p>
     <w:p>
@@ -1346,7 +1912,6 @@
           <w:rFonts w:ascii="Times New Roman" w:hAnsi="Times New Roman" w:cs="Times New Roman"/>
           <w:i/>
         </w:rPr>
-        <w:lastRenderedPageBreak/>
         <w:t>“PHP é uma linguagem script de programação disponível de graça sob licença open source e utilizada principalmente em servidores web Linux como alternativa ao ASP da Microsoft. (LUKE,2005)”.</w:t>
       </w:r>
     </w:p>
@@ -1366,7 +1931,19 @@
           <w:rFonts w:ascii="Times New Roman" w:hAnsi="Times New Roman" w:cs="Times New Roman"/>
         </w:rPr>
         <w:tab/>
-        <w:t xml:space="preserve">Antes da descrição do Hypertext Preprocessor (PHP), é interessante abordar o passado. Anteriormente, </w:t>
+        <w:t>Antes da descrição do Hypertext Preprocessor (PHP), é interessante abordar o passado</w:t>
+      </w:r>
+      <w:r>
+        <w:rPr>
+          <w:rFonts w:ascii="Times New Roman" w:hAnsi="Times New Roman" w:cs="Times New Roman"/>
+        </w:rPr>
+        <w:t xml:space="preserve"> desta linguagem</w:t>
+      </w:r>
+      <w:r>
+        <w:rPr>
+          <w:rFonts w:ascii="Times New Roman" w:hAnsi="Times New Roman" w:cs="Times New Roman"/>
+        </w:rPr>
+        <w:t xml:space="preserve">. Anteriormente, </w:t>
       </w:r>
       <w:r>
         <w:rPr>
@@ -1461,6 +2038,7 @@
         <w:rPr>
           <w:rFonts w:ascii="Times New Roman" w:hAnsi="Times New Roman" w:cs="Times New Roman"/>
         </w:rPr>
+        <w:lastRenderedPageBreak/>
         <w:tab/>
         <w:t xml:space="preserve">Para resolver o problema surgiu uma grande </w:t>
       </w:r>
@@ -1576,7 +2154,19 @@
         <w:rPr>
           <w:rFonts w:ascii="Times New Roman" w:hAnsi="Times New Roman" w:cs="Times New Roman"/>
         </w:rPr>
-        <w:t xml:space="preserve">Dadas as suas características poderosas e avançadas, você pode se perguntar como uma peça valiosa de software passou a ser tanto livre e de código aberto. Como acontece com muitos outros importantes projetos de código aberto, a resposta começa na Universidade da Califórnia em Berkeley (UCB). </w:t>
+        <w:t>Dadas as suas características poderosas e avançadas, você pode se perguntar como uma peça valiosa de software passou a ser tanto livre e de código aberto. Como acontece com muitos outros importantes projetos de código aberto, a resposta começa na Universidade da Califórnia em Berkeley (UCB)</w:t>
+      </w:r>
+      <w:r>
+        <w:rPr>
+          <w:rFonts w:ascii="Times New Roman" w:hAnsi="Times New Roman" w:cs="Times New Roman"/>
+        </w:rPr>
+        <w:t xml:space="preserve"> (POSTGRES, 2010)</w:t>
+      </w:r>
+      <w:r>
+        <w:rPr>
+          <w:rFonts w:ascii="Times New Roman" w:hAnsi="Times New Roman" w:cs="Times New Roman"/>
+        </w:rPr>
+        <w:t xml:space="preserve">. </w:t>
       </w:r>
     </w:p>
     <w:p>
@@ -1619,7 +2209,19 @@
         <w:rPr>
           <w:rFonts w:ascii="Times New Roman" w:hAnsi="Times New Roman" w:cs="Times New Roman"/>
         </w:rPr>
-        <w:t xml:space="preserve"> começou em 1986 com um projeto de acompanhamento ao seu antecessor, Ingres, agora propriedade da Computer Associates. </w:t>
+        <w:t xml:space="preserve"> começou em 1986 com um projeto de acompanhamento ao seu antecessor, Ingres, agora propriedade da Computer Associates</w:t>
+      </w:r>
+      <w:r>
+        <w:rPr>
+          <w:rFonts w:ascii="Times New Roman" w:hAnsi="Times New Roman" w:cs="Times New Roman"/>
+        </w:rPr>
+        <w:t xml:space="preserve"> (POSTGRES, 2010)</w:t>
+      </w:r>
+      <w:r>
+        <w:rPr>
+          <w:rFonts w:ascii="Times New Roman" w:hAnsi="Times New Roman" w:cs="Times New Roman"/>
+        </w:rPr>
+        <w:t xml:space="preserve">. </w:t>
       </w:r>
     </w:p>
     <w:p>
@@ -1648,14 +2250,29 @@
         <w:rPr>
           <w:rFonts w:ascii="Times New Roman" w:hAnsi="Times New Roman" w:cs="Times New Roman"/>
         </w:rPr>
-        <w:t xml:space="preserve">Ingres, desenvolvido a partir de 1977 a 1985, tinha sido um exercício de criação de um sistema de banco de dados de acordo com a teoria clássica RDBMS. Postgres, desenvolvido entre 1986-1994, foi um projeto destinado a abrir novos caminhos em conceitos de banco de dados, tais como a exploração de "objeto relacional" tecnologias. </w:t>
+        <w:t>Ingres, desenvolvido a partir de 1977 a 1985, tinha sido um exercício de criação de um sistema de banco de dados de acordo com a teoria clássica RDBMS. Postgres, desenvolvido entre 1986-1994, foi um projeto destinado a abrir novos caminhos em conceitos de banco de dados, tais como a exploração de "objeto relacional" tecnologias.</w:t>
+      </w:r>
+      <w:r>
+        <w:rPr>
+          <w:rFonts w:ascii="Times New Roman" w:hAnsi="Times New Roman" w:cs="Times New Roman"/>
+        </w:rPr>
+        <w:t xml:space="preserve"> (POSTGRES, 2010).</w:t>
+      </w:r>
+      <w:r>
+        <w:rPr>
+          <w:rFonts w:ascii="Times New Roman" w:hAnsi="Times New Roman" w:cs="Times New Roman"/>
+        </w:rPr>
+        <w:t xml:space="preserve"> </w:t>
       </w:r>
     </w:p>
     <w:p>
       <w:pPr>
         <w:pStyle w:val="Padro"/>
-        <w:spacing w:line="360" w:lineRule="auto"/>
-        <w:ind w:firstLine="705"/>
+        <w:tabs>
+          <w:tab w:val="clear" w:pos="720"/>
+          <w:tab w:val="left" w:pos="0"/>
+        </w:tabs>
+        <w:spacing w:line="360" w:lineRule="auto"/>
         <w:jc w:val="both"/>
         <w:rPr>
           <w:rFonts w:ascii="Times New Roman" w:hAnsi="Times New Roman" w:cs="Times New Roman"/>
@@ -1774,8 +2391,52 @@
         <w:rPr>
           <w:rFonts w:ascii="Times New Roman" w:hAnsi="Times New Roman" w:cs="Times New Roman"/>
         </w:rPr>
-        <w:t xml:space="preserve">Postgres foi posteriormente comercializado para se tornar Illustra que mais tarde foi comprada pela Informix e integrada em seu Servidor Universal. Informix foi comprada pela IBM em 2001 para um bilhão de dólares. </w:t>
-      </w:r>
+        <w:t xml:space="preserve">Postgres foi posteriormente comercializado para se tornar Illustra que mais tarde foi comprada pela Informix e integrada em seu Servidor Universal. Informix foi comprada pela IBM em </w:t>
+      </w:r>
+      <w:r>
+        <w:rPr>
+          <w:rFonts w:ascii="Times New Roman" w:hAnsi="Times New Roman" w:cs="Times New Roman"/>
+        </w:rPr>
+        <w:t>2001 para um bilhão de dólares (POSTGRES, 2010).</w:t>
+      </w:r>
+    </w:p>
+    <w:p>
+      <w:pPr>
+        <w:pStyle w:val="Padro"/>
+        <w:tabs>
+          <w:tab w:val="clear" w:pos="720"/>
+          <w:tab w:val="left" w:pos="0"/>
+        </w:tabs>
+        <w:spacing w:line="360" w:lineRule="auto"/>
+        <w:jc w:val="both"/>
+        <w:rPr>
+          <w:rFonts w:ascii="Times New Roman" w:hAnsi="Times New Roman" w:cs="Times New Roman"/>
+        </w:rPr>
+      </w:pPr>
+      <w:r>
+        <w:rPr>
+          <w:rFonts w:ascii="Times New Roman" w:hAnsi="Times New Roman" w:cs="Times New Roman"/>
+        </w:rPr>
+        <w:tab/>
+        <w:t>Em 1995, dois PHDs alunos do laboratório de Stonebraker, Yu e Jolly Chen Andrew, substituíram a linguagem de consulta PostQuel do Postgres por um subconjunto estendido do SQL. A partir dai mu</w:t>
+      </w:r>
+      <w:r>
+        <w:rPr>
+          <w:rFonts w:ascii="Times New Roman" w:hAnsi="Times New Roman" w:cs="Times New Roman"/>
+        </w:rPr>
+        <w:t>daram o sistema para Postgres95 (POSTGRES, 2010).</w:t>
+      </w:r>
+    </w:p>
+    <w:p>
+      <w:pPr>
+        <w:pStyle w:val="Padro"/>
+        <w:spacing w:line="360" w:lineRule="auto"/>
+        <w:ind w:firstLine="705"/>
+        <w:jc w:val="both"/>
+        <w:rPr>
+          <w:rFonts w:ascii="Times New Roman" w:hAnsi="Times New Roman" w:cs="Times New Roman"/>
+        </w:rPr>
+      </w:pPr>
       <w:r>
         <w:rPr>
           <w:rFonts w:ascii="Times New Roman" w:hAnsi="Times New Roman" w:cs="Times New Roman"/>
@@ -1786,38 +2447,20 @@
         <w:rPr>
           <w:rFonts w:ascii="Times New Roman" w:hAnsi="Times New Roman" w:cs="Times New Roman"/>
         </w:rPr>
-        <w:br/>
-      </w:r>
-      <w:r>
-        <w:rPr>
-          <w:rFonts w:ascii="Times New Roman" w:hAnsi="Times New Roman" w:cs="Times New Roman"/>
-        </w:rPr>
         <w:tab/>
-        <w:t>Em 1995, dois PHDs alunos do laboratório de Stonebraker, Yu e Jolly Chen Andrew, substituíram a linguagem de consulta PostQuel do Postgres por um subconjunto estendido do SQL. A partir dai mudaram o sistema para Postgres95.</w:t>
-      </w:r>
-    </w:p>
-    <w:p>
-      <w:pPr>
-        <w:pStyle w:val="Padro"/>
-        <w:spacing w:line="360" w:lineRule="auto"/>
-        <w:ind w:firstLine="705"/>
-        <w:jc w:val="both"/>
-        <w:rPr>
-          <w:rFonts w:ascii="Times New Roman" w:hAnsi="Times New Roman" w:cs="Times New Roman"/>
-        </w:rPr>
-      </w:pPr>
-      <w:r>
-        <w:rPr>
-          <w:rFonts w:ascii="Times New Roman" w:hAnsi="Times New Roman" w:cs="Times New Roman"/>
-        </w:rPr>
-        <w:br/>
-      </w:r>
-      <w:r>
-        <w:rPr>
-          <w:rFonts w:ascii="Times New Roman" w:hAnsi="Times New Roman" w:cs="Times New Roman"/>
-        </w:rPr>
-        <w:tab/>
-        <w:t xml:space="preserve">Em 1996, o Postgres95 saiu da academia e começou uma nova vida no mundo open source, quando um grupo de desenvolvedores dedicado fora de Berkeley viu a promessa do sistema, e se dedicaram ao seu desenvolvimento continuado. Contribuindo enormes quantidades de tempo, habilidades, trabalho e conhecimento técnico, esse grupo global de desenvolvimento radicalmente transformado Postgres. Ao longo dos próximos oito anos, eles </w:t>
+        <w:t>Em 1996, o Postgres95 saiu da academia e começou uma nova vida no mundo open source, quando um grupo de desenvolvedores dedicado</w:t>
+      </w:r>
+      <w:r>
+        <w:rPr>
+          <w:rFonts w:ascii="Times New Roman" w:hAnsi="Times New Roman" w:cs="Times New Roman"/>
+        </w:rPr>
+        <w:t>s</w:t>
+      </w:r>
+      <w:r>
+        <w:rPr>
+          <w:rFonts w:ascii="Times New Roman" w:hAnsi="Times New Roman" w:cs="Times New Roman"/>
+        </w:rPr>
+        <w:t xml:space="preserve"> fora de Berkeley viu a promessa do sistema, e se dedicaram ao seu desenvolvimento continuado. Contribuindo enormes quantidades de tempo, habilidades, trabalho e conhecimento técnico, esse grupo global de desenvolvimento radicalmente transformado Postgres. Ao longo dos próximos oito anos, eles </w:t>
       </w:r>
       <w:r>
         <w:rPr>
@@ -1860,7 +2503,13 @@
         <w:rPr>
           <w:rFonts w:ascii="Times New Roman" w:hAnsi="Times New Roman" w:cs="Times New Roman"/>
         </w:rPr>
-        <w:t xml:space="preserve">garantia de qualidade, criar listas de discussão para relatórios de bugs, erros corrigidos inúmeros, acrescentou novas funcionalidades incríveis, e arredondado para fora do sistema, preenchimento de lacunas vários como a documentação para desenvolvedores e usuários. </w:t>
+        <w:t>garantia de qualidade, criar listas de discussão para relatórios de bugs, erros corrigidos inúmeros, acrescentou novas funcionalidades incríveis, e arredondado para fora do sistema, preenchimento de lacunas vários como a documentação p</w:t>
+      </w:r>
+      <w:r>
+        <w:rPr>
+          <w:rFonts w:ascii="Times New Roman" w:hAnsi="Times New Roman" w:cs="Times New Roman"/>
+        </w:rPr>
+        <w:t>ara desenvolvedores e usuários (POSTGRES, 2010).</w:t>
       </w:r>
     </w:p>
     <w:p>
@@ -1898,14 +2547,23 @@
         <w:rPr>
           <w:rFonts w:ascii="Times New Roman" w:hAnsi="Times New Roman" w:cs="Times New Roman"/>
         </w:rPr>
-        <w:t xml:space="preserve"> uma reputação de estabilidade rocha sólida. Com o início da sua nova vida no mundo do código aberto, com muitos novos recursos e aprimoramentos, o sistema de banco de dados teve seu nome atual: PostgreSQL. </w:t>
+        <w:t xml:space="preserve"> uma reputação de estabilidade rocha sólida. Com o início da sua nova vida no mundo do código aberto, com muitos novos recursos e aprimoramentos, o sistema de banco de dados t</w:t>
+      </w:r>
+      <w:r>
+        <w:rPr>
+          <w:rFonts w:ascii="Times New Roman" w:hAnsi="Times New Roman" w:cs="Times New Roman"/>
+        </w:rPr>
+        <w:t>eve seu nome atual: PostgreSQL (POSTGRES, 2010).</w:t>
       </w:r>
     </w:p>
     <w:p>
       <w:pPr>
         <w:pStyle w:val="Padro"/>
-        <w:spacing w:line="360" w:lineRule="auto"/>
-        <w:ind w:firstLine="705"/>
+        <w:tabs>
+          <w:tab w:val="clear" w:pos="720"/>
+          <w:tab w:val="left" w:pos="0"/>
+        </w:tabs>
+        <w:spacing w:line="360" w:lineRule="auto"/>
         <w:jc w:val="both"/>
         <w:rPr>
           <w:rFonts w:ascii="Times New Roman" w:hAnsi="Times New Roman" w:cs="Times New Roman"/>
@@ -1934,20 +2592,28 @@
         <w:rPr>
           <w:rFonts w:ascii="Times New Roman" w:hAnsi="Times New Roman" w:cs="Times New Roman"/>
         </w:rPr>
-        <w:t>importantes melhorias e novas funcionalidades foram implementadas.</w:t>
-      </w:r>
-      <w:r>
-        <w:rPr>
-          <w:rFonts w:ascii="Times New Roman" w:hAnsi="Times New Roman" w:cs="Times New Roman"/>
-        </w:rPr>
-        <w:br/>
-      </w:r>
-      <w:r>
-        <w:rPr>
-          <w:rFonts w:ascii="Times New Roman" w:hAnsi="Times New Roman" w:cs="Times New Roman"/>
-        </w:rPr>
-        <w:br/>
-      </w:r>
+        <w:t>importantes melhorias e novas funcionalida</w:t>
+      </w:r>
+      <w:r>
+        <w:rPr>
+          <w:rFonts w:ascii="Times New Roman" w:hAnsi="Times New Roman" w:cs="Times New Roman"/>
+        </w:rPr>
+        <w:t>des foram implementadas (POSTGRES, 2010).</w:t>
+      </w:r>
+    </w:p>
+    <w:p>
+      <w:pPr>
+        <w:pStyle w:val="Padro"/>
+        <w:tabs>
+          <w:tab w:val="clear" w:pos="720"/>
+          <w:tab w:val="left" w:pos="0"/>
+        </w:tabs>
+        <w:spacing w:line="360" w:lineRule="auto"/>
+        <w:jc w:val="both"/>
+        <w:rPr>
+          <w:rFonts w:ascii="Times New Roman" w:hAnsi="Times New Roman" w:cs="Times New Roman"/>
+        </w:rPr>
+      </w:pPr>
       <w:r>
         <w:rPr>
           <w:rFonts w:ascii="Times New Roman" w:hAnsi="Times New Roman" w:cs="Times New Roman"/>
@@ -1977,7 +2643,13 @@
         <w:rPr>
           <w:rFonts w:ascii="Times New Roman" w:hAnsi="Times New Roman" w:cs="Times New Roman"/>
         </w:rPr>
-        <w:t xml:space="preserve">continuar a ler dados consistentes durante a atividade de escrita, possibilitando backups online (backups quentes) enquanto o banco está em execução. </w:t>
+        <w:t>continuar a ler dados consistentes durante a atividade de escrita, possibilitando backups online (backups quentes) enq</w:t>
+      </w:r>
+      <w:r>
+        <w:rPr>
+          <w:rFonts w:ascii="Times New Roman" w:hAnsi="Times New Roman" w:cs="Times New Roman"/>
+        </w:rPr>
+        <w:t>uanto o banco está em execução (POSTGRES, 2010).</w:t>
       </w:r>
     </w:p>
     <w:p>
@@ -1994,14 +2666,14 @@
         <w:rPr>
           <w:rFonts w:ascii="Times New Roman" w:hAnsi="Times New Roman" w:cs="Times New Roman"/>
         </w:rPr>
-        <w:br/>
-      </w:r>
-      <w:r>
-        <w:rPr>
-          <w:rFonts w:ascii="Times New Roman" w:hAnsi="Times New Roman" w:cs="Times New Roman"/>
-        </w:rPr>
         <w:tab/>
-        <w:t>De acordo com o site oficial do SGBD PostgreSQL, importantes características SQL foram incluídas, muitas melhorias  SQL foram feitas incluindo subconsultas, padrões, restrições, chaves primárias, chaves estrangeiras, identificadores entre aspas, a coerção de tipo literal string, fundição, tipo e binário e de entrada inteiro hexadecimal entre outros e novos tipos nativos foram adicionados, incluindo uma ampla gama de tipos de data / hora e adicional tipos geométricos.</w:t>
+        <w:t>De acordo com o site oficial do SGBD PostgreSQL, importantes características SQL foram incluídas, muitas melhorias  SQL foram feitas incluindo subconsultas, padrões, restrições, chaves primárias, chaves estrangeiras, identificadores entre aspas, a coerção de tipo literal string, fundição, tipo e binário e de entrada inteiro hexadecimal entre outros e novos tipos nativos foram adicionados, incluindo uma ampla gama de tipos de data / hor</w:t>
+      </w:r>
+      <w:r>
+        <w:rPr>
+          <w:rFonts w:ascii="Times New Roman" w:hAnsi="Times New Roman" w:cs="Times New Roman"/>
+        </w:rPr>
+        <w:t>a e adicional tipos geométricos (POSTGRES, 2010).</w:t>
       </w:r>
     </w:p>
     <w:p>
@@ -2014,12 +2686,6 @@
           <w:rFonts w:ascii="Times New Roman" w:hAnsi="Times New Roman" w:cs="Times New Roman"/>
         </w:rPr>
       </w:pPr>
-      <w:r>
-        <w:rPr>
-          <w:rFonts w:ascii="Times New Roman" w:hAnsi="Times New Roman" w:cs="Times New Roman"/>
-        </w:rPr>
-        <w:br/>
-      </w:r>
       <w:r>
         <w:rPr>
           <w:rFonts w:ascii="Times New Roman" w:hAnsi="Times New Roman" w:cs="Times New Roman"/>
@@ -2068,26 +2734,21 @@
           <w:rFonts w:ascii="Times New Roman" w:hAnsi="Times New Roman" w:cs="Times New Roman"/>
         </w:rPr>
         <w:tab/>
-        <w:t xml:space="preserve">Os quatro anos seguintes (versões 7,0-7,4) trouxeram o Write-Ahead Log (WAL), </w:t>
+        <w:t xml:space="preserve">Os quatro anos seguintes (versões 7,0-7,4) trouxeram o Write-Ahead Log (WAL), esquemas SQL, consultas preparadas, junções externas, consultas complexas, SQL92 juntar </w:t>
       </w:r>
       <w:r>
         <w:rPr>
           <w:rFonts w:ascii="Times New Roman" w:hAnsi="Times New Roman" w:cs="Times New Roman"/>
         </w:rPr>
         <w:lastRenderedPageBreak/>
-        <w:t>esquemas SQL, consultas preparadas, junções externas, consultas complexas, SQL92 juntar sintaxe, TOAST, suporte IPv6, o esquema do padrão SQL informações, de texto completo indexação, auto-vácuo, Perl / Python / TCL linguagens procedurais, suporte SSL melhorado, uma revisão otimizada, informações estatísticas do banco de dados, acrescentou tabela de segurança, funções e melhorias de registro e melhorias significativas de velocidade, entre outras coisas. Um pequeno grau de desenvolvimento intensivo do PostgreSQL se reflete em suas notas de lançamento.</w:t>
-      </w:r>
-    </w:p>
-    <w:p>
-      <w:pPr>
-        <w:pStyle w:val="Padro"/>
-        <w:spacing w:line="360" w:lineRule="auto"/>
-        <w:ind w:firstLine="705"/>
-        <w:jc w:val="both"/>
-        <w:rPr>
-          <w:rFonts w:ascii="Times New Roman" w:hAnsi="Times New Roman" w:cs="Times New Roman"/>
-        </w:rPr>
-      </w:pPr>
+        <w:t>sintaxe, TOAST, suporte IPv6, o esquema do padrão SQL informações, de texto completo indexação, auto-vácuo, Perl / Python / TCL linguagens procedurais, suporte SSL melhorado, uma revisão otimizada, informações estatísticas do banco de dados, acrescentou tabela de segurança, funções e melhorias de registro e melhorias significativas de velocidade, entre outras coisas. Um pequeno grau de desenvolvimento intensivo do PostgreSQL se refl</w:t>
+      </w:r>
+      <w:r>
+        <w:rPr>
+          <w:rFonts w:ascii="Times New Roman" w:hAnsi="Times New Roman" w:cs="Times New Roman"/>
+        </w:rPr>
+        <w:t>ete em suas notas de lançamento (POSTGRES, 2010).</w:t>
+      </w:r>
     </w:p>
     <w:p>
       <w:pPr>
@@ -2148,7 +2809,13 @@
           <w:rFonts w:ascii="Times New Roman" w:hAnsi="Times New Roman" w:cs="Times New Roman"/>
         </w:rPr>
         <w:tab/>
-        <w:t>Hoje, a base de usuários do PostgreSQL é maior do que nunca e inclui um grupo considerável de grandes empresas que a utilizam em ambientes exigentes. Algumas destas empresas como a Fujitsu Afilias e fizeram contribuições significativas para o desenvolvimento do PostgreSQL. E, fiel às suas raízes, ela continua a melhorar em ambos os sofisticação e performance, agora mais do que nunca. Versão 8.0 é a estréia de longa PostgreSQL é aguardado no mercado de banco de dados da empresa, trazendo recursos como tablespaces, Java procedimentos armazenados, ponto no tempo de recuperação, e transações aninhadas (savepoints).</w:t>
+        <w:t>Hoje, a base de usuários do PostgreSQL é maior do que nunca e inclui um grupo considerável de grandes empresas que a utilizam em ambientes exigentes. Algumas destas empresas como a Fujitsu Afilias e fizeram contribuições significativas para o desenvolvimento do PostgreSQL. E, fiel às suas raízes, ela continua a melhorar em ambos os sofisticação e performance, agora mais do que nunca. Versão 8.0 é a estréia de longa PostgreSQL é aguardado no mercado de banco de dados da empresa, trazendo recursos como tablespaces, Java procedimentos armazenados, ponto no tempo de recuperação, e tr</w:t>
+      </w:r>
+      <w:r>
+        <w:rPr>
+          <w:rFonts w:ascii="Times New Roman" w:hAnsi="Times New Roman" w:cs="Times New Roman"/>
+        </w:rPr>
+        <w:t>ansações aninhadas (savepoints) (POSTGRES, 2010).</w:t>
       </w:r>
     </w:p>
     <w:p>
@@ -2172,7 +2839,13 @@
           <w:rFonts w:ascii="Times New Roman" w:hAnsi="Times New Roman" w:cs="Times New Roman"/>
         </w:rPr>
         <w:tab/>
-        <w:t xml:space="preserve">Muitas organizações, agências governamentais e empresas utilizam o PostgreSQL  que pode ser encontrados em organizações e empresas internacionais como: ADP, CISCO, NTT Data, NOAA, Research In Motion, O Serviço Florestal dos Estados Unidos e a Sociedade Americana de Química. Atualmente, é difícil encontrar uma grande empresa ou agência do governo que não está usando PostgreSQL em pelo menos um departamento. </w:t>
+        <w:t>Muitas organizações, agências governamentais e empresas utilizam o PostgreSQL  que pode ser encontrados em organizações e empresas internacionais como: ADP, CISCO, NTT Data, NOAA, Research In Motion, O Serviço Florestal dos Estados Unidos e a Sociedade Americana de Química. Atualmente, é difícil encontrar uma grande empresa ou agência do governo que não está usando PostgreSQL</w:t>
+      </w:r>
+      <w:r>
+        <w:rPr>
+          <w:rFonts w:ascii="Times New Roman" w:hAnsi="Times New Roman" w:cs="Times New Roman"/>
+        </w:rPr>
+        <w:t xml:space="preserve"> em pelo menos um departamento (POSTGRES, 2010).</w:t>
       </w:r>
       <w:r>
         <w:rPr>
@@ -2215,60 +2888,72 @@
           <w:rFonts w:ascii="Times New Roman" w:hAnsi="Times New Roman" w:cs="Times New Roman"/>
           <w:i/>
         </w:rPr>
-        <w:t xml:space="preserve">Linux, Unix (AIX, </w:t>
+        <w:t>Linux, Unix (AIX, BSD, HP-UX, SGI, IRIX, Mac OS X, Solaris, Tru64</w:t>
+      </w:r>
+      <w:r>
+        <w:rPr>
+          <w:rFonts w:ascii="Times New Roman" w:hAnsi="Times New Roman" w:cs="Times New Roman"/>
+        </w:rPr>
+        <w:t xml:space="preserve">) e </w:t>
       </w:r>
       <w:r>
         <w:rPr>
           <w:rFonts w:ascii="Times New Roman" w:hAnsi="Times New Roman" w:cs="Times New Roman"/>
           <w:i/>
         </w:rPr>
+        <w:t>Windows</w:t>
+      </w:r>
+      <w:r>
+        <w:rPr>
+          <w:rFonts w:ascii="Times New Roman" w:hAnsi="Times New Roman" w:cs="Times New Roman"/>
+        </w:rPr>
+        <w:t xml:space="preserve">), possui plataforma de </w:t>
+      </w:r>
+      <w:r>
+        <w:rPr>
+          <w:rFonts w:ascii="Times New Roman" w:hAnsi="Times New Roman" w:cs="Times New Roman"/>
+        </w:rPr>
         <w:lastRenderedPageBreak/>
-        <w:t>BSD, HP-UX, SGI, IRIX, Mac OS X, Solaris, Tru64</w:t>
-      </w:r>
-      <w:r>
-        <w:rPr>
-          <w:rFonts w:ascii="Times New Roman" w:hAnsi="Times New Roman" w:cs="Times New Roman"/>
-        </w:rPr>
-        <w:t xml:space="preserve">) e </w:t>
+        <w:t>administração e desenvolvimento (</w:t>
       </w:r>
       <w:r>
         <w:rPr>
           <w:rFonts w:ascii="Times New Roman" w:hAnsi="Times New Roman" w:cs="Times New Roman"/>
           <w:i/>
         </w:rPr>
-        <w:t>Windows</w:t>
-      </w:r>
-      <w:r>
-        <w:rPr>
-          <w:rFonts w:ascii="Times New Roman" w:hAnsi="Times New Roman" w:cs="Times New Roman"/>
-        </w:rPr>
-        <w:t>), possui plataforma de administração e desenvolvimento (</w:t>
+        <w:t>pgAdmin</w:t>
+      </w:r>
+      <w:r>
+        <w:rPr>
+          <w:rFonts w:ascii="Times New Roman" w:hAnsi="Times New Roman" w:cs="Times New Roman"/>
+        </w:rPr>
+        <w:t xml:space="preserve">). Além disso, um recurso importante e de extrema necessidade é o tipo de bloqueio adotado. O bloqueio serve para impedir que duas transações simultâneas acessem o mesmo recurso ou dado ao mesmo tempo. O </w:t>
       </w:r>
       <w:r>
         <w:rPr>
           <w:rFonts w:ascii="Times New Roman" w:hAnsi="Times New Roman" w:cs="Times New Roman"/>
           <w:i/>
         </w:rPr>
-        <w:t>pgAdmin</w:t>
-      </w:r>
-      <w:r>
-        <w:rPr>
-          <w:rFonts w:ascii="Times New Roman" w:hAnsi="Times New Roman" w:cs="Times New Roman"/>
-        </w:rPr>
-        <w:t xml:space="preserve">). Além disso, um recurso importante e de extrema necessidade é o tipo de bloqueio adotado. O bloqueio serve para impedir que duas transações simultâneas acessem o mesmo recurso ou dado ao mesmo tempo. O </w:t>
+        <w:t>PostgreSQL</w:t>
+      </w:r>
+      <w:r>
+        <w:rPr>
+          <w:rFonts w:ascii="Times New Roman" w:hAnsi="Times New Roman" w:cs="Times New Roman"/>
+        </w:rPr>
+        <w:t xml:space="preserve"> utiliza o “</w:t>
       </w:r>
       <w:r>
         <w:rPr>
           <w:rFonts w:ascii="Times New Roman" w:hAnsi="Times New Roman" w:cs="Times New Roman"/>
           <w:i/>
         </w:rPr>
-        <w:t>PostgreSQL</w:t>
-      </w:r>
-      <w:r>
-        <w:rPr>
-          <w:rFonts w:ascii="Times New Roman" w:hAnsi="Times New Roman" w:cs="Times New Roman"/>
-        </w:rPr>
-        <w:t xml:space="preserve"> utiliza o “</w:t>
+        <w:t>optimistic locking</w:t>
+      </w:r>
+      <w:r>
+        <w:rPr>
+          <w:rFonts w:ascii="Times New Roman" w:hAnsi="Times New Roman" w:cs="Times New Roman"/>
+        </w:rPr>
+        <w:t>”. Resumidamente, permite que dados possam ler do banco e escrever sem utilizar explicitamente um bloqueio. Isto permite isolar a leitura da escrita. Caso o “</w:t>
       </w:r>
       <w:r>
         <w:rPr>
@@ -2281,20 +2966,13 @@
         <w:rPr>
           <w:rFonts w:ascii="Times New Roman" w:hAnsi="Times New Roman" w:cs="Times New Roman"/>
         </w:rPr>
-        <w:t>”. Resumidamente, permite que dados possam ler do banco e escrever sem utilizar explicitamente um bloqueio. Isto permite isolar a leitura da escrita. Caso o “</w:t>
-      </w:r>
-      <w:r>
-        <w:rPr>
-          <w:rFonts w:ascii="Times New Roman" w:hAnsi="Times New Roman" w:cs="Times New Roman"/>
-          <w:i/>
-        </w:rPr>
-        <w:t>optimistic locking</w:t>
-      </w:r>
-      <w:r>
-        <w:rPr>
-          <w:rFonts w:ascii="Times New Roman" w:hAnsi="Times New Roman" w:cs="Times New Roman"/>
-        </w:rPr>
-        <w:t>” não funcione adequadamente, pode-se utilizar explicitamente o bloqueio de tabela ou linha.</w:t>
+        <w:t>” não funcione adequadamente, pode-se utilizar explicitament</w:t>
+      </w:r>
+      <w:r>
+        <w:rPr>
+          <w:rFonts w:ascii="Times New Roman" w:hAnsi="Times New Roman" w:cs="Times New Roman"/>
+        </w:rPr>
+        <w:t>e o bloqueio de tabela ou linha (POSTGRES, 2010).</w:t>
       </w:r>
     </w:p>
     <w:p>
@@ -2348,89 +3026,102 @@
           <w:color w:val="00000A"/>
           <w:lang w:eastAsia="pt-BR"/>
         </w:rPr>
-        <w:t xml:space="preserve">O CSS Cascading Style Sheets ou folhas de estilo é uma linguagem para para formatação de documentos web. O CSS pode combinar descrições de estilo e técnicas diferentes, ao qual é dado nome de cascata, já que muitas folhas de estilo se juntam a uma única folha para resultarem no resultado final. </w:t>
-      </w:r>
-    </w:p>
-    <w:p>
-      <w:pPr>
-        <w:pStyle w:val="PargrafodaLista"/>
-        <w:spacing w:line="360" w:lineRule="auto"/>
-        <w:ind w:left="0" w:firstLine="567"/>
-        <w:jc w:val="both"/>
-        <w:rPr>
-          <w:rFonts w:ascii="Times New Roman" w:hAnsi="Times New Roman" w:cs="Times New Roman"/>
-        </w:rPr>
-      </w:pPr>
-      <w:r>
-        <w:rPr>
-          <w:rFonts w:ascii="Times New Roman" w:hAnsi="Times New Roman" w:cs="Times New Roman"/>
-          <w:color w:val="00000A"/>
-        </w:rPr>
-        <w:t xml:space="preserve">Segundo o Site Maujor.com, CSS é a sigla de </w:t>
-      </w:r>
-      <w:r>
-        <w:rPr>
-          <w:rFonts w:ascii="Times New Roman" w:hAnsi="Times New Roman" w:cs="Times New Roman"/>
-          <w:i/>
-          <w:color w:val="00000A"/>
-        </w:rPr>
-        <w:t>Cascading Style Sheet</w:t>
-      </w:r>
-      <w:r>
-        <w:rPr>
-          <w:rFonts w:ascii="Times New Roman" w:hAnsi="Times New Roman" w:cs="Times New Roman"/>
-          <w:color w:val="00000A"/>
-        </w:rPr>
-        <w:t xml:space="preserve">. CSS é definido com folha de estilo em cascata, é um mecanismo simples para adicionar fontes, espaçamentos, formatações de tabela, cores em outros em documentos web. </w:t>
-      </w:r>
-    </w:p>
-    <w:p>
-      <w:pPr>
-        <w:pStyle w:val="NormalWeb"/>
-        <w:spacing w:line="360" w:lineRule="auto"/>
-        <w:ind w:firstLine="567"/>
-        <w:jc w:val="both"/>
-      </w:pPr>
-      <w:r>
-        <w:rPr>
-          <w:color w:val="00000A"/>
-        </w:rPr>
-        <w:t xml:space="preserve">De acordo com o site Maujor.com, a vantagem do CSS é a possibilidade de separar o HTML que é uma linguagem de marcação da apresentação visual do site. Ou seja, a função do HTML é de apenas estruturar e marcar o conteúdo, ficando por conta do CSS todas as outras responsabilidades de apresentação visual do documento web. </w:t>
-      </w:r>
-    </w:p>
-    <w:p>
-      <w:pPr>
-        <w:pStyle w:val="NormalWeb"/>
-        <w:spacing w:line="360" w:lineRule="auto"/>
-        <w:ind w:firstLine="567"/>
-        <w:jc w:val="both"/>
-      </w:pPr>
-    </w:p>
-    <w:p>
-      <w:pPr>
-        <w:pStyle w:val="Padro"/>
-        <w:spacing w:line="360" w:lineRule="auto"/>
-        <w:ind w:firstLine="567"/>
-        <w:jc w:val="both"/>
-        <w:rPr>
-          <w:rFonts w:ascii="Times New Roman" w:hAnsi="Times New Roman" w:cs="Times New Roman"/>
-        </w:rPr>
-      </w:pPr>
+        <w:t>O CSS Cascading Style Sheets ou folhas de estilo é uma linguagem para formatação de documentos web. O CSS pode combinar descrições de estilo e técnicas diferentes, ao qual é dado nome de cascata, já que muitas folhas de estilo se juntam a uma única folha para resultarem no resultado final</w:t>
+      </w:r>
       <w:r>
         <w:rPr>
           <w:rFonts w:ascii="Times New Roman" w:eastAsia="Times New Roman" w:hAnsi="Times New Roman" w:cs="Times New Roman"/>
           <w:color w:val="00000A"/>
           <w:lang w:eastAsia="pt-BR"/>
         </w:rPr>
-        <w:t xml:space="preserve">O CSS é </w:t>
-      </w:r>
+        <w:t xml:space="preserve"> (Silva, 2007).</w:t>
+      </w:r>
+    </w:p>
+    <w:p>
+      <w:pPr>
+        <w:pStyle w:val="PargrafodaLista"/>
+        <w:spacing w:line="360" w:lineRule="auto"/>
+        <w:ind w:left="0" w:firstLine="567"/>
+        <w:jc w:val="both"/>
+        <w:rPr>
+          <w:rFonts w:ascii="Times New Roman" w:hAnsi="Times New Roman" w:cs="Times New Roman"/>
+        </w:rPr>
+      </w:pPr>
+      <w:r>
+        <w:rPr>
+          <w:rFonts w:ascii="Times New Roman" w:hAnsi="Times New Roman" w:cs="Times New Roman"/>
+          <w:color w:val="00000A"/>
+        </w:rPr>
+        <w:t xml:space="preserve">Segundo o Site Maujor.com, CSS é a sigla de </w:t>
+      </w:r>
+      <w:r>
+        <w:rPr>
+          <w:rFonts w:ascii="Times New Roman" w:hAnsi="Times New Roman" w:cs="Times New Roman"/>
+          <w:i/>
+          <w:color w:val="00000A"/>
+        </w:rPr>
+        <w:t>Cascading Style Sheet</w:t>
+      </w:r>
+      <w:r>
+        <w:rPr>
+          <w:rFonts w:ascii="Times New Roman" w:hAnsi="Times New Roman" w:cs="Times New Roman"/>
+          <w:color w:val="00000A"/>
+        </w:rPr>
+        <w:t>. CSS é definido com folha de estilo em cascata, é um mecanismo simples para adicionar fontes, espaçamentos, formatações de tabela, cores em outros em documentos web</w:t>
+      </w:r>
+      <w:r>
+        <w:rPr>
+          <w:rFonts w:ascii="Times New Roman" w:hAnsi="Times New Roman" w:cs="Times New Roman"/>
+          <w:color w:val="00000A"/>
+        </w:rPr>
+        <w:t xml:space="preserve"> (Silva, 2007).</w:t>
+      </w:r>
+    </w:p>
+    <w:p>
+      <w:pPr>
+        <w:pStyle w:val="NormalWeb"/>
+        <w:spacing w:line="360" w:lineRule="auto"/>
+        <w:ind w:firstLine="567"/>
+        <w:jc w:val="both"/>
+      </w:pPr>
+      <w:r>
+        <w:rPr>
+          <w:color w:val="00000A"/>
+        </w:rPr>
+        <w:t>De acordo com o site Maujor.com, a vantagem do CSS é a possibilidade de separar o HTML que é uma linguagem de marcação da apresentação visual do site. Ou seja, a função do HTML é de apenas estruturar e marcar o conteúdo, ficando por conta do CSS todas as outras responsabilidades de apresentação visual do documento web</w:t>
+      </w:r>
+      <w:r>
+        <w:rPr>
+          <w:color w:val="00000A"/>
+        </w:rPr>
+        <w:t xml:space="preserve"> (Silva, 2007).</w:t>
+      </w:r>
+    </w:p>
+    <w:p>
+      <w:pPr>
+        <w:pStyle w:val="NormalWeb"/>
+        <w:spacing w:line="360" w:lineRule="auto"/>
+        <w:ind w:firstLine="567"/>
+        <w:jc w:val="both"/>
+      </w:pPr>
+    </w:p>
+    <w:p>
+      <w:pPr>
+        <w:pStyle w:val="Padro"/>
+        <w:spacing w:line="360" w:lineRule="auto"/>
+        <w:ind w:firstLine="567"/>
+        <w:jc w:val="both"/>
+        <w:rPr>
+          <w:rFonts w:ascii="Times New Roman" w:hAnsi="Times New Roman" w:cs="Times New Roman"/>
+        </w:rPr>
+      </w:pPr>
       <w:r>
         <w:rPr>
           <w:rFonts w:ascii="Times New Roman" w:eastAsia="Times New Roman" w:hAnsi="Times New Roman" w:cs="Times New Roman"/>
           <w:color w:val="00000A"/>
           <w:lang w:eastAsia="pt-BR"/>
         </w:rPr>
-        <w:t>utilizado</w:t>
+        <w:t xml:space="preserve">O CSS é </w:t>
       </w:r>
       <w:r>
         <w:rPr>
@@ -2438,7 +3129,31 @@
           <w:color w:val="00000A"/>
           <w:lang w:eastAsia="pt-BR"/>
         </w:rPr>
-        <w:t xml:space="preserve"> em sistemas web para facilitar o desenvolvimento e a manutenção da parte visual do mesmo, por exemplo, a alteração de um template (tema) de um sistema para promover a acessibilidade ou até mesmo a reestruturação das paginas do sistema.</w:t>
+        <w:t>utilizado</w:t>
+      </w:r>
+      <w:r>
+        <w:rPr>
+          <w:rFonts w:ascii="Times New Roman" w:eastAsia="Times New Roman" w:hAnsi="Times New Roman" w:cs="Times New Roman"/>
+          <w:color w:val="00000A"/>
+          <w:lang w:eastAsia="pt-BR"/>
+        </w:rPr>
+        <w:t xml:space="preserve"> em sistemas web para facilitar o desenvolvimento e a manutenção da parte visual do mesmo, por exemplo, a alteração de um template (tema) de um sistema para promover a acessibilidade ou até mesmo a reestruturação das paginas do sistema</w:t>
+      </w:r>
+      <w:r>
+        <w:rPr>
+          <w:rFonts w:ascii="Times New Roman" w:eastAsia="Times New Roman" w:hAnsi="Times New Roman" w:cs="Times New Roman"/>
+          <w:color w:val="00000A"/>
+          <w:lang w:eastAsia="pt-BR"/>
+        </w:rPr>
+        <w:t xml:space="preserve"> (Silva, 2007)</w:t>
+      </w:r>
+      <w:r>
+        <w:rPr>
+          <w:rFonts w:ascii="Times New Roman" w:eastAsia="Times New Roman" w:hAnsi="Times New Roman" w:cs="Times New Roman"/>
+          <w:color w:val="00000A"/>
+          <w:lang w:eastAsia="pt-BR"/>
+        </w:rPr>
+        <w:t>.</w:t>
       </w:r>
     </w:p>
     <w:p>
@@ -2460,7 +3175,13 @@
         <w:rPr>
           <w:color w:val="00000A"/>
         </w:rPr>
-        <w:t xml:space="preserve">O Maujor.com diz também que o HTML é responsável por marca e estrutura textos, imagens, parágrafos, formulários, botões, links, cabeçalhos e demais elementos do documento web enquanto o CSS define as cores, posicionamento dos componentes na tela, estilos de linhas, estilos de bordas e os demais componentes visuais que possam existir. </w:t>
+        <w:t>O Maujor.com diz também que o HTML é responsável por marca e estrutura textos, imagens, parágrafos, formulários, botões, links, cabeçalhos e demais elementos do documento web enquanto o CSS define as cores, posicionamento dos componentes na tela, estilos de linhas, estilos de bordas e os demais componentes visuais que possam existir</w:t>
+      </w:r>
+      <w:r>
+        <w:rPr>
+          <w:color w:val="00000A"/>
+        </w:rPr>
+        <w:t xml:space="preserve"> (Silva, 2007).</w:t>
       </w:r>
     </w:p>
     <w:p>
@@ -2495,7 +3216,13 @@
         <w:rPr>
           <w:color w:val="00000A"/>
         </w:rPr>
-        <w:t xml:space="preserve"> HTML a manutenção deste documento web se torna mais fácil. </w:t>
+        <w:t xml:space="preserve"> HTML a manutenção deste documento web se torna mais fácil</w:t>
+      </w:r>
+      <w:r>
+        <w:rPr>
+          <w:color w:val="00000A"/>
+        </w:rPr>
+        <w:t xml:space="preserve"> (Silva, 2007).</w:t>
       </w:r>
     </w:p>
     <w:p>
@@ -2544,7 +3271,13 @@
         <w:rPr>
           <w:rFonts w:ascii="Times New Roman" w:hAnsi="Times New Roman" w:cs="Times New Roman"/>
         </w:rPr>
-        <w:t>De acordo com Samy Silva, o XHTML é uma recomendação do W3C. O XHTML igual ao XML não permite erros de sintaxe no corpo do código diferente do HTML que por sua tente a ter seus erros ignorados pelos browsers.</w:t>
+        <w:t>De acordo com Silva, o XHTML é uma recomendação do W3C. O XHTML igual ao XML não permite erros de sintaxe no corpo do código diferente do HTML que por sua tente a ter seus erros ignorados pelos br</w:t>
+      </w:r>
+      <w:r>
+        <w:rPr>
+          <w:rFonts w:ascii="Times New Roman" w:hAnsi="Times New Roman" w:cs="Times New Roman"/>
+        </w:rPr>
+        <w:t>owsers (Silva, 2007).</w:t>
       </w:r>
     </w:p>
     <w:p>
@@ -2585,7 +3318,25 @@
           <w:sz w:val="20"/>
           <w:szCs w:val="20"/>
         </w:rPr>
-        <w:t>, grafia em inglês que, no jargão da internet, foi traduzido para Linguagem Extensível de Marcação para Hipertexto e que se destina a escrever documentos web com a funcionalidade adicional de ser compatível com as aplicações XML.” Mauricio Samy Silva (2008, p38).</w:t>
+        <w:t xml:space="preserve">, grafia em inglês que, no jargão da internet, foi traduzido para Linguagem Extensível de Marcação para Hipertexto e que se destina a escrever documentos web com a funcionalidade adicional de ser compatível com as aplicações </w:t>
+      </w:r>
+      <w:r>
+        <w:rPr>
+          <w:rFonts w:ascii="Times New Roman" w:hAnsi="Times New Roman" w:cs="Times New Roman"/>
+          <w:i/>
+          <w:sz w:val="20"/>
+          <w:szCs w:val="20"/>
+        </w:rPr>
+        <w:t>XML.” (Silva, 2007</w:t>
+      </w:r>
+      <w:r>
+        <w:rPr>
+          <w:rFonts w:ascii="Times New Roman" w:hAnsi="Times New Roman" w:cs="Times New Roman"/>
+          <w:i/>
+          <w:sz w:val="20"/>
+          <w:szCs w:val="20"/>
+        </w:rPr>
+        <w:t>).</w:t>
       </w:r>
     </w:p>
     <w:p>
@@ -3192,8 +3943,25 @@
         <w:rPr>
           <w:rFonts w:ascii="Times New Roman" w:hAnsi="Times New Roman" w:cs="Times New Roman"/>
         </w:rPr>
-        <w:lastRenderedPageBreak/>
-        <w:t>Segundo (Fowler, 2005 p39) e uma estrutura de processos fornecidos pela (</w:t>
+        <w:t xml:space="preserve">Segundo </w:t>
+      </w:r>
+      <w:r>
+        <w:rPr>
+          <w:rFonts w:ascii="Times New Roman" w:hAnsi="Times New Roman" w:cs="Times New Roman"/>
+        </w:rPr>
+        <w:t>Fowler</w:t>
+      </w:r>
+      <w:r>
+        <w:rPr>
+          <w:rFonts w:ascii="Times New Roman" w:hAnsi="Times New Roman" w:cs="Times New Roman"/>
+        </w:rPr>
+        <w:t>, IRUP é</w:t>
+      </w:r>
+      <w:r>
+        <w:rPr>
+          <w:rFonts w:ascii="Times New Roman" w:hAnsi="Times New Roman" w:cs="Times New Roman"/>
+        </w:rPr>
+        <w:t xml:space="preserve"> uma estrutura de processos fornecidos pela (</w:t>
       </w:r>
       <w:r>
         <w:rPr>
@@ -3206,7 +3974,25 @@
         <w:rPr>
           <w:rFonts w:ascii="Times New Roman" w:hAnsi="Times New Roman" w:cs="Times New Roman"/>
         </w:rPr>
-        <w:t>) fornece um vocabulário e uma vaga estrutura sobre processos define o que e como fazer ele e basicamente uns processos interativos.</w:t>
+        <w:t>) fornece um vocabulário e uma vaga estrutura sobre processos define o que e como fazer ele e basica</w:t>
+      </w:r>
+      <w:r>
+        <w:rPr>
+          <w:rFonts w:ascii="Times New Roman" w:hAnsi="Times New Roman" w:cs="Times New Roman"/>
+        </w:rPr>
+        <w:t>mente uns processos interativos (</w:t>
+      </w:r>
+      <w:r>
+        <w:rPr>
+          <w:rFonts w:ascii="Times New Roman" w:hAnsi="Times New Roman" w:cs="Times New Roman"/>
+        </w:rPr>
+        <w:t>Fowler</w:t>
+      </w:r>
+      <w:r>
+        <w:rPr>
+          <w:rFonts w:ascii="Times New Roman" w:hAnsi="Times New Roman" w:cs="Times New Roman"/>
+        </w:rPr>
+        <w:t>, 2005).</w:t>
       </w:r>
     </w:p>
     <w:p>
@@ -3234,7 +4020,25 @@
         <w:rPr>
           <w:rFonts w:ascii="Times New Roman" w:hAnsi="Times New Roman" w:cs="Times New Roman"/>
         </w:rPr>
-        <w:t>Assim com mencionado no site www.wthreex.com, O Rational Unified Process® (também chamado de processo RUP®) é um processo de engenharia de software.  Ele oferece uma abordagem baseada em disciplinas para atribuir tarefas e responsabilidades dentro de uma organização de desenvolvimento.  Sua meta é garantir a produção de software de alta qualidade que atenda às necessidades dos usuários dentro de um cronograma e de um orçamento previsíveis.</w:t>
+        <w:t>Assim com mencionado no site www.wthreex.com, O Rational Unified Process® (também chamado de processo RUP®) é um processo de engenharia de software.  Ele oferece uma abordagem baseada em disciplinas para atribuir tarefas e responsabilidades dentro de uma organização de desenvolvimento.  Sua meta é garantir a produção de software de alta qualidade que atenda às necessidades dos usuários dentro de um cronogram</w:t>
+      </w:r>
+      <w:r>
+        <w:rPr>
+          <w:rFonts w:ascii="Times New Roman" w:hAnsi="Times New Roman" w:cs="Times New Roman"/>
+        </w:rPr>
+        <w:t>a e de um orçamento previsíveis (</w:t>
+      </w:r>
+      <w:r>
+        <w:rPr>
+          <w:rFonts w:ascii="Times New Roman" w:hAnsi="Times New Roman" w:cs="Times New Roman"/>
+        </w:rPr>
+        <w:t>Fowler</w:t>
+      </w:r>
+      <w:r>
+        <w:rPr>
+          <w:rFonts w:ascii="Times New Roman" w:hAnsi="Times New Roman" w:cs="Times New Roman"/>
+        </w:rPr>
+        <w:t>, 2005).</w:t>
       </w:r>
     </w:p>
     <w:p>
@@ -3361,29 +4165,35 @@
           <w:rFonts w:ascii="Times New Roman" w:hAnsi="Times New Roman" w:cs="Times New Roman"/>
         </w:rPr>
         <w:tab/>
-        <w:t xml:space="preserve">O RUP é inicialmente dividido em quatro fases: iniciação, elaboração,construção e transição. E também e composto de nove disciplinas presentes em quase todas as fases citadas essas disciplinas são: modelagem de negócios, requisitos, analise e designer, implementação, </w:t>
-      </w:r>
+        <w:t>O RUP é inicialmente dividido em quatro fases: iniciação, elaboração,construção e transição. E também e composto de nove disciplinas presentes em quase todas as fases citadas essas disciplinas são: modelagem de negócios, requisitos, analise e designer, implementação, teste, implantação, gerencia de configuração e mudança gerenciamento de projeto e por fim Ambiente</w:t>
+      </w:r>
+      <w:r>
+        <w:rPr>
+          <w:rFonts w:ascii="Times New Roman" w:hAnsi="Times New Roman" w:cs="Times New Roman"/>
+        </w:rPr>
+        <w:t xml:space="preserve"> (Fowler, 2005)</w:t>
+      </w:r>
+      <w:r>
+        <w:rPr>
+          <w:rFonts w:ascii="Times New Roman" w:hAnsi="Times New Roman" w:cs="Times New Roman"/>
+        </w:rPr>
+        <w:t>.</w:t>
+      </w:r>
+    </w:p>
+    <w:p>
+      <w:pPr>
+        <w:pStyle w:val="Padro"/>
+        <w:spacing w:line="360" w:lineRule="auto"/>
+        <w:jc w:val="both"/>
+        <w:rPr>
+          <w:rFonts w:ascii="Times New Roman" w:hAnsi="Times New Roman" w:cs="Times New Roman"/>
+        </w:rPr>
+      </w:pPr>
       <w:r>
         <w:rPr>
           <w:rFonts w:ascii="Times New Roman" w:hAnsi="Times New Roman" w:cs="Times New Roman"/>
         </w:rPr>
         <w:lastRenderedPageBreak/>
-        <w:t>teste, implantação, gerencia de configuração e mudança gerenciamento de projeto e por fim Ambiente.</w:t>
-      </w:r>
-    </w:p>
-    <w:p>
-      <w:pPr>
-        <w:pStyle w:val="Padro"/>
-        <w:spacing w:line="360" w:lineRule="auto"/>
-        <w:jc w:val="both"/>
-        <w:rPr>
-          <w:rFonts w:ascii="Times New Roman" w:hAnsi="Times New Roman" w:cs="Times New Roman"/>
-        </w:rPr>
-      </w:pPr>
-      <w:r>
-        <w:rPr>
-          <w:rFonts w:ascii="Times New Roman" w:hAnsi="Times New Roman" w:cs="Times New Roman"/>
-        </w:rPr>
         <w:tab/>
         <w:t xml:space="preserve">Concepção: É nesta fase do projeto que se estabelece a visão, escopo e o plano inicial para o projeto, ou seja, nesse momento </w:t>
       </w:r>
@@ -3397,7 +4207,13 @@
         <w:rPr>
           <w:rFonts w:ascii="Times New Roman" w:hAnsi="Times New Roman" w:cs="Times New Roman"/>
         </w:rPr>
-        <w:t xml:space="preserve"> as reuniões para o levantamento dos requisitos do sistema assim como a troca de informações que estarão presentes em todo o ciclo do projeto.</w:t>
+        <w:t xml:space="preserve"> as reuniões para o levantamento dos requisitos do sistema assim como a troca de informações que estarão prese</w:t>
+      </w:r>
+      <w:r>
+        <w:rPr>
+          <w:rFonts w:ascii="Times New Roman" w:hAnsi="Times New Roman" w:cs="Times New Roman"/>
+        </w:rPr>
+        <w:t>ntes em todo o ciclo do projeto (Fowler, 2005).</w:t>
       </w:r>
     </w:p>
     <w:p>
@@ -3426,7 +4242,13 @@
         <w:rPr>
           <w:rFonts w:ascii="Times New Roman" w:hAnsi="Times New Roman" w:cs="Times New Roman"/>
         </w:rPr>
-        <w:t xml:space="preserve"> artefatos do projeto que irão auxiliar em sua construção. Nesta fase também se tem a necessidade de avaliar, eliminar ou amenizar alguns os riscos do projeto.</w:t>
+        <w:t xml:space="preserve"> artefatos do projeto que irão auxiliar em sua construção. Nesta fase também se tem a necessidade de avaliar, eliminar ou ameni</w:t>
+      </w:r>
+      <w:r>
+        <w:rPr>
+          <w:rFonts w:ascii="Times New Roman" w:hAnsi="Times New Roman" w:cs="Times New Roman"/>
+        </w:rPr>
+        <w:t>zar alguns os riscos do projeto (Fowler, 2005).</w:t>
       </w:r>
     </w:p>
     <w:p>
@@ -3443,7 +4265,25 @@
         <w:rPr>
           <w:rFonts w:ascii="Times New Roman" w:hAnsi="Times New Roman" w:cs="Times New Roman"/>
         </w:rPr>
-        <w:t xml:space="preserve">Construção: Nesta fase se constrói um produto completo, para que essa fase ocorra sem grandes imprevistos é necessário que as duas fases anteriores interajam corretamente. E assim  em seguida se conclua a implementação e os testes do software. </w:t>
+        <w:t>Construção: Nesta fase se constrói um produto completo, para que essa fase ocorra sem grandes imprevistos é necessário que as duas fases anteriores interajam corretamente. E assim</w:t>
+      </w:r>
+      <w:r>
+        <w:rPr>
+          <w:rFonts w:ascii="Times New Roman" w:hAnsi="Times New Roman" w:cs="Times New Roman"/>
+        </w:rPr>
+        <w:t xml:space="preserve"> </w:t>
+      </w:r>
+      <w:r>
+        <w:rPr>
+          <w:rFonts w:ascii="Times New Roman" w:hAnsi="Times New Roman" w:cs="Times New Roman"/>
+        </w:rPr>
+        <w:t>em seguida se conclua a impleme</w:t>
+      </w:r>
+      <w:r>
+        <w:rPr>
+          <w:rFonts w:ascii="Times New Roman" w:hAnsi="Times New Roman" w:cs="Times New Roman"/>
+        </w:rPr>
+        <w:t>ntação e os testes do software (Fowler, 2005).</w:t>
       </w:r>
     </w:p>
     <w:p>
@@ -3460,7 +4300,25 @@
         <w:rPr>
           <w:rFonts w:ascii="Times New Roman" w:hAnsi="Times New Roman" w:cs="Times New Roman"/>
         </w:rPr>
-        <w:t>Transição: E por fim a fase da transição que é o momento em que o  sistema será disponibilizado aos clientes para demonstração, correção e ajustes para a finalização do sistema que, será substituído pelo sistema de produção.</w:t>
+        <w:t>Transição: E por fim a fase da transição que é o momento em que o</w:t>
+      </w:r>
+      <w:r>
+        <w:rPr>
+          <w:rFonts w:ascii="Times New Roman" w:hAnsi="Times New Roman" w:cs="Times New Roman"/>
+        </w:rPr>
+        <w:t xml:space="preserve"> </w:t>
+      </w:r>
+      <w:r>
+        <w:rPr>
+          <w:rFonts w:ascii="Times New Roman" w:hAnsi="Times New Roman" w:cs="Times New Roman"/>
+        </w:rPr>
+        <w:t>sistema será disponibilizado aos clientes para demonstração, correção e ajustes para a finalização do sistema que, será subst</w:t>
+      </w:r>
+      <w:r>
+        <w:rPr>
+          <w:rFonts w:ascii="Times New Roman" w:hAnsi="Times New Roman" w:cs="Times New Roman"/>
+        </w:rPr>
+        <w:t>ituído pelo sistema de produção (Fowler, 2005).</w:t>
       </w:r>
     </w:p>
     <w:p>
@@ -3489,7 +4347,13 @@
         <w:rPr>
           <w:rFonts w:ascii="Times New Roman" w:hAnsi="Times New Roman" w:cs="Times New Roman"/>
         </w:rPr>
-        <w:t xml:space="preserve"> faces do processo IRUP foram utilizadas na medida do possível já que o projeto é relativamente pequeno.</w:t>
+        <w:t xml:space="preserve"> faces do processo IRUP foram utilizadas na medida do possível já que o </w:t>
+      </w:r>
+      <w:r>
+        <w:rPr>
+          <w:rFonts w:ascii="Times New Roman" w:hAnsi="Times New Roman" w:cs="Times New Roman"/>
+        </w:rPr>
+        <w:t>projeto é relativamente pequeno (Fowler, 2005).</w:t>
       </w:r>
     </w:p>
     <w:p>
@@ -3611,7 +4475,19 @@
         <w:rPr>
           <w:rFonts w:ascii="Times New Roman" w:hAnsi="Times New Roman" w:cs="Times New Roman"/>
         </w:rPr>
-        <w:t xml:space="preserve">De acordo com o que consta no site htmlstaff.org, a aliança fez com que Javascript se desenhara como um irmão pequeno de Java, somente útil dentro das páginas web e muito mais fácil de utilizar, de modo que qualquer pessoa, sem conhecimentos de programação pudesse aprofundar-se na linguagem e utilizá-la. Ademais, para programar Javascript não é necessário um kit de desenvolvimento, nem compilar os scripts, nem realizá-los em ficheiros externos ao código HTML, como ocorreria com os applets. </w:t>
+        <w:t>De acordo com o que consta no site htmlstaff.org, a aliança fez com que Javascript se desenhara como um irmão pequeno de Java, somente útil dentro das páginas web e muito mais fácil de utilizar, de modo que qualquer pessoa, sem conhecimentos de programação pudesse aprofundar-se na linguagem e utilizá-la. Ademais, para programar Javascript não é necessário um kit de desenvolvimento, nem compilar os scripts, nem realizá-los em ficheiros externos ao código HTML, como ocorreria com os applets</w:t>
+      </w:r>
+      <w:r>
+        <w:rPr>
+          <w:rFonts w:ascii="Times New Roman" w:hAnsi="Times New Roman" w:cs="Times New Roman"/>
+        </w:rPr>
+        <w:t xml:space="preserve"> (HTMLSTAFF, 2006)</w:t>
+      </w:r>
+      <w:r>
+        <w:rPr>
+          <w:rFonts w:ascii="Times New Roman" w:hAnsi="Times New Roman" w:cs="Times New Roman"/>
+        </w:rPr>
+        <w:t xml:space="preserve">. </w:t>
       </w:r>
     </w:p>
     <w:p>
@@ -3684,7 +4560,23 @@
           <w:sz w:val="20"/>
           <w:szCs w:val="20"/>
         </w:rPr>
-        <w:t>“O padrão UML indica que certos elementos normalmente são desenhados em determinados tipos de diagramas, mas isso não é uma regra.” Fowler (2005, p 33).</w:t>
+        <w:t>“O padrão UML indica que certos elementos normalmente são desenhados em determinados tipos de diagramas, mas isso não é uma regra.” (</w:t>
+      </w:r>
+      <w:r>
+        <w:rPr>
+          <w:rFonts w:ascii="Times New Roman" w:hAnsi="Times New Roman" w:cs="Times New Roman"/>
+          <w:sz w:val="20"/>
+          <w:szCs w:val="20"/>
+        </w:rPr>
+        <w:t>Fowler,</w:t>
+      </w:r>
+      <w:r>
+        <w:rPr>
+          <w:rFonts w:ascii="Times New Roman" w:hAnsi="Times New Roman" w:cs="Times New Roman"/>
+          <w:sz w:val="20"/>
+          <w:szCs w:val="20"/>
+        </w:rPr>
+        <w:t>2005).</w:t>
       </w:r>
     </w:p>
     <w:p>
@@ -3712,7 +4604,19 @@
         <w:rPr>
           <w:rFonts w:ascii="Times New Roman" w:hAnsi="Times New Roman" w:cs="Times New Roman"/>
         </w:rPr>
-        <w:t xml:space="preserve">De acordo com Larman, a palavra visual na definição é um ponto chave – UML é a notação diagramática padrão, de fato, para desenhar ou apresentar figuras (com algum texto) relacionadas a software – principalmente software OO. </w:t>
+        <w:t>De acordo com Larman, a palavra visual na definição é um ponto chave – UML é a notação diagramática padrão, de fato, para desenhar ou apresentar figuras (com algum texto) relacionadas a software – principalmente software OO</w:t>
+      </w:r>
+      <w:r>
+        <w:rPr>
+          <w:rFonts w:ascii="Times New Roman" w:hAnsi="Times New Roman" w:cs="Times New Roman"/>
+        </w:rPr>
+        <w:t xml:space="preserve"> (Larman, 2007)</w:t>
+      </w:r>
+      <w:r>
+        <w:rPr>
+          <w:rFonts w:ascii="Times New Roman" w:hAnsi="Times New Roman" w:cs="Times New Roman"/>
+        </w:rPr>
+        <w:t xml:space="preserve">. </w:t>
       </w:r>
     </w:p>
     <w:p>
@@ -3730,7 +4634,19 @@
           <w:rFonts w:ascii="Times New Roman" w:hAnsi="Times New Roman" w:cs="Times New Roman"/>
         </w:rPr>
         <w:lastRenderedPageBreak/>
-        <w:t>Segundo Larmam a UML define vários perfis UML que especificam subconjuntos da notação para áreas de assunto comum, tais como diagramação de Enterprise JavaBeans (com o perfil UML EJB).</w:t>
+        <w:t>Segundo Larmam a UML define vários perfis UML que especificam subconjuntos da notação para áreas de assunto comum, tais como diagramação de Enterprise JavaBeans (com o perfil UML EJB)</w:t>
+      </w:r>
+      <w:r>
+        <w:rPr>
+          <w:rFonts w:ascii="Times New Roman" w:hAnsi="Times New Roman" w:cs="Times New Roman"/>
+        </w:rPr>
+        <w:t xml:space="preserve"> (Larman, 2007)</w:t>
+      </w:r>
+      <w:r>
+        <w:rPr>
+          <w:rFonts w:ascii="Times New Roman" w:hAnsi="Times New Roman" w:cs="Times New Roman"/>
+        </w:rPr>
+        <w:t>.</w:t>
       </w:r>
     </w:p>
     <w:p>
@@ -3753,7 +4669,34 @@
           <w:sz w:val="20"/>
           <w:szCs w:val="20"/>
         </w:rPr>
-        <w:t>“A UML nasceu da unificação de muitas linguagens gráficas de modelagem orientadas ao objeto que floresceram ao final dos anos oitenta, início dos noventa. Desde sua aparição em 1997, ela fez com que essa torre de Babel fosse resolvida...” Fowler (2005 p 25).</w:t>
+        <w:t>“A UML nasceu da unificação de muitas linguagens gráficas de modelagem orientadas ao objeto que floresceram ao final dos anos oitenta, início dos noventa. Desde sua aparição em 1997, ela fez com que essa torre de Babel fosse resolvida...” (</w:t>
+      </w:r>
+      <w:r>
+        <w:rPr>
+          <w:rFonts w:ascii="Times New Roman" w:hAnsi="Times New Roman" w:cs="Times New Roman"/>
+          <w:i/>
+          <w:sz w:val="20"/>
+          <w:szCs w:val="20"/>
+        </w:rPr>
+        <w:t xml:space="preserve">Fowler </w:t>
+      </w:r>
+      <w:r>
+        <w:rPr>
+          <w:rFonts w:ascii="Times New Roman" w:hAnsi="Times New Roman" w:cs="Times New Roman"/>
+          <w:i/>
+          <w:sz w:val="20"/>
+          <w:szCs w:val="20"/>
+        </w:rPr>
+        <w:t>,</w:t>
+      </w:r>
+      <w:r>
+        <w:rPr>
+          <w:rFonts w:ascii="Times New Roman" w:hAnsi="Times New Roman" w:cs="Times New Roman"/>
+          <w:i/>
+          <w:sz w:val="20"/>
+          <w:szCs w:val="20"/>
+        </w:rPr>
+        <w:t>2005).</w:t>
       </w:r>
     </w:p>
     <w:p>
@@ -3781,7 +4724,19 @@
         <w:rPr>
           <w:rFonts w:ascii="Times New Roman" w:hAnsi="Times New Roman" w:cs="Times New Roman"/>
         </w:rPr>
-        <w:t>O diagrama de classe é responsável por descrever os tipos de objetos utilizados no sistema e os possíveis relacionamentos entre eles. O digrama de classe também tem a função de mostrar as propriedades e as operações de uma classe assim as suas restrições na maneira em que os objeto se comunicam.</w:t>
+        <w:t>O diagrama de classe é responsável por descrever os tipos de objetos utilizados no sistema e os possíveis relacionamentos entre eles. O digrama de classe também tem a função de mostrar as propriedades e as operações de uma classe assim as suas restrições na maneira em que os objeto se comunicam</w:t>
+      </w:r>
+      <w:r>
+        <w:rPr>
+          <w:rFonts w:ascii="Times New Roman" w:hAnsi="Times New Roman" w:cs="Times New Roman"/>
+        </w:rPr>
+        <w:t xml:space="preserve"> (Fowler, 2005)</w:t>
+      </w:r>
+      <w:r>
+        <w:rPr>
+          <w:rFonts w:ascii="Times New Roman" w:hAnsi="Times New Roman" w:cs="Times New Roman"/>
+        </w:rPr>
+        <w:t>.</w:t>
       </w:r>
     </w:p>
     <w:p>
@@ -3821,7 +4776,19 @@
         <w:rPr>
           <w:rFonts w:ascii="Times New Roman" w:hAnsi="Times New Roman" w:cs="Times New Roman"/>
         </w:rPr>
-        <w:t xml:space="preserve"> são os diagramas responsáveis por informar o comportamento de um determinado cenário. Nesses diagramas também é mostrado diversos exemplos de mensagens que trafegam as informações entre os objetos de um caso de uso especifico.</w:t>
+        <w:t xml:space="preserve"> são os diagramas responsáveis por informar o comportamento de um determinado cenário. Nesses diagramas também é mostrado diversos exemplos de mensagens que trafegam as informações entre os objet</w:t>
+      </w:r>
+      <w:r>
+        <w:rPr>
+          <w:rFonts w:ascii="Times New Roman" w:hAnsi="Times New Roman" w:cs="Times New Roman"/>
+        </w:rPr>
+        <w:t>os de um caso de uso especifico (Larman, 2007)</w:t>
+      </w:r>
+      <w:r>
+        <w:rPr>
+          <w:rFonts w:ascii="Times New Roman" w:hAnsi="Times New Roman" w:cs="Times New Roman"/>
+        </w:rPr>
+        <w:t>.</w:t>
       </w:r>
     </w:p>
     <w:p>
@@ -3849,7 +4816,19 @@
         <w:rPr>
           <w:rFonts w:ascii="Times New Roman" w:hAnsi="Times New Roman" w:cs="Times New Roman"/>
         </w:rPr>
-        <w:t>A divisão de componentes reutilizáveis e suas dependências internas de um sistema são de responsabilidade dos diagramas de componentes.</w:t>
+        <w:t>A divisão de componentes reutilizáveis e suas dependências internas de um sistema são de responsabilida</w:t>
+      </w:r>
+      <w:r>
+        <w:rPr>
+          <w:rFonts w:ascii="Times New Roman" w:hAnsi="Times New Roman" w:cs="Times New Roman"/>
+        </w:rPr>
+        <w:t>de dos diagramas de componentes (Larman, 2007)</w:t>
+      </w:r>
+      <w:r>
+        <w:rPr>
+          <w:rFonts w:ascii="Times New Roman" w:hAnsi="Times New Roman" w:cs="Times New Roman"/>
+        </w:rPr>
+        <w:t>.</w:t>
       </w:r>
     </w:p>
     <w:p>
@@ -3877,7 +4856,19 @@
         <w:rPr>
           <w:rFonts w:ascii="Times New Roman" w:hAnsi="Times New Roman" w:cs="Times New Roman"/>
         </w:rPr>
-        <w:t>Outro diagrama muito utilizado no processo de modelagem dos sistemas é o diagrama de atividades. Os diagramas de atividades são utilizados para esclarecer os fluxos de controle ou de atividades em operações complexas em um caso de uso. Geralmente os digramas de Atividades são confundidos com fluxogramas, apesar de serem semelhantes à diferença principal é a possibilidade que os diagramas de atividades têm de suportar fluxos paralelos.</w:t>
+        <w:t>Outro diagrama muito utilizado no processo de modelagem dos sistemas é o diagrama de atividades. Os diagramas de atividades são utilizados para esclarecer os fluxos de controle ou de atividades em operações complexas em um caso de uso. Geralmente os digramas de Atividades são confundidos com fluxogramas, apesar de serem semelhantes à diferença principal é a possibilidade que os diagramas de atividades t</w:t>
+      </w:r>
+      <w:r>
+        <w:rPr>
+          <w:rFonts w:ascii="Times New Roman" w:hAnsi="Times New Roman" w:cs="Times New Roman"/>
+        </w:rPr>
+        <w:t>êm de suportar fluxos paralelos (Larman, 2007)</w:t>
+      </w:r>
+      <w:r>
+        <w:rPr>
+          <w:rFonts w:ascii="Times New Roman" w:hAnsi="Times New Roman" w:cs="Times New Roman"/>
+        </w:rPr>
+        <w:t>.</w:t>
       </w:r>
     </w:p>
     <w:p>
@@ -3945,7 +4936,14 @@
         <w:rPr>
           <w:rFonts w:ascii="Times New Roman" w:hAnsi="Times New Roman" w:cs="Times New Roman"/>
         </w:rPr>
-        <w:t xml:space="preserve"> conhecidas como diagramas. Os diagramas utilizados foram: diagrama de caso de uso, diagrama de </w:t>
+        <w:t xml:space="preserve"> conhecidas como diagramas. Os diagramas </w:t>
+      </w:r>
+      <w:r>
+        <w:rPr>
+          <w:rFonts w:ascii="Times New Roman" w:hAnsi="Times New Roman" w:cs="Times New Roman"/>
+        </w:rPr>
+        <w:lastRenderedPageBreak/>
+        <w:t xml:space="preserve">utilizados foram: diagrama de caso de uso, diagrama de </w:t>
       </w:r>
       <w:r>
         <w:rPr>
@@ -3957,7 +4955,19 @@
         <w:rPr>
           <w:rFonts w:ascii="Times New Roman" w:hAnsi="Times New Roman" w:cs="Times New Roman"/>
         </w:rPr>
-        <w:t>, diagrama de atividades, diagrama de redes e diagrama de implantação.</w:t>
+        <w:t xml:space="preserve">, diagrama de atividades, diagrama de </w:t>
+      </w:r>
+      <w:r>
+        <w:rPr>
+          <w:rFonts w:ascii="Times New Roman" w:hAnsi="Times New Roman" w:cs="Times New Roman"/>
+        </w:rPr>
+        <w:t>redes e diagrama de implantação (Fowler, 2005)</w:t>
+      </w:r>
+      <w:r>
+        <w:rPr>
+          <w:rFonts w:ascii="Times New Roman" w:hAnsi="Times New Roman" w:cs="Times New Roman"/>
+        </w:rPr>
+        <w:t>.</w:t>
       </w:r>
     </w:p>
     <w:p>
@@ -3988,6 +4998,10 @@
     <w:p>
       <w:pPr>
         <w:pStyle w:val="Padro"/>
+        <w:tabs>
+          <w:tab w:val="clear" w:pos="720"/>
+          <w:tab w:val="left" w:pos="0"/>
+        </w:tabs>
         <w:spacing w:line="360" w:lineRule="auto"/>
         <w:ind w:firstLine="567"/>
         <w:jc w:val="both"/>
@@ -4001,17 +5015,29 @@
           <w:rFonts w:ascii="Times New Roman" w:hAnsi="Times New Roman" w:cs="Times New Roman"/>
           <w:bCs/>
         </w:rPr>
-        <w:t xml:space="preserve">O MVC é um padrão de arquitetura de software que promove a separação em camadas as aplicações. Esta separação funciona separando a parte de lógica de negocio da parte de visão ou apresentação da aplicação assim como a parte de persistência com o banco de dados. </w:t>
+        <w:t>O MVC é um padrão de arquitetura de software que promove a separação em camadas as aplicações. Esta separação funciona separando a parte de lógica de negocio da parte de visão ou apresentação da aplicação assim como a parte de per</w:t>
+      </w:r>
+      <w:r>
+        <w:rPr>
+          <w:rFonts w:ascii="Times New Roman" w:hAnsi="Times New Roman" w:cs="Times New Roman"/>
+          <w:bCs/>
+        </w:rPr>
+        <w:t>sistência com o banco de dados (OFICINANET, 2010).</w:t>
       </w:r>
     </w:p>
     <w:p>
       <w:pPr>
         <w:pStyle w:val="Padro"/>
-        <w:spacing w:line="360" w:lineRule="auto"/>
-        <w:ind w:firstLine="720"/>
-        <w:jc w:val="both"/>
-        <w:rPr>
-          <w:rFonts w:ascii="Times New Roman" w:hAnsi="Times New Roman" w:cs="Times New Roman"/>
+        <w:tabs>
+          <w:tab w:val="clear" w:pos="720"/>
+          <w:tab w:val="left" w:pos="0"/>
+        </w:tabs>
+        <w:spacing w:line="360" w:lineRule="auto"/>
+        <w:ind w:firstLine="567"/>
+        <w:jc w:val="both"/>
+        <w:rPr>
+          <w:rFonts w:ascii="Times New Roman" w:hAnsi="Times New Roman" w:cs="Times New Roman"/>
+          <w:bCs/>
         </w:rPr>
       </w:pPr>
       <w:r>
@@ -4030,13 +5056,31 @@
         <w:rPr>
           <w:rFonts w:ascii="Times New Roman" w:hAnsi="Times New Roman" w:cs="Times New Roman"/>
         </w:rPr>
-        <w:t xml:space="preserve"> separadas por camadas, onde o mesmo defende que o modelo é um objeto que representa algumas informações sobre um domínio que na maioria das vezes representa uma entidade (tabela). Na orientação a objetos, o modelo é um objeto representa um modelo de dados de qualquer natureza.</w:t>
+        <w:t xml:space="preserve"> separadas por camadas, onde o mesmo defende que o modelo é um objeto que representa algumas informações sobre um domínio que na maioria das vezes representa uma entidade (tabela). Na orientação a objetos, o modelo é um objeto representa um model</w:t>
+      </w:r>
+      <w:r>
+        <w:rPr>
+          <w:rFonts w:ascii="Times New Roman" w:hAnsi="Times New Roman" w:cs="Times New Roman"/>
+        </w:rPr>
+        <w:t xml:space="preserve">o de dados de qualquer natureza </w:t>
+      </w:r>
+      <w:r>
+        <w:rPr>
+          <w:rFonts w:ascii="Times New Roman" w:hAnsi="Times New Roman" w:cs="Times New Roman"/>
+          <w:bCs/>
+        </w:rPr>
+        <w:t>(OFICINANET, 2010).</w:t>
       </w:r>
     </w:p>
     <w:p>
       <w:pPr>
         <w:pStyle w:val="Padro"/>
-        <w:spacing w:line="360" w:lineRule="auto"/>
+        <w:tabs>
+          <w:tab w:val="clear" w:pos="720"/>
+          <w:tab w:val="left" w:pos="0"/>
+        </w:tabs>
+        <w:spacing w:line="360" w:lineRule="auto"/>
+        <w:ind w:firstLine="567"/>
         <w:jc w:val="both"/>
         <w:rPr>
           <w:rFonts w:ascii="Times New Roman" w:hAnsi="Times New Roman" w:cs="Times New Roman"/>
@@ -4047,7 +5091,95 @@
           <w:rFonts w:ascii="Times New Roman" w:hAnsi="Times New Roman" w:cs="Times New Roman"/>
           <w:bCs/>
         </w:rPr>
-        <w:tab/>
+        <w:t>O MVC permite que os desenvolvedores possam testas, desenvolver e efetuarem manutenções isolando ambos.</w:t>
+      </w:r>
+    </w:p>
+    <w:p>
+      <w:pPr>
+        <w:pStyle w:val="Padro"/>
+        <w:tabs>
+          <w:tab w:val="clear" w:pos="720"/>
+          <w:tab w:val="left" w:pos="0"/>
+        </w:tabs>
+        <w:spacing w:line="360" w:lineRule="auto"/>
+        <w:ind w:firstLine="567"/>
+        <w:jc w:val="both"/>
+        <w:rPr>
+          <w:rFonts w:ascii="Times New Roman" w:hAnsi="Times New Roman" w:cs="Times New Roman"/>
+        </w:rPr>
+      </w:pPr>
+      <w:r>
+        <w:rPr>
+          <w:rFonts w:ascii="Times New Roman" w:hAnsi="Times New Roman" w:cs="Times New Roman"/>
+          <w:bCs/>
+        </w:rPr>
+        <w:t>O padrão MVC é constituído de três partes que são: modelos (</w:t>
+      </w:r>
+      <w:r>
+        <w:rPr>
+          <w:rFonts w:ascii="Times New Roman" w:hAnsi="Times New Roman" w:cs="Times New Roman"/>
+          <w:bCs/>
+          <w:i/>
+        </w:rPr>
+        <w:t>model</w:t>
+      </w:r>
+      <w:r>
+        <w:rPr>
+          <w:rFonts w:ascii="Times New Roman" w:hAnsi="Times New Roman" w:cs="Times New Roman"/>
+          <w:bCs/>
+        </w:rPr>
+        <w:t>), controladores (</w:t>
+      </w:r>
+      <w:r>
+        <w:rPr>
+          <w:rFonts w:ascii="Times New Roman" w:hAnsi="Times New Roman" w:cs="Times New Roman"/>
+          <w:bCs/>
+          <w:i/>
+        </w:rPr>
+        <w:t>controllers</w:t>
+      </w:r>
+      <w:r>
+        <w:rPr>
+          <w:rFonts w:ascii="Times New Roman" w:hAnsi="Times New Roman" w:cs="Times New Roman"/>
+          <w:bCs/>
+        </w:rPr>
+        <w:t>) e visões (</w:t>
+      </w:r>
+      <w:r>
+        <w:rPr>
+          <w:rFonts w:ascii="Times New Roman" w:hAnsi="Times New Roman" w:cs="Times New Roman"/>
+          <w:bCs/>
+          <w:i/>
+        </w:rPr>
+        <w:t>views</w:t>
+      </w:r>
+      <w:r>
+        <w:rPr>
+          <w:rFonts w:ascii="Times New Roman" w:hAnsi="Times New Roman" w:cs="Times New Roman"/>
+          <w:bCs/>
+        </w:rPr>
+        <w:t>).</w:t>
+      </w:r>
+    </w:p>
+    <w:p>
+      <w:pPr>
+        <w:pStyle w:val="Padro"/>
+        <w:tabs>
+          <w:tab w:val="clear" w:pos="720"/>
+          <w:tab w:val="left" w:pos="0"/>
+        </w:tabs>
+        <w:spacing w:line="360" w:lineRule="auto"/>
+        <w:ind w:firstLine="567"/>
+        <w:jc w:val="both"/>
+        <w:rPr>
+          <w:rFonts w:ascii="Times New Roman" w:hAnsi="Times New Roman" w:cs="Times New Roman"/>
+        </w:rPr>
+      </w:pPr>
+      <w:r>
+        <w:rPr>
+          <w:rFonts w:ascii="Times New Roman" w:hAnsi="Times New Roman" w:cs="Times New Roman"/>
+          <w:bCs/>
+        </w:rPr>
         <w:t xml:space="preserve">A um dos benefícios da separação da aplicação em três camadas é torná-las independentes e desacopláveis, além de possibilitar a reutilização do mesmo </w:t>
       </w:r>
       <w:r>
@@ -4108,6 +5240,7 @@
           <w:noProof/>
           <w:lang w:eastAsia="pt-BR" w:bidi="ar-SA"/>
         </w:rPr>
+        <w:lastRenderedPageBreak/>
         <w:drawing>
           <wp:inline distT="0" distB="0" distL="0" distR="0">
             <wp:extent cx="4762500" cy="3810000"/>
@@ -4159,18 +5292,20 @@
       <w:pPr>
         <w:pStyle w:val="Legenda"/>
         <w:jc w:val="center"/>
-      </w:pPr>
-      <w:r>
-        <w:t xml:space="preserve">fonte </w:t>
-      </w:r>
-      <w:fldSimple w:instr=" SEQ fonte \* ARABIC ">
-        <w:r>
-          <w:rPr>
-            <w:noProof/>
-          </w:rPr>
-          <w:t>1</w:t>
-        </w:r>
-      </w:fldSimple>
+        <w:rPr>
+          <w:i w:val="0"/>
+          <w:sz w:val="18"/>
+          <w:szCs w:val="18"/>
+        </w:rPr>
+      </w:pPr>
+      <w:r>
+        <w:rPr>
+          <w:i w:val="0"/>
+          <w:sz w:val="18"/>
+          <w:szCs w:val="18"/>
+        </w:rPr>
+        <w:t>Fonte: (http://1.bp.blogspot.com/-P8ZnMpKjpik/Tfn4Bf0gMyI/AAAAAAAAAW0/2E5buDgPHIg/s1600/mvc.png)</w:t>
+      </w:r>
     </w:p>
     <w:p>
       <w:pPr>
@@ -4178,100 +5313,59 @@
         <w:jc w:val="center"/>
         <w:rPr>
           <w:rFonts w:ascii="Times New Roman" w:hAnsi="Times New Roman" w:cs="Times New Roman"/>
-        </w:rPr>
-      </w:pPr>
-      <w:r>
+          <w:i w:val="0"/>
+          <w:sz w:val="18"/>
+          <w:szCs w:val="18"/>
+        </w:rPr>
+      </w:pPr>
+      <w:r>
+        <w:rPr>
+          <w:i w:val="0"/>
+          <w:sz w:val="18"/>
+          <w:szCs w:val="18"/>
+        </w:rPr>
         <w:t xml:space="preserve">Figura </w:t>
       </w:r>
-      <w:fldSimple w:instr=" SEQ Figura \* ARABIC ">
-        <w:r>
-          <w:rPr>
-            <w:noProof/>
-          </w:rPr>
-          <w:t>1</w:t>
-        </w:r>
-      </w:fldSimple>
-    </w:p>
-    <w:p>
-      <w:pPr>
-        <w:pStyle w:val="Padro"/>
-        <w:spacing w:line="360" w:lineRule="auto"/>
-        <w:ind w:firstLine="567"/>
-        <w:jc w:val="both"/>
-        <w:rPr>
-          <w:rFonts w:ascii="Times New Roman" w:hAnsi="Times New Roman" w:cs="Times New Roman"/>
-        </w:rPr>
-      </w:pPr>
-      <w:r>
-        <w:rPr>
-          <w:rFonts w:ascii="Times New Roman" w:hAnsi="Times New Roman" w:cs="Times New Roman"/>
-          <w:bCs/>
-        </w:rPr>
-        <w:t>O MVC permite que os desenvolvedores possam testas, desenvolver e efetuarem manutenções isolando ambos.</w:t>
-      </w:r>
-    </w:p>
-    <w:p>
-      <w:pPr>
-        <w:pStyle w:val="Padro"/>
-        <w:spacing w:line="360" w:lineRule="auto"/>
-        <w:ind w:firstLine="567"/>
-        <w:jc w:val="both"/>
-        <w:rPr>
-          <w:rFonts w:ascii="Times New Roman" w:hAnsi="Times New Roman" w:cs="Times New Roman"/>
-        </w:rPr>
-      </w:pPr>
-      <w:r>
-        <w:rPr>
-          <w:rFonts w:ascii="Times New Roman" w:hAnsi="Times New Roman" w:cs="Times New Roman"/>
-          <w:bCs/>
-        </w:rPr>
-        <w:lastRenderedPageBreak/>
-        <w:t>O padrão MVC é constituído de três partes que são: modelos (</w:t>
-      </w:r>
-      <w:r>
-        <w:rPr>
-          <w:rFonts w:ascii="Times New Roman" w:hAnsi="Times New Roman" w:cs="Times New Roman"/>
-          <w:bCs/>
-          <w:i/>
-        </w:rPr>
-        <w:t>model</w:t>
-      </w:r>
-      <w:r>
-        <w:rPr>
-          <w:rFonts w:ascii="Times New Roman" w:hAnsi="Times New Roman" w:cs="Times New Roman"/>
-          <w:bCs/>
-        </w:rPr>
-        <w:t>), controladores (</w:t>
-      </w:r>
-      <w:r>
-        <w:rPr>
-          <w:rFonts w:ascii="Times New Roman" w:hAnsi="Times New Roman" w:cs="Times New Roman"/>
-          <w:bCs/>
-          <w:i/>
-        </w:rPr>
-        <w:t>controllers</w:t>
-      </w:r>
-      <w:r>
-        <w:rPr>
-          <w:rFonts w:ascii="Times New Roman" w:hAnsi="Times New Roman" w:cs="Times New Roman"/>
-          <w:bCs/>
-        </w:rPr>
-        <w:t>) e visões (</w:t>
-      </w:r>
-      <w:r>
-        <w:rPr>
-          <w:rFonts w:ascii="Times New Roman" w:hAnsi="Times New Roman" w:cs="Times New Roman"/>
-          <w:bCs/>
-          <w:i/>
-        </w:rPr>
-        <w:t>views</w:t>
-      </w:r>
-      <w:r>
-        <w:rPr>
-          <w:rFonts w:ascii="Times New Roman" w:hAnsi="Times New Roman" w:cs="Times New Roman"/>
-          <w:bCs/>
-        </w:rPr>
-        <w:t>).</w:t>
+      <w:r>
+        <w:rPr>
+          <w:i w:val="0"/>
+          <w:sz w:val="18"/>
+          <w:szCs w:val="18"/>
+        </w:rPr>
+        <w:fldChar w:fldCharType="begin"/>
+      </w:r>
+      <w:r>
+        <w:rPr>
+          <w:i w:val="0"/>
+          <w:sz w:val="18"/>
+          <w:szCs w:val="18"/>
+        </w:rPr>
+        <w:instrText xml:space="preserve"> SEQ Figura \* ARABIC </w:instrText>
+      </w:r>
+      <w:r>
+        <w:rPr>
+          <w:i w:val="0"/>
+          <w:sz w:val="18"/>
+          <w:szCs w:val="18"/>
+        </w:rPr>
+        <w:fldChar w:fldCharType="separate"/>
+      </w:r>
+      <w:r>
+        <w:rPr>
+          <w:i w:val="0"/>
+          <w:noProof/>
+          <w:sz w:val="18"/>
+          <w:szCs w:val="18"/>
+        </w:rPr>
+        <w:t>1</w:t>
+      </w:r>
+      <w:r>
+        <w:rPr>
+          <w:i w:val="0"/>
+          <w:sz w:val="18"/>
+          <w:szCs w:val="18"/>
+        </w:rPr>
+        <w:fldChar w:fldCharType="end"/>
       </w:r>
     </w:p>
     <w:p>
@@ -4357,7 +5451,27 @@
         <w:rPr>
           <w:rFonts w:ascii="Times New Roman" w:hAnsi="Times New Roman" w:cs="Times New Roman"/>
         </w:rPr>
-        <w:t>, a fragmentação da Web.</w:t>
+        <w:t>, a fragmentação da Web (</w:t>
+      </w:r>
+      <w:r>
+        <w:rPr>
+          <w:rFonts w:cs="Times New Roman"/>
+          <w:color w:val="000000" w:themeColor="text1"/>
+        </w:rPr>
+        <w:t>JACOBS</w:t>
+      </w:r>
+      <w:r>
+        <w:rPr>
+          <w:rFonts w:cs="Times New Roman"/>
+          <w:color w:val="000000" w:themeColor="text1"/>
+        </w:rPr>
+        <w:t>, 2010</w:t>
+      </w:r>
+      <w:r>
+        <w:rPr>
+          <w:rFonts w:ascii="Times New Roman" w:hAnsi="Times New Roman" w:cs="Times New Roman"/>
+        </w:rPr>
+        <w:t>).</w:t>
       </w:r>
     </w:p>
     <w:p>
@@ -4389,7 +5503,43 @@
           <w:sz w:val="20"/>
           <w:szCs w:val="20"/>
         </w:rPr>
-        <w:t>“O Consórcio World Wide Web (W3C) é um consórcio internacional no qual organizações filiadas, uma equipe em tempo integral e o público trabalham juntos para desenvolver padrões para a Web. “(2010, w3c.com).</w:t>
+        <w:t>“O Consórcio World Wide Web (W3C) é um consórcio internacional no qual organizações filiadas, uma equipe em tempo integral e o público trabalham juntos para desenvol</w:t>
+      </w:r>
+      <w:r>
+        <w:rPr>
+          <w:rFonts w:ascii="Times New Roman" w:hAnsi="Times New Roman" w:cs="Times New Roman"/>
+          <w:i/>
+          <w:sz w:val="20"/>
+          <w:szCs w:val="20"/>
+        </w:rPr>
+        <w:t>ver padrões para a Web. “(</w:t>
+      </w:r>
+      <w:r>
+        <w:rPr>
+          <w:rFonts w:ascii="Times New Roman" w:hAnsi="Times New Roman" w:cs="Times New Roman"/>
+          <w:i/>
+          <w:sz w:val="20"/>
+          <w:szCs w:val="20"/>
+        </w:rPr>
+        <w:t>w3c.com</w:t>
+      </w:r>
+      <w:r>
+        <w:rPr>
+          <w:rFonts w:ascii="Times New Roman" w:hAnsi="Times New Roman" w:cs="Times New Roman"/>
+          <w:i/>
+          <w:sz w:val="20"/>
+          <w:szCs w:val="20"/>
+        </w:rPr>
+        <w:t>, 2010</w:t>
+      </w:r>
+      <w:r>
+        <w:rPr>
+          <w:rFonts w:ascii="Times New Roman" w:hAnsi="Times New Roman" w:cs="Times New Roman"/>
+          <w:i/>
+          <w:sz w:val="20"/>
+          <w:szCs w:val="20"/>
+        </w:rPr>
+        <w:t>).</w:t>
       </w:r>
     </w:p>
     <w:p>
@@ -4406,6 +5556,7 @@
         <w:rPr>
           <w:rFonts w:ascii="Times New Roman" w:hAnsi="Times New Roman" w:cs="Times New Roman"/>
         </w:rPr>
+        <w:lastRenderedPageBreak/>
         <w:t xml:space="preserve">Segundo o site do W3C, Organizações do mundo todo e envolvidas em muitos campos diferentes se reúnem no W3C para participar de um fórum </w:t>
       </w:r>
       <w:r>
@@ -4419,7 +5570,33 @@
         <w:rPr>
           <w:rFonts w:ascii="Times New Roman" w:hAnsi="Times New Roman" w:cs="Times New Roman"/>
         </w:rPr>
-        <w:t xml:space="preserve"> (ou seja, que não é vinculado a nenhum fabricante) para criar padrões para a Web. Os Filiados do W3C e uma equipe de especialistas técnicos que trabalham em tempo integral levaram o W3C a ser reconhecido em nível internacional por suas contribuições para a Internet. Os Filiados do W3C (amostra de depoimentos), a equipe e os especialistas convidados trabalham juntos para desenvolver tecnologias que garantam que a Web continuará crescendo no futuro, acomodando a diversidade cada vez maior de pessoas, equipamentos e softwares.</w:t>
+        <w:t xml:space="preserve"> (ou seja, que não é vinculado a nenhum fabricante) para criar padrões para a Web. Os Filiados do W3C e uma equipe de especialistas técnicos que trabalham em tempo integral levaram o W3C a ser reconhecido em nível internacional por suas contribuições para a Internet. Os Filiados do W3C (amostra de depoimentos), a equipe e os especialistas convidados trabalham juntos para desenvolver tecnologias que garantam que a Web continuará crescendo no futuro, acomodando a diversidade cada vez maior de pe</w:t>
+      </w:r>
+      <w:r>
+        <w:rPr>
+          <w:rFonts w:ascii="Times New Roman" w:hAnsi="Times New Roman" w:cs="Times New Roman"/>
+        </w:rPr>
+        <w:t>ssoas, equipamentos e softwares (</w:t>
+      </w:r>
+      <w:r>
+        <w:rPr>
+          <w:rFonts w:cs="Times New Roman"/>
+          <w:color w:val="000000" w:themeColor="text1"/>
+        </w:rPr>
+        <w:t>JACOBS</w:t>
+      </w:r>
+      <w:r>
+        <w:rPr>
+          <w:rFonts w:cs="Times New Roman"/>
+          <w:color w:val="000000" w:themeColor="text1"/>
+        </w:rPr>
+        <w:t>, 2010</w:t>
+      </w:r>
+      <w:r>
+        <w:rPr>
+          <w:rFonts w:ascii="Times New Roman" w:hAnsi="Times New Roman" w:cs="Times New Roman"/>
+        </w:rPr>
+        <w:t>).</w:t>
       </w:r>
     </w:p>
     <w:p>
@@ -4489,7 +5666,6 @@
         <w:rPr>
           <w:rFonts w:ascii="Times New Roman" w:hAnsi="Times New Roman" w:cs="Times New Roman"/>
         </w:rPr>
-        <w:lastRenderedPageBreak/>
         <w:t xml:space="preserve">As tonalidades das cores do sistema estão de comum acordo com as normas no W3C que orienta que cores </w:t>
       </w:r>
       <w:r>
@@ -4514,7 +5690,33 @@
         <w:rPr>
           <w:rFonts w:ascii="Times New Roman" w:hAnsi="Times New Roman" w:cs="Times New Roman"/>
         </w:rPr>
-        <w:t xml:space="preserve"> causam cansaço visual e podendo causas ate ataques de epilepsia em pessoas com predisposição.</w:t>
+        <w:t xml:space="preserve"> causam cansaço visual e podendo causas ate ataques de epilepsia em pessoas com predisposição</w:t>
+      </w:r>
+      <w:r>
+        <w:rPr>
+          <w:rFonts w:ascii="Times New Roman" w:hAnsi="Times New Roman" w:cs="Times New Roman"/>
+        </w:rPr>
+        <w:t xml:space="preserve"> (</w:t>
+      </w:r>
+      <w:r>
+        <w:rPr>
+          <w:rFonts w:cs="Times New Roman"/>
+          <w:color w:val="000000" w:themeColor="text1"/>
+        </w:rPr>
+        <w:t>JACOBS</w:t>
+      </w:r>
+      <w:r>
+        <w:rPr>
+          <w:rFonts w:cs="Times New Roman"/>
+          <w:color w:val="000000" w:themeColor="text1"/>
+        </w:rPr>
+        <w:t>, 2010</w:t>
+      </w:r>
+      <w:r>
+        <w:rPr>
+          <w:rFonts w:ascii="Times New Roman" w:hAnsi="Times New Roman" w:cs="Times New Roman"/>
+        </w:rPr>
+        <w:t>).</w:t>
       </w:r>
     </w:p>
     <w:p>
@@ -4544,7 +5746,33 @@
         <w:rPr>
           <w:rFonts w:ascii="Times New Roman" w:hAnsi="Times New Roman" w:cs="Times New Roman"/>
         </w:rPr>
-        <w:t>. O W3C trabalha em estreito contato principalmente com outras organizações que desenvolvem padrões para a Internet, a fim de possibilitar um progresso claro. O documento Worldwide Participation in the World Wide Web Consortium (Participação mundial no Consórcio World Wide Web) resume as iniciativas do W3C para ampliar seu impacto. Veja nossa página sobre relações internacionais para mais informações.</w:t>
+        <w:t>. O W3C trabalha em estreito contato principalmente com outras organizações que desenvolvem padrões para a Internet, a fim de possibilitar um progresso claro. O documento Worldwide Participation in the World Wide Web Consortium (Participação mundial no Consórcio World Wide Web) resume as iniciativas do W3C para ampliar seu impacto. Veja nossa página sobre relações inter</w:t>
+      </w:r>
+      <w:r>
+        <w:rPr>
+          <w:rFonts w:ascii="Times New Roman" w:hAnsi="Times New Roman" w:cs="Times New Roman"/>
+        </w:rPr>
+        <w:t>nacionais para mais informações (</w:t>
+      </w:r>
+      <w:r>
+        <w:rPr>
+          <w:rFonts w:cs="Times New Roman"/>
+          <w:color w:val="000000" w:themeColor="text1"/>
+        </w:rPr>
+        <w:t>JACOBS</w:t>
+      </w:r>
+      <w:r>
+        <w:rPr>
+          <w:rFonts w:cs="Times New Roman"/>
+          <w:color w:val="000000" w:themeColor="text1"/>
+        </w:rPr>
+        <w:t>, 2010</w:t>
+      </w:r>
+      <w:r>
+        <w:rPr>
+          <w:rFonts w:ascii="Times New Roman" w:hAnsi="Times New Roman" w:cs="Times New Roman"/>
+        </w:rPr>
+        <w:t>).</w:t>
       </w:r>
     </w:p>
     <w:p>
@@ -4595,7 +5823,13 @@
         <w:rPr>
           <w:rFonts w:ascii="Times New Roman" w:hAnsi="Times New Roman" w:cs="Times New Roman"/>
         </w:rPr>
-        <w:t>Segundo o site (Apache.org), o Servidor Apache é um software voltado ao processamento de script php, o Apache é o servidor web livre mais aceito e reconhecido no mundo nos dias de hoje.</w:t>
+        <w:t>Segundo o site (Apache.org), o Servidor Apache é um software voltado ao processamento de script php, o Apache é o servidor web livre mais aceito e reconh</w:t>
+      </w:r>
+      <w:r>
+        <w:rPr>
+          <w:rFonts w:ascii="Times New Roman" w:hAnsi="Times New Roman" w:cs="Times New Roman"/>
+        </w:rPr>
+        <w:t>ecido no mundo nos dias de hoje (Apache, 2011).</w:t>
       </w:r>
     </w:p>
     <w:p>
@@ -4612,6 +5846,7 @@
         <w:rPr>
           <w:rFonts w:ascii="Times New Roman" w:hAnsi="Times New Roman" w:cs="Times New Roman"/>
         </w:rPr>
+        <w:lastRenderedPageBreak/>
         <w:t xml:space="preserve">De acordo com o site oficial do Apache, o Apache foi criado em 1995 por Rob McCool funcionário da tão conhecida </w:t>
       </w:r>
       <w:r>
@@ -4625,7 +5860,13 @@
         <w:rPr>
           <w:rFonts w:ascii="Times New Roman" w:hAnsi="Times New Roman" w:cs="Times New Roman"/>
         </w:rPr>
-        <w:t xml:space="preserve"> (NCSA). Foi constatado em um pesquisar realizada em meados de 2007 que os servidores Apache representam aproximadamente  48% dos servidores web do mundo. Já em 2010 a utilização do Apache para servir aplicações web chegou a aproximadamente 55% de todos os sites disponíveis no mundo inteiro.</w:t>
+        <w:t xml:space="preserve"> (NCSA). Foi constatado em um pesquisar realizada em meados de 2007 que os servidores Apache representam aproximadamente  48% dos servidores web do mundo. Já em 2010 a utilização do Apache para servir aplicações web chegou a aproximadamente 55% de todos os sit</w:t>
+      </w:r>
+      <w:r>
+        <w:rPr>
+          <w:rFonts w:ascii="Times New Roman" w:hAnsi="Times New Roman" w:cs="Times New Roman"/>
+        </w:rPr>
+        <w:t>es disponíveis no mundo inteiro (Apache, 2011).</w:t>
       </w:r>
     </w:p>
     <w:p>
@@ -4642,7 +5883,13 @@
         <w:rPr>
           <w:rFonts w:ascii="Times New Roman" w:hAnsi="Times New Roman" w:cs="Times New Roman"/>
         </w:rPr>
-        <w:t xml:space="preserve">Segundo o (Apache.org), Apache é considerado a principal tecnologia da ASF (Apache Software Foundation).  O Apache Software Foundation é responsável por mais de 12 projetos que envolvem tecnologias de transmissão de dados via web, execução de aplicativos distribuídos e processamento de dados. </w:t>
+        <w:t>Segundo o (Apache.org), Apache é considerado a principal tecnologia da ASF (Apache Software Foundation).  O Apache Software Foundation é responsável por mais de 12 projetos que envolvem tecnologias de transmissão de dados via web, execução de aplicativos distrib</w:t>
+      </w:r>
+      <w:r>
+        <w:rPr>
+          <w:rFonts w:ascii="Times New Roman" w:hAnsi="Times New Roman" w:cs="Times New Roman"/>
+        </w:rPr>
+        <w:t>uídos e processamento de dados (Apache, 2011).</w:t>
       </w:r>
     </w:p>
     <w:p>
@@ -4659,14 +5906,13 @@
         <w:rPr>
           <w:rFonts w:ascii="Times New Roman" w:hAnsi="Times New Roman" w:cs="Times New Roman"/>
         </w:rPr>
-        <w:t xml:space="preserve">Segundo o site (Apache.org), o servidor Apache é inteiramente compatível com protocolos HTTP. As funcionalidades do Apache são mantidas por meio de uma estrutura que utiliza módulos para separar e melhor gerenciar as funcionalidades. O Apache com a sua </w:t>
-      </w:r>
-      <w:r>
-        <w:rPr>
-          <w:rFonts w:ascii="Times New Roman" w:hAnsi="Times New Roman" w:cs="Times New Roman"/>
-        </w:rPr>
-        <w:lastRenderedPageBreak/>
-        <w:t>estrutura em módulos também possibilitam aos usuários que eles criem seus próprios módulos e os integrem ao Apache isso só é possível graça a API de desenvolvimento do Apache.</w:t>
+        <w:t>Segundo o site (Apache.org), o servidor Apache é inteiramente compatível com protocolos HTTP. As funcionalidades do Apache são mantidas por meio de uma estrutura que utiliza módulos para separar e melhor gerenciar as funcionalidades. O Apache com a sua estrutura em módulos também possibilitam aos usuários que eles criem seus próprios módulos e os integrem ao Apache isso só é possível graça a API de desenvolvimento do</w:t>
+      </w:r>
+      <w:r>
+        <w:rPr>
+          <w:rFonts w:ascii="Times New Roman" w:hAnsi="Times New Roman" w:cs="Times New Roman"/>
+        </w:rPr>
+        <w:t xml:space="preserve"> Apache (Apache, 2011).</w:t>
       </w:r>
     </w:p>
     <w:p>
@@ -4683,7 +5929,13 @@
         <w:rPr>
           <w:rFonts w:ascii="Times New Roman" w:hAnsi="Times New Roman" w:cs="Times New Roman"/>
         </w:rPr>
-        <w:t>Os servidores Apaches que existem hoje no mundo são executados em vários tipos de plataformas como, por exemplo: Windows, Novell Netware, Linux, Unix, Posix entre outras plataformas mais comuns.</w:t>
+        <w:t>Os servidores Apaches que existem hoje no mundo são executados em vários tipos de plataformas como, por exemplo: Windows, Novell Netware, Linux, Unix, Posix entre</w:t>
+      </w:r>
+      <w:r>
+        <w:rPr>
+          <w:rFonts w:ascii="Times New Roman" w:hAnsi="Times New Roman" w:cs="Times New Roman"/>
+        </w:rPr>
+        <w:t xml:space="preserve"> outras plataformas mais comuns (Apache, 2011).</w:t>
       </w:r>
     </w:p>
     <w:p>
@@ -4713,7 +5965,13 @@
         <w:rPr>
           <w:rFonts w:ascii="Times New Roman" w:hAnsi="Times New Roman" w:cs="Times New Roman"/>
         </w:rPr>
-        <w:t xml:space="preserve"> para armazenar parâmetros de configuração de seu ambiente. </w:t>
+        <w:t xml:space="preserve"> para armazenar parâmetros d</w:t>
+      </w:r>
+      <w:r>
+        <w:rPr>
+          <w:rFonts w:ascii="Times New Roman" w:hAnsi="Times New Roman" w:cs="Times New Roman"/>
+        </w:rPr>
+        <w:t>e configuração de seu ambiente (Apache, 2011).</w:t>
       </w:r>
     </w:p>
     <w:p>
@@ -4743,7 +6001,13 @@
         <w:rPr>
           <w:rFonts w:ascii="Times New Roman" w:hAnsi="Times New Roman" w:cs="Times New Roman"/>
         </w:rPr>
-        <w:t xml:space="preserve">. Este módulo garante a segurança nas transações utilizando o protocolo HTTPS. </w:t>
+        <w:t>. Este módulo garante a segurança nas transaçõe</w:t>
+      </w:r>
+      <w:r>
+        <w:rPr>
+          <w:rFonts w:ascii="Times New Roman" w:hAnsi="Times New Roman" w:cs="Times New Roman"/>
+        </w:rPr>
+        <w:t>s utilizando o protocolo HTTPS (Apache, 2011).</w:t>
       </w:r>
     </w:p>
     <w:p>
@@ -4760,7 +6024,13 @@
         <w:rPr>
           <w:rFonts w:ascii="Times New Roman" w:hAnsi="Times New Roman" w:cs="Times New Roman"/>
         </w:rPr>
-        <w:t>O protocolo HTTPS utiliza uma camada de criptografia de dados que é transferido entre cliente e servidor, isso visa garantir mais segurança aos dados que trafegam pelas requisições. O SSL é certificado pela X509. X509 é uma das maiores certificadoras digitais do mundo.</w:t>
+        <w:t>O protocolo HTTPS utiliza uma camada de criptografia de dados que é transferido entre cliente e servidor, isso visa garantir mais segurança aos dados que trafegam pelas requisições. O SSL é certificado pela X509. X509 é uma das maiores c</w:t>
+      </w:r>
+      <w:r>
+        <w:rPr>
+          <w:rFonts w:ascii="Times New Roman" w:hAnsi="Times New Roman" w:cs="Times New Roman"/>
+        </w:rPr>
+        <w:t>ertificadoras digitais do mundo (Apache, 2011).</w:t>
       </w:r>
     </w:p>
     <w:p>
@@ -4794,6 +6064,7 @@
           <w:b/>
           <w:bCs/>
         </w:rPr>
+        <w:lastRenderedPageBreak/>
         <w:t>Ferramentas</w:t>
       </w:r>
     </w:p>
@@ -4849,7 +6120,13 @@
         <w:rPr>
           <w:rFonts w:ascii="Times New Roman" w:eastAsia="Times New Roman" w:hAnsi="Times New Roman" w:cs="Times New Roman"/>
         </w:rPr>
-        <w:t xml:space="preserve">Segundo o site oficial do NetBeans, o NetBeans é um ambiente de desenvolvimento desenvolvido em Java e que suporta a varias linguagem de programas como: C#, C++, PHP, JAVA em outras. O NetBeans é uma ferramentas que auxilia os desenvolvedores a escrever, compilar, depurar e instalar aplicações. O NetBeans foi arquitetado em forma de estrutura reutilizável que tem como objetivo facilitar o desenvolvimento e aumentar a produtividade pois junta em uma única aplicação todas as funcionalidades necessárias. </w:t>
+        <w:t xml:space="preserve">Segundo o site oficial do NetBeans, o NetBeans é um ambiente de desenvolvimento desenvolvido em Java e que suporta a varias linguagem de programas como: C#, C++, PHP, JAVA em outras. O NetBeans é uma ferramentas que auxilia os desenvolvedores a escrever, compilar, depurar e instalar aplicações. O NetBeans foi arquitetado em forma de estrutura reutilizável que tem como objetivo facilitar o desenvolvimento e aumentar a produtividade pois junta em uma única aplicação todas </w:t>
+      </w:r>
+      <w:r>
+        <w:rPr>
+          <w:rFonts w:ascii="Times New Roman" w:eastAsia="Times New Roman" w:hAnsi="Times New Roman" w:cs="Times New Roman"/>
+        </w:rPr>
+        <w:t>as funcionalidades necessárias (Netbeans, 2010).</w:t>
       </w:r>
     </w:p>
     <w:p>
@@ -4877,7 +6154,7 @@
           <w:sz w:val="20"/>
           <w:szCs w:val="20"/>
         </w:rPr>
-        <w:t xml:space="preserve">“O NetBeans fornece uma base sólida para a criação de projetos e módulos, possui um grande conjunto de bibliotecas, módulos e API´s (Application Program Interface, um conjunto de rotinas, protocolos e ferramentas para a construção de aplicativos de software) além de uma documentação vasta inclusive em português bem organizada, tais ferramentas auxiliam o desenvolvedor de forma a escrever seu software de maneira mais rápida. A distribuição da ferramenta é realizada sob as </w:t>
+        <w:t>“O NetBeans fornece uma base sólida para a criação de projetos e módulos, possui um grande conjunto de bibliotecas, módulos e API´s (Application Program Interface, um conjunto de rotinas, protocolos e ferramentas para a construção de aplicativos de software) além de uma documentação vasta inclusive em português bem organizada, tais ferramentas auxiliam o desenvolvedor de forma a escrever seu software de maneira mais rápida. A distribuição da ferramenta é realizada sob as condições da SPL (Sun Public License), uma variação da MPL (Mozilla Public License), esta licença tem como objetivo garantir a redistribuição de conhecimento à comunidade de desenvolvedores quando novas funcionalidades forem incorporadas à ferramenta.” (NetBeans.</w:t>
       </w:r>
       <w:r>
         <w:rPr>
@@ -4886,8 +6163,16 @@
           <w:sz w:val="20"/>
           <w:szCs w:val="20"/>
         </w:rPr>
-        <w:lastRenderedPageBreak/>
-        <w:t>condições da SPL (Sun Public License), uma variação da MPL (Mozilla Public License), esta licença tem como objetivo garantir a redistribuição de conhecimento à comunidade de desenvolvedores quando novas funcionalidades forem incorporadas à ferramenta.” (NetBeans.com,2010).</w:t>
+        <w:t>org</w:t>
+      </w:r>
+      <w:r>
+        <w:rPr>
+          <w:rFonts w:ascii="Times New Roman" w:eastAsia="Times New Roman" w:hAnsi="Times New Roman" w:cs="Times New Roman"/>
+          <w:i/>
+          <w:sz w:val="20"/>
+          <w:szCs w:val="20"/>
+        </w:rPr>
+        <w:t>,2010).</w:t>
       </w:r>
     </w:p>
     <w:p>
@@ -4945,7 +6230,10 @@
         <w:t>ybase.com.br</w:t>
       </w:r>
       <w:r>
-        <w:t>, o PowerDesigner é uma a ferramenta de modelagem de dados, permite que as empresas visualizem, analisem e manipulem mais facilmente metadados para uma arquitetura eficiente de informações corporativas.</w:t>
+        <w:t>, o PowerDesigner é uma a ferramenta de modelagem de dados, permite que as empresas visualizem, analisem e manipulem mais facilmente metadados para uma arquitetura eficie</w:t>
+      </w:r>
+      <w:r>
+        <w:t>nte de informações corporativas (PowerDesigner, 2011).</w:t>
       </w:r>
     </w:p>
     <w:p>
@@ -4964,8 +6252,19 @@
         <w:jc w:val="both"/>
       </w:pPr>
       <w:r>
-        <w:t>O Sybase.com.br diz também que o PowerDesigner para arquitetura corporativa também fornece uma abordagem controlada por modelo para o alinhamento de negócios e TI, o que facilita a implementação de informações eficientes e arquiteturas corporativas. Ele oferece técnicas poderosas de gerenciamento de análises, design e metadados para a empresa.</w:t>
-      </w:r>
+        <w:t>O Sybase.com.br diz também que o PowerDesigner para arquitetura corporativa também fornece uma abordagem controlada por modelo para o alinhamento de negócios e TI, o que facilita a implementação de informações eficientes e arquiteturas corporativas. Ele oferece técnicas poderosas de gerenciamento de análises, de</w:t>
+      </w:r>
+      <w:r>
+        <w:t>sign e metadados para a empresa (PowerDesigner, 2011).</w:t>
+      </w:r>
+    </w:p>
+    <w:p>
+      <w:pPr>
+        <w:pStyle w:val="NormalWeb"/>
+        <w:spacing w:line="360" w:lineRule="auto"/>
+        <w:ind w:firstLine="567"/>
+        <w:jc w:val="both"/>
+      </w:pPr>
     </w:p>
     <w:p>
       <w:pPr>
@@ -4980,19 +6279,16 @@
     </w:p>
     <w:p>
       <w:pPr>
-        <w:pStyle w:val="PargrafodaLista"/>
-        <w:spacing w:line="360" w:lineRule="auto"/>
-        <w:ind w:left="0" w:firstLine="567"/>
-        <w:jc w:val="both"/>
-        <w:rPr>
-          <w:rFonts w:ascii="Times New Roman" w:hAnsi="Times New Roman" w:cs="Times New Roman"/>
-        </w:rPr>
-      </w:pPr>
-      <w:r>
-        <w:rPr>
-          <w:rFonts w:ascii="Times New Roman" w:hAnsi="Times New Roman" w:cs="Times New Roman"/>
-        </w:rPr>
-        <w:t>Segundo Sybase.com.br, o PowerDesigner combina várias técnicas de modelagem padrão (UML, Business Process Modeling e Data Modeling, líder do mercado) em conjunto com plataformas de desenvolvimento líderes como, por exemplo, .NET, WorkSpace, PowerBuilder, Java e Eclipse, para oferecer soluções de design de bancos de dados formais e análise de negócios. E funciona com mais de 60 sistemas de gerenciamento de bancos de dados relacionais.</w:t>
+        <w:pStyle w:val="NormalWeb"/>
+        <w:spacing w:line="360" w:lineRule="auto"/>
+        <w:ind w:firstLine="567"/>
+        <w:jc w:val="both"/>
+      </w:pPr>
+      <w:r>
+        <w:t>Segundo Sybase.com.br, o PowerDesigner combina várias técnicas de modelagem padrão (UML, Business Process Modeling e Data Modeling, líder do mercado) em conjunto com plataformas de desenvolvimento líderes como, por exemplo, .NET, WorkSpace, PowerBuilder, Java e Eclipse, para oferecer soluções de design de bancos de dados formais e análise de negócios. E funciona com mais de 60 sistemas de gerenciamento</w:t>
+      </w:r>
+      <w:r>
+        <w:t xml:space="preserve"> de bancos de dados relacionais (PowerDesigner, 2011).</w:t>
       </w:r>
     </w:p>
     <w:p>
@@ -5035,32 +6331,31 @@
     </w:p>
     <w:p>
       <w:pPr>
-        <w:pStyle w:val="PargrafodaLista"/>
-        <w:spacing w:line="360" w:lineRule="auto"/>
-        <w:ind w:left="0" w:firstLine="567"/>
-        <w:jc w:val="both"/>
-        <w:rPr>
-          <w:rFonts w:ascii="Times New Roman" w:hAnsi="Times New Roman" w:cs="Times New Roman"/>
-        </w:rPr>
-      </w:pPr>
-      <w:r>
-        <w:rPr>
-          <w:rFonts w:ascii="Times New Roman" w:hAnsi="Times New Roman" w:cs="Times New Roman"/>
-        </w:rPr>
-        <w:t>O Enterprise Architect, é um ambiente de modelagem UML. Baseasse no ciclo de desenvolvimento completo de produtos, com alto desempenho, ferramentas visuais para modelagem de negócios, engenharia de sistemas, arquitetura corporativa, gerenciamento de requisitos, projeto de software, geração de código, testes e muito mais. Uma ferramenta de ciclo de vida completo para integrar sua equipe e trazer a sua visão compartilhada para a vida. (</w:t>
-      </w:r>
-      <w:r>
-        <w:rPr>
-          <w:rFonts w:ascii="Times New Roman" w:hAnsi="Times New Roman" w:cs="Times New Roman"/>
+        <w:pStyle w:val="NormalWeb"/>
+        <w:spacing w:line="360" w:lineRule="auto"/>
+        <w:ind w:firstLine="567"/>
+        <w:jc w:val="both"/>
+      </w:pPr>
+      <w:r>
+        <w:t xml:space="preserve">O Enterprise Architect, é um ambiente de modelagem UML. Baseasse no ciclo de desenvolvimento completo de produtos, com alto desempenho, ferramentas visuais para modelagem de negócios, engenharia de sistemas, arquitetura corporativa, gerenciamento de requisitos, projeto de software, geração de código, testes e muito mais. Uma ferramenta de ciclo de vida completo para integrar sua equipe e trazer a sua visão compartilhada para a vida. </w:t>
+      </w:r>
+      <w:r>
+        <w:t>(</w:t>
+      </w:r>
+      <w:r>
+        <w:rPr>
           <w:i/>
         </w:rPr>
         <w:t>Traduzido por Google Tradutor</w:t>
       </w:r>
       <w:r>
-        <w:rPr>
-          <w:rFonts w:ascii="Times New Roman" w:hAnsi="Times New Roman" w:cs="Times New Roman"/>
-        </w:rPr>
-        <w:t>).</w:t>
+        <w:t>)</w:t>
+      </w:r>
+      <w:r>
+        <w:t xml:space="preserve"> (EA,2011)</w:t>
+      </w:r>
+      <w:r>
+        <w:t>.</w:t>
       </w:r>
     </w:p>
     <w:p>
@@ -5094,7 +6389,6 @@
           <w:b/>
           <w:bCs/>
         </w:rPr>
-        <w:lastRenderedPageBreak/>
         <w:t>Frameworks</w:t>
       </w:r>
     </w:p>
@@ -5212,6 +6506,7 @@
           <w:noProof/>
           <w:lang w:eastAsia="pt-BR" w:bidi="ar-SA"/>
         </w:rPr>
+        <w:lastRenderedPageBreak/>
         <w:drawing>
           <wp:inline distT="0" distB="0" distL="0" distR="0">
             <wp:extent cx="4762500" cy="4476750"/>
@@ -5290,7 +6585,6 @@
         <w:rPr>
           <w:rFonts w:ascii="Times New Roman" w:hAnsi="Times New Roman" w:cs="Times New Roman"/>
         </w:rPr>
-        <w:lastRenderedPageBreak/>
         <w:t>O ExtJs desde que foi oficialmente lançado não teve muitas atualizações, agora o EXTjs possui um ext-base e que se tornou a base do framework e possui inúmeras funcionalidades que pode se esperar de um framework em javascript.</w:t>
       </w:r>
     </w:p>
@@ -5349,7 +6643,13 @@
         <w:rPr>
           <w:rFonts w:ascii="Times New Roman" w:hAnsi="Times New Roman" w:cs="Times New Roman"/>
         </w:rPr>
-        <w:t>PHP afim de auxiliar os desenvolvedores em operações com bancos de dados.</w:t>
+        <w:t>PHP afim de auxiliar os desenvolvedores e</w:t>
+      </w:r>
+      <w:r>
+        <w:rPr>
+          <w:rFonts w:ascii="Times New Roman" w:hAnsi="Times New Roman" w:cs="Times New Roman"/>
+        </w:rPr>
+        <w:t>m operações com bancos de dados (Doctrine, 2011).</w:t>
       </w:r>
     </w:p>
     <w:p>
@@ -5402,8 +6702,19 @@
         <w:rPr>
           <w:rFonts w:ascii="Times New Roman" w:hAnsi="Times New Roman" w:cs="Times New Roman"/>
         </w:rPr>
-        <w:t xml:space="preserve"> de dados mais comuns.</w:t>
-      </w:r>
+        <w:t xml:space="preserve"> de dados mais comuns (Doctrine, 2011).</w:t>
+      </w:r>
+    </w:p>
+    <w:p>
+      <w:pPr>
+        <w:pStyle w:val="Padro"/>
+        <w:spacing w:line="360" w:lineRule="auto"/>
+        <w:ind w:firstLine="567"/>
+        <w:jc w:val="both"/>
+        <w:rPr>
+          <w:rFonts w:ascii="Times New Roman" w:hAnsi="Times New Roman" w:cs="Times New Roman"/>
+        </w:rPr>
+      </w:pPr>
     </w:p>
     <w:p>
       <w:pPr>
@@ -5528,7 +6839,13 @@
           <w:rFonts w:ascii="Times New Roman" w:hAnsi="Times New Roman" w:cs="Times New Roman"/>
         </w:rPr>
         <w:lastRenderedPageBreak/>
-        <w:t>desenvolver aplicações poderosas e ao mesmo tempo manter a flexibilidade sem duplicações de códigos.</w:t>
+        <w:t>desenvolver aplicações poderosas e ao mesmo tempo manter a flexibili</w:t>
+      </w:r>
+      <w:r>
+        <w:rPr>
+          <w:rFonts w:ascii="Times New Roman" w:hAnsi="Times New Roman" w:cs="Times New Roman"/>
+        </w:rPr>
+        <w:t>dade sem duplicações de códigos (Doctrine, 2011).</w:t>
       </w:r>
     </w:p>
     <w:p>
@@ -5582,7 +6899,19 @@
         <w:rPr>
           <w:rFonts w:ascii="Times New Roman" w:hAnsi="Times New Roman" w:cs="Times New Roman"/>
         </w:rPr>
-        <w:t>De acordo com Flavio Gomes da Silva Lisboa, o maior esforço do desenvolvimento de sistemas não está na criação, mas na manutenção. As aplicações tornam-se cada vez mais complexas, e os requisitos dos clientes alteram-se várias vezes, antes de o projeto estar concluído. É preciso uma estrutura que permita a reutilização de código-fonte e o desenvolvimento simultâneo de partes do sistema, além de desvincular a aplicação do banco de dados, de forma que este possa ser trocado com o menor impacto possível. Zend Framework vem ao encontro desses problemas com a proposta de criar uma arquitetura flexível que permite o desenvolvimento de aplicações web MVC em PHP 5 com código reutilizável e mais fácil de manter, permitindo que os desenvolvedores concentrem-se nas regras de negócio do cliente. Este livro descreve passo a passo os fundamentos do framework por meio da criação de uma aplicação web completa.</w:t>
+        <w:t>De acordo com Lisboa, o maior esforço do desenvolvimento de sistemas não está na criação, mas na manutenção. As aplicações tornam-se cada vez mais complexas, e os requisitos dos clientes alteram-se várias vezes, antes de o projeto estar concluído. É preciso uma estrutura que permita a reutilização de código-fonte e o desenvolvimento simultâneo de partes do sistema, além de desvincular a aplicação do banco de dados, de forma que este possa ser trocado com o menor impacto possível. Zend Framework vem ao encontro desses problemas com a proposta de criar uma arquitetura flexível que permite o desenvolvimento de aplicações web MVC em PHP 5 com código reutilizável e mais fácil de manter, permitindo que os desenvolvedores concentrem-se nas regras de negócio do cliente. Este livro descreve passo a passo os fundamentos do framework por meio da criação de uma aplicação web completa</w:t>
+      </w:r>
+      <w:r>
+        <w:rPr>
+          <w:rFonts w:ascii="Times New Roman" w:hAnsi="Times New Roman" w:cs="Times New Roman"/>
+        </w:rPr>
+        <w:t xml:space="preserve"> (Lisboa, 2009)</w:t>
+      </w:r>
+      <w:r>
+        <w:rPr>
+          <w:rFonts w:ascii="Times New Roman" w:hAnsi="Times New Roman" w:cs="Times New Roman"/>
+        </w:rPr>
+        <w:t>.</w:t>
       </w:r>
     </w:p>
     <w:p>
@@ -5601,7 +6930,19 @@
           <w:rFonts w:ascii="Times New Roman" w:hAnsi="Times New Roman" w:cs="Times New Roman"/>
         </w:rPr>
         <w:tab/>
-        <w:t xml:space="preserve">O diagrama a seguir mostra o fluxo de trabalho, e os seguintes narrativa descreve em detalhes as interações: </w:t>
+        <w:t>O diagrama a seguir</w:t>
+      </w:r>
+      <w:r>
+        <w:rPr>
+          <w:rFonts w:ascii="Times New Roman" w:hAnsi="Times New Roman" w:cs="Times New Roman"/>
+        </w:rPr>
+        <w:t xml:space="preserve"> mostra o fluxo de trabalho, e a</w:t>
+      </w:r>
+      <w:r>
+        <w:rPr>
+          <w:rFonts w:ascii="Times New Roman" w:hAnsi="Times New Roman" w:cs="Times New Roman"/>
+        </w:rPr>
+        <w:t xml:space="preserve">s seguintes narrativa descreve em detalhes as interações: </w:t>
       </w:r>
     </w:p>
     <w:p>
@@ -5752,7 +7093,13 @@
         <w:rPr>
           <w:rFonts w:ascii="Times New Roman" w:hAnsi="Times New Roman" w:cs="Times New Roman"/>
         </w:rPr>
-        <w:t>Framework é facilitar e padronizar o desenvolvimento de aplicações web enquanto promove as boas praticas de programação já adotadas no universo de desenvolvimento da linguagem PHP.</w:t>
+        <w:t>Framework é facilitar e padronizar o desenvolvimento de aplicações web enquanto promove as boas praticas de programação já adotadas no universo de d</w:t>
+      </w:r>
+      <w:r>
+        <w:rPr>
+          <w:rFonts w:ascii="Times New Roman" w:hAnsi="Times New Roman" w:cs="Times New Roman"/>
+        </w:rPr>
+        <w:t>esenvolvimento da linguagem PHP (Lisboa, 2009).</w:t>
       </w:r>
     </w:p>
     <w:p>
@@ -5769,7 +7116,19 @@
         <w:rPr>
           <w:rFonts w:ascii="Times New Roman" w:hAnsi="Times New Roman" w:cs="Times New Roman"/>
         </w:rPr>
-        <w:t>O ZendFramework possui uma arquitetura padrão, mas também possibilita aos desenvolvedores ou arquitetos modificarem a mesma. A arquitetura do ZendFramework visa promover a reutilização de componentes sempre que possível. Outra vantagem do ZEndframework é a possibilidade de utilizar outros framework embutidas no seus escopo, como por exemplo: o ExtJs (Camadas de Visão) e o Doctrime (Camadas de Persistência).</w:t>
+        <w:t>O ZendFramework possui uma arquitetura padrão, mas também possibilita aos desenvolvedores ou arquitetos modificarem a mesma. A arquitetura do ZendFramework visa promover a reutilização de componentes sempre que possível. Outra vantagem do ZEndframework é a possibilidade de utilizar outros framework embutidas no seus escopo, como por exemplo: o ExtJs (Camadas de Visão) e o Doctrime (Camadas de Persistência)</w:t>
+      </w:r>
+      <w:r>
+        <w:rPr>
+          <w:rFonts w:ascii="Times New Roman" w:hAnsi="Times New Roman" w:cs="Times New Roman"/>
+        </w:rPr>
+        <w:t xml:space="preserve"> (Lisboa, 2009)</w:t>
+      </w:r>
+      <w:r>
+        <w:rPr>
+          <w:rFonts w:ascii="Times New Roman" w:hAnsi="Times New Roman" w:cs="Times New Roman"/>
+        </w:rPr>
+        <w:t>.</w:t>
       </w:r>
     </w:p>
     <w:sectPr>
@@ -6526,6 +7885,17 @@
     <w:semiHidden/>
     <w:rsid w:val="008B5A87"/>
   </w:style>
+  <w:style w:type="character" w:styleId="Hyperlink">
+    <w:name w:val="Hyperlink"/>
+    <w:basedOn w:val="Fontepargpadro"/>
+    <w:uiPriority w:val="99"/>
+    <w:unhideWhenUsed/>
+    <w:rsid w:val="002315C2"/>
+    <w:rPr>
+      <w:color w:val="0000FF" w:themeColor="hyperlink"/>
+      <w:u w:val="single"/>
+    </w:rPr>
+  </w:style>
 </w:styles>
 </file>
 
